--- a/Out of World/Hell Ride Ideas.docx
+++ b/Out of World/Hell Ride Ideas.docx
@@ -181,39 +181,22 @@
         <w:t>Puzzle:</w:t>
       </w:r>
       <w:r>
-        <w:t xml:space="preserve"> Some bottles might be </w:t>
-      </w:r>
-      <w:proofErr w:type="gramStart"/>
-      <w:r>
-        <w:t>weighted</w:t>
-      </w:r>
-      <w:proofErr w:type="gramEnd"/>
-      <w:r>
-        <w:t xml:space="preserve"> differently or rigged, challenging players to strategize their throws or find a pattern to knock them all down.</w:t>
-      </w:r>
-    </w:p>
-    <w:p>
-      <w:pPr>
-        <w:rPr>
-          <w:b/>
-          <w:bCs/>
-        </w:rPr>
-      </w:pPr>
-      <w:proofErr w:type="gramStart"/>
-      <w:r>
-        <w:rPr>
-          <w:b/>
-          <w:bCs/>
-        </w:rPr>
-        <w:t>Hell</w:t>
-      </w:r>
-      <w:proofErr w:type="gramEnd"/>
-      <w:r>
-        <w:rPr>
-          <w:b/>
-          <w:bCs/>
-        </w:rPr>
-        <w:t xml:space="preserve"> Ride Specific Challenges:</w:t>
+        <w:t> Some bottles might be weighted differently or rigged, challenging players to strategize their throws or find a pattern to knock them all down.</w:t>
+      </w:r>
+    </w:p>
+    <w:p>
+      <w:pPr>
+        <w:rPr>
+          <w:b/>
+          <w:bCs/>
+        </w:rPr>
+      </w:pPr>
+      <w:r>
+        <w:rPr>
+          <w:b/>
+          <w:bCs/>
+        </w:rPr>
+        <w:t>Hell Ride Specific Challenges:</w:t>
       </w:r>
     </w:p>
     <w:p>
@@ -223,21 +206,12 @@
           <w:numId w:val="14"/>
         </w:numPr>
       </w:pPr>
-      <w:proofErr w:type="gramStart"/>
-      <w:r>
-        <w:rPr>
-          <w:b/>
-          <w:bCs/>
-        </w:rPr>
-        <w:t>The Stocks</w:t>
-      </w:r>
-      <w:proofErr w:type="gramEnd"/>
-      <w:r>
-        <w:rPr>
-          <w:b/>
-          <w:bCs/>
-        </w:rPr>
-        <w:t>:</w:t>
+      <w:r>
+        <w:rPr>
+          <w:b/>
+          <w:bCs/>
+        </w:rPr>
+        <w:t>The Stocks:</w:t>
       </w:r>
     </w:p>
     <w:p>
@@ -288,15 +262,7 @@
         <w:t>Objective:</w:t>
       </w:r>
       <w:r>
-        <w:t xml:space="preserve"> Prevent </w:t>
-      </w:r>
-      <w:proofErr w:type="gramStart"/>
-      <w:r>
-        <w:t>a staged</w:t>
-      </w:r>
-      <w:proofErr w:type="gramEnd"/>
-      <w:r>
-        <w:t xml:space="preserve"> execution or save a character.</w:t>
+        <w:t> Prevent a staged execution or save a character.</w:t>
       </w:r>
     </w:p>
     <w:p>
@@ -580,15 +546,7 @@
     <w:p/>
     <w:p>
       <w:r>
-        <w:t xml:space="preserve">That sounds like an awesome setting for an interactive fiction game! A creepy carnival with a malfunctioning Hell Ride has so much potential for eerie, tension-filled puzzles. Here are some </w:t>
-      </w:r>
-      <w:proofErr w:type="gramStart"/>
-      <w:r>
-        <w:t>puzzle</w:t>
-      </w:r>
-      <w:proofErr w:type="gramEnd"/>
-      <w:r>
-        <w:t xml:space="preserve"> and task ideas based on your descriptions:</w:t>
+        <w:t>That sounds like an awesome setting for an interactive fiction game! A creepy carnival with a malfunctioning Hell Ride has so much potential for eerie, tension-filled puzzles. Here are some puzzle and task ideas based on your descriptions:</w:t>
       </w:r>
     </w:p>
     <w:p>
@@ -621,15 +579,7 @@
         </w:numPr>
       </w:pPr>
       <w:r>
-        <w:t xml:space="preserve">The protagonist could be an investigator, a lost carnival worker, or an unsuspecting visitor drawn into </w:t>
-      </w:r>
-      <w:proofErr w:type="gramStart"/>
-      <w:r>
-        <w:t>the mystery</w:t>
-      </w:r>
-      <w:proofErr w:type="gramEnd"/>
-      <w:r>
-        <w:t>.</w:t>
+        <w:t>The protagonist could be an investigator, a lost carnival worker, or an unsuspecting visitor drawn into the mystery.</w:t>
       </w:r>
     </w:p>
     <w:p>
@@ -795,15 +745,7 @@
         </w:numPr>
       </w:pPr>
       <w:r>
-        <w:t xml:space="preserve">The bottles are </w:t>
-      </w:r>
-      <w:proofErr w:type="gramStart"/>
-      <w:r>
-        <w:t>weighted</w:t>
-      </w:r>
-      <w:proofErr w:type="gramEnd"/>
-      <w:r>
-        <w:t xml:space="preserve"> or glued, making it impossible to win.</w:t>
+        <w:t>The bottles are weighted or glued, making it impossible to win.</w:t>
       </w:r>
     </w:p>
     <w:p>
@@ -814,15 +756,7 @@
         </w:numPr>
       </w:pPr>
       <w:r>
-        <w:t xml:space="preserve">A keen observation (or a lucky distraction) allows the player to expose </w:t>
-      </w:r>
-      <w:proofErr w:type="gramStart"/>
-      <w:r>
-        <w:t>the fraud</w:t>
-      </w:r>
-      <w:proofErr w:type="gramEnd"/>
-      <w:r>
-        <w:t xml:space="preserve"> and claim a prize anyway.</w:t>
+        <w:t>A keen observation (or a lucky distraction) allows the player to expose the fraud and claim a prize anyway.</w:t>
       </w:r>
     </w:p>
     <w:p>
@@ -1149,15 +1083,7 @@
         </w:numPr>
       </w:pPr>
       <w:r>
-        <w:t xml:space="preserve">One of the hanging mannequins is </w:t>
-      </w:r>
-      <w:proofErr w:type="gramStart"/>
-      <w:r>
-        <w:t>missing, and</w:t>
-      </w:r>
-      <w:proofErr w:type="gramEnd"/>
-      <w:r>
-        <w:t xml:space="preserve"> replacing it (perhaps with a disguise or dummy found elsewhere) triggers a secret compartment.</w:t>
+        <w:t>One of the hanging mannequins is missing, and replacing it (perhaps with a disguise or dummy found elsewhere) triggers a secret compartment.</w:t>
       </w:r>
     </w:p>
     <w:p>
@@ -1201,15 +1127,7 @@
         </w:numPr>
       </w:pPr>
       <w:r>
-        <w:t xml:space="preserve">The </w:t>
-      </w:r>
-      <w:proofErr w:type="gramStart"/>
-      <w:r>
-        <w:t>ultimate goal</w:t>
-      </w:r>
-      <w:proofErr w:type="gramEnd"/>
-      <w:r>
-        <w:t xml:space="preserve"> might be </w:t>
+        <w:t xml:space="preserve">The ultimate goal might be </w:t>
       </w:r>
       <w:r>
         <w:rPr>
@@ -1309,21 +1227,14 @@
       <w:pPr>
         <w:pStyle w:val="Heading1"/>
       </w:pPr>
-      <w:proofErr w:type="spellStart"/>
       <w:r>
         <w:lastRenderedPageBreak/>
         <w:t>DeepSeek</w:t>
       </w:r>
-      <w:proofErr w:type="spellEnd"/>
-    </w:p>
-    <w:p>
-      <w:proofErr w:type="gramStart"/>
-      <w:r>
-        <w:t>Hell</w:t>
-      </w:r>
-      <w:proofErr w:type="gramEnd"/>
-      <w:r>
-        <w:t xml:space="preserve"> Ride sounds like a fascinating and eerie interactive fiction game with a lot of potential for immersive storytelling and engaging puzzles. The carnival setting, combined with the dark and macabre themes of the Hell Ride, offers a rich environment for creating tension, mystery, and challenge. Below are some ideas for puzzles and tasks that could fit well within the game:</w:t>
+    </w:p>
+    <w:p>
+      <w:r>
+        <w:t>Hell Ride sounds like a fascinating and eerie interactive fiction game with a lot of potential for immersive storytelling and engaging puzzles. The carnival setting, combined with the dark and macabre themes of the Hell Ride, offers a rich environment for creating tension, mystery, and challenge. Below are some ideas for puzzles and tasks that could fit well within the game:</w:t>
       </w:r>
     </w:p>
     <w:p>
@@ -1397,15 +1308,7 @@
         <w:t>Twist</w:t>
       </w:r>
       <w:r>
-        <w:t xml:space="preserve">: The target is a small, moving platform that shifts unpredictably. The player must time their throw perfectly or find a way to stabilize the platform (e.g., by distracting the </w:t>
-      </w:r>
-      <w:proofErr w:type="gramStart"/>
-      <w:r>
-        <w:t>carny</w:t>
-      </w:r>
-      <w:proofErr w:type="gramEnd"/>
-      <w:r>
-        <w:t xml:space="preserve"> or using a hidden mechanism).</w:t>
+        <w:t>: The target is a small, moving platform that shifts unpredictably. The player must time their throw perfectly or find a way to stabilize the platform (e.g., by distracting the carny or using a hidden mechanism).</w:t>
       </w:r>
     </w:p>
     <w:p>
@@ -1495,15 +1398,7 @@
         <w:t>Reward</w:t>
       </w:r>
       <w:r>
-        <w:t xml:space="preserve">: A ticket to access </w:t>
-      </w:r>
-      <w:proofErr w:type="gramStart"/>
-      <w:r>
-        <w:t>the Hell</w:t>
-      </w:r>
-      <w:proofErr w:type="gramEnd"/>
-      <w:r>
-        <w:t xml:space="preserve"> Ride or a clue about its secrets.</w:t>
+        <w:t>: A ticket to access the Hell Ride or a clue about its secrets.</w:t>
       </w:r>
     </w:p>
     <w:p>
@@ -1669,15 +1564,7 @@
         <w:t>Reward</w:t>
       </w:r>
       <w:r>
-        <w:t xml:space="preserve">: A key or clue related to </w:t>
-      </w:r>
-      <w:proofErr w:type="gramStart"/>
-      <w:r>
-        <w:t>the Hell</w:t>
-      </w:r>
-      <w:proofErr w:type="gramEnd"/>
-      <w:r>
-        <w:t xml:space="preserve"> Ride.</w:t>
+        <w:t>: A key or clue related to the Hell Ride.</w:t>
       </w:r>
     </w:p>
     <w:p>
@@ -1822,15 +1709,7 @@
         <w:t>Reward</w:t>
       </w:r>
       <w:r>
-        <w:t xml:space="preserve">: A map or key to </w:t>
-      </w:r>
-      <w:proofErr w:type="gramStart"/>
-      <w:r>
-        <w:t>the Hell</w:t>
-      </w:r>
-      <w:proofErr w:type="gramEnd"/>
-      <w:r>
-        <w:t xml:space="preserve"> Ride.</w:t>
+        <w:t>: A map or key to the Hell Ride.</w:t>
       </w:r>
     </w:p>
     <w:p>
@@ -1924,23 +1803,7 @@
           <w:b/>
           <w:bCs/>
         </w:rPr>
-        <w:t xml:space="preserve">Puzzles and Tasks for </w:t>
-      </w:r>
-      <w:proofErr w:type="gramStart"/>
-      <w:r>
-        <w:rPr>
-          <w:b/>
-          <w:bCs/>
-        </w:rPr>
-        <w:t>the Hell</w:t>
-      </w:r>
-      <w:proofErr w:type="gramEnd"/>
-      <w:r>
-        <w:rPr>
-          <w:b/>
-          <w:bCs/>
-        </w:rPr>
-        <w:t xml:space="preserve"> Ride</w:t>
+        <w:t>Puzzles and Tasks for the Hell Ride</w:t>
       </w:r>
     </w:p>
     <w:p>
@@ -2193,15 +2056,7 @@
         <w:t>Objective</w:t>
       </w:r>
       <w:r>
-        <w:t xml:space="preserve">: Prevent </w:t>
-      </w:r>
-      <w:proofErr w:type="gramStart"/>
-      <w:r>
-        <w:t>a hanging</w:t>
-      </w:r>
-      <w:proofErr w:type="gramEnd"/>
-      <w:r>
-        <w:t xml:space="preserve"> by solving a riddle or finding evidence of innocence.</w:t>
+        <w:t>: Prevent a hanging by solving a riddle or finding evidence of innocence.</w:t>
       </w:r>
     </w:p>
     <w:p>
@@ -2273,15 +2128,7 @@
         <w:t>Objective</w:t>
       </w:r>
       <w:r>
-        <w:t xml:space="preserve">: Free someone trapped in </w:t>
-      </w:r>
-      <w:proofErr w:type="gramStart"/>
-      <w:r>
-        <w:t>the stocks</w:t>
-      </w:r>
-      <w:proofErr w:type="gramEnd"/>
-      <w:r>
-        <w:t>.</w:t>
+        <w:t>: Free someone trapped in the stocks.</w:t>
       </w:r>
     </w:p>
     <w:p>
@@ -2589,15 +2436,7 @@
         </w:numPr>
       </w:pPr>
       <w:r>
-        <w:t xml:space="preserve">Use </w:t>
-      </w:r>
-      <w:proofErr w:type="gramStart"/>
-      <w:r>
-        <w:t>the puzzles</w:t>
-      </w:r>
-      <w:proofErr w:type="gramEnd"/>
-      <w:r>
-        <w:t xml:space="preserve"> to reveal the carnival’s dark history, such as its connection to witchcraft, executions, or cursed artifacts.</w:t>
+        <w:t>Use the puzzles to reveal the carnival’s dark history, such as its connection to witchcraft, executions, or cursed artifacts.</w:t>
       </w:r>
     </w:p>
     <w:p>
@@ -2619,15 +2458,7 @@
         </w:numPr>
       </w:pPr>
       <w:r>
-        <w:t xml:space="preserve">Use environmental storytelling to enhance </w:t>
-      </w:r>
-      <w:proofErr w:type="gramStart"/>
-      <w:r>
-        <w:t>the puzzles</w:t>
-      </w:r>
-      <w:proofErr w:type="gramEnd"/>
-      <w:r>
-        <w:t>, such as eerie sounds, flickering lights, or unsettling visuals.</w:t>
+        <w:t>Use environmental storytelling to enhance the puzzles, such as eerie sounds, flickering lights, or unsettling visuals.</w:t>
       </w:r>
     </w:p>
     <w:p>
@@ -2639,15 +2470,7 @@
     </w:p>
     <w:p>
       <w:r>
-        <w:t xml:space="preserve">These puzzles and tasks should create a compelling and immersive experience for players, blending the whimsical atmosphere of a carnival with the dark and unsettling themes of </w:t>
-      </w:r>
-      <w:proofErr w:type="gramStart"/>
-      <w:r>
-        <w:t>the Hell</w:t>
-      </w:r>
-      <w:proofErr w:type="gramEnd"/>
-      <w:r>
-        <w:t xml:space="preserve"> Ride. Let me know if you’d like to expand on any of these ideas!</w:t>
+        <w:t>These puzzles and tasks should create a compelling and immersive experience for players, blending the whimsical atmosphere of a carnival with the dark and unsettling themes of the Hell Ride. Let me know if you’d like to expand on any of these ideas!</w:t>
       </w:r>
     </w:p>
     <w:p>
@@ -2827,7 +2650,7 @@
     <w:p>
       <w:r>
         <w:pict w14:anchorId="56DD2A25">
-          <v:rect id="_x0000_i1059" style="width:0;height:1.5pt" o:hralign="center" o:hrstd="t" o:hr="t" fillcolor="#a0a0a0" stroked="f"/>
+          <v:rect id="_x0000_i1035" style="width:0;height:1.5pt" o:hralign="center" o:hrstd="t" o:hr="t" fillcolor="#a0a0a0" stroked="f"/>
         </w:pict>
       </w:r>
     </w:p>
@@ -2986,7 +2809,7 @@
     <w:p>
       <w:r>
         <w:pict w14:anchorId="7DA69E96">
-          <v:rect id="_x0000_i1060" style="width:0;height:1.5pt" o:hralign="center" o:hrstd="t" o:hr="t" fillcolor="#a0a0a0" stroked="f"/>
+          <v:rect id="_x0000_i1036" style="width:0;height:1.5pt" o:hralign="center" o:hrstd="t" o:hr="t" fillcolor="#a0a0a0" stroked="f"/>
         </w:pict>
       </w:r>
     </w:p>
@@ -3182,7 +3005,7 @@
     <w:p>
       <w:r>
         <w:pict w14:anchorId="7C1ED5D4">
-          <v:rect id="_x0000_i1061" style="width:0;height:1.5pt" o:hralign="center" o:hrstd="t" o:hr="t" fillcolor="#a0a0a0" stroked="f"/>
+          <v:rect id="_x0000_i1037" style="width:0;height:1.5pt" o:hralign="center" o:hrstd="t" o:hr="t" fillcolor="#a0a0a0" stroked="f"/>
         </w:pict>
       </w:r>
     </w:p>
@@ -3377,7 +3200,7 @@
     <w:p>
       <w:r>
         <w:pict w14:anchorId="45FE113D">
-          <v:rect id="_x0000_i1062" style="width:0;height:1.5pt" o:hralign="center" o:hrstd="t" o:hr="t" fillcolor="#a0a0a0" stroked="f"/>
+          <v:rect id="_x0000_i1038" style="width:0;height:1.5pt" o:hralign="center" o:hrstd="t" o:hr="t" fillcolor="#a0a0a0" stroked="f"/>
         </w:pict>
       </w:r>
     </w:p>
@@ -3596,6 +3419,1563 @@
       </w:r>
       <w:r>
         <w:t xml:space="preserve"> Jamming the guillotine track with the pretzel prevents the blade from fully dropping.</w:t>
+      </w:r>
+    </w:p>
+    <w:p>
+      <w:r>
+        <w:br w:type="page"/>
+      </w:r>
+    </w:p>
+    <w:p>
+      <w:pPr>
+        <w:pStyle w:val="Heading1"/>
+      </w:pPr>
+      <w:r>
+        <w:lastRenderedPageBreak/>
+        <w:t>CoPilot</w:t>
+      </w:r>
+    </w:p>
+    <w:p/>
+    <w:p>
+      <w:r>
+        <w:t>Th</w:t>
+      </w:r>
+      <w:r>
+        <w:t>ere is a traveling carnival with a Ferris wheel, Bumper Cars, Carousel, Fortune Teller, and a Little Egypt show for attractions. There is a high striker, a dime toss game, and a pitcher's Mound game where a baseball is thrown at a 3-2-1 stacked pyramid of milk bottles. Hell Ride is the main attraction and shows displays of the following historical punishments: a scene of prisoners in stocks, a screen of a gallows, three women being burned at the stake, a medieval dungeon and a guillotine. Hell Ride is malfunctioning and the blade of the guillotine is rising and falling over the cars that take the spectator through the ride creating the potential for serious injury. The player is a visitor to the carnival and must disable the malfunctioning Hell Ride. give some ideas for this interactive fiction game.</w:t>
+      </w:r>
+    </w:p>
+    <w:p>
+      <w:r>
+        <w:t>That sounds like an intriguing and suspenseful scenario for an interactive fiction game! Here are some ideas to flesh it out:</w:t>
+      </w:r>
+    </w:p>
+    <w:p>
+      <w:pPr>
+        <w:rPr>
+          <w:b/>
+          <w:bCs/>
+        </w:rPr>
+      </w:pPr>
+      <w:r>
+        <w:rPr>
+          <w:b/>
+          <w:bCs/>
+        </w:rPr>
+        <w:t>1. Atmosphere and Setting</w:t>
+      </w:r>
+    </w:p>
+    <w:p>
+      <w:pPr>
+        <w:numPr>
+          <w:ilvl w:val="0"/>
+          <w:numId w:val="26"/>
+        </w:numPr>
+      </w:pPr>
+      <w:r>
+        <w:rPr>
+          <w:b/>
+          <w:bCs/>
+        </w:rPr>
+        <w:t>Dark and Mysterious Carnival:</w:t>
+      </w:r>
+      <w:r>
+        <w:t xml:space="preserve"> Set the tone with eerie music, flickering lights, and unexpected noises.</w:t>
+      </w:r>
+    </w:p>
+    <w:p>
+      <w:pPr>
+        <w:numPr>
+          <w:ilvl w:val="0"/>
+          <w:numId w:val="26"/>
+        </w:numPr>
+      </w:pPr>
+      <w:r>
+        <w:rPr>
+          <w:b/>
+          <w:bCs/>
+        </w:rPr>
+        <w:t>Detailed Descriptions:</w:t>
+      </w:r>
+      <w:r>
+        <w:t xml:space="preserve"> Provide vivid imagery of the attractions to immerse the player in the carnival atmosphere.</w:t>
+      </w:r>
+    </w:p>
+    <w:p>
+      <w:pPr>
+        <w:rPr>
+          <w:b/>
+          <w:bCs/>
+        </w:rPr>
+      </w:pPr>
+      <w:r>
+        <w:rPr>
+          <w:b/>
+          <w:bCs/>
+        </w:rPr>
+        <w:t>2. Character Development</w:t>
+      </w:r>
+    </w:p>
+    <w:p>
+      <w:pPr>
+        <w:numPr>
+          <w:ilvl w:val="0"/>
+          <w:numId w:val="27"/>
+        </w:numPr>
+      </w:pPr>
+      <w:r>
+        <w:rPr>
+          <w:b/>
+          <w:bCs/>
+        </w:rPr>
+        <w:t>Main Character:</w:t>
+      </w:r>
+      <w:r>
+        <w:t xml:space="preserve"> The player could be an amateur detective or a curious visitor with a knack for solving mysteries.</w:t>
+      </w:r>
+    </w:p>
+    <w:p>
+      <w:pPr>
+        <w:numPr>
+          <w:ilvl w:val="0"/>
+          <w:numId w:val="27"/>
+        </w:numPr>
+      </w:pPr>
+      <w:r>
+        <w:rPr>
+          <w:b/>
+          <w:bCs/>
+        </w:rPr>
+        <w:t>Supporting Characters:</w:t>
+      </w:r>
+    </w:p>
+    <w:p>
+      <w:pPr>
+        <w:numPr>
+          <w:ilvl w:val="1"/>
+          <w:numId w:val="27"/>
+        </w:numPr>
+      </w:pPr>
+      <w:r>
+        <w:rPr>
+          <w:b/>
+          <w:bCs/>
+        </w:rPr>
+        <w:t>Carnival Owner:</w:t>
+      </w:r>
+      <w:r>
+        <w:t xml:space="preserve"> An eccentric and elusive figure who knows more than they let on.</w:t>
+      </w:r>
+    </w:p>
+    <w:p>
+      <w:pPr>
+        <w:numPr>
+          <w:ilvl w:val="1"/>
+          <w:numId w:val="27"/>
+        </w:numPr>
+      </w:pPr>
+      <w:r>
+        <w:rPr>
+          <w:b/>
+          <w:bCs/>
+        </w:rPr>
+        <w:t>Fortune Teller:</w:t>
+      </w:r>
+      <w:r>
+        <w:t xml:space="preserve"> Provides cryptic hints and warnings.</w:t>
+      </w:r>
+    </w:p>
+    <w:p>
+      <w:pPr>
+        <w:numPr>
+          <w:ilvl w:val="1"/>
+          <w:numId w:val="27"/>
+        </w:numPr>
+      </w:pPr>
+      <w:r>
+        <w:rPr>
+          <w:b/>
+          <w:bCs/>
+        </w:rPr>
+        <w:t>Carnival Workers:</w:t>
+      </w:r>
+      <w:r>
+        <w:t xml:space="preserve"> Each with their own quirks, secrets, and potential to help or hinder the player's progress.</w:t>
+      </w:r>
+    </w:p>
+    <w:p>
+      <w:pPr>
+        <w:rPr>
+          <w:b/>
+          <w:bCs/>
+        </w:rPr>
+      </w:pPr>
+      <w:r>
+        <w:rPr>
+          <w:b/>
+          <w:bCs/>
+        </w:rPr>
+        <w:t>3. Puzzles and Challenges</w:t>
+      </w:r>
+    </w:p>
+    <w:p>
+      <w:pPr>
+        <w:numPr>
+          <w:ilvl w:val="0"/>
+          <w:numId w:val="28"/>
+        </w:numPr>
+      </w:pPr>
+      <w:r>
+        <w:rPr>
+          <w:b/>
+          <w:bCs/>
+        </w:rPr>
+        <w:t>Explore the Attractions:</w:t>
+      </w:r>
+      <w:r>
+        <w:t xml:space="preserve"> Players must investigate different carnival attractions to gather clues.</w:t>
+      </w:r>
+    </w:p>
+    <w:p>
+      <w:pPr>
+        <w:numPr>
+          <w:ilvl w:val="0"/>
+          <w:numId w:val="28"/>
+        </w:numPr>
+      </w:pPr>
+      <w:r>
+        <w:rPr>
+          <w:b/>
+          <w:bCs/>
+        </w:rPr>
+        <w:t>Interact with Characters:</w:t>
+      </w:r>
+      <w:r>
+        <w:t xml:space="preserve"> Engage in dialogues to learn vital information and get assistance.</w:t>
+      </w:r>
+    </w:p>
+    <w:p>
+      <w:pPr>
+        <w:numPr>
+          <w:ilvl w:val="0"/>
+          <w:numId w:val="28"/>
+        </w:numPr>
+      </w:pPr>
+      <w:r>
+        <w:rPr>
+          <w:b/>
+          <w:bCs/>
+        </w:rPr>
+        <w:t>Solve Mini-Games:</w:t>
+      </w:r>
+      <w:r>
+        <w:t xml:space="preserve"> Win at the High Striker or Dime Toss to earn tools or items needed to disable the Hell Ride.</w:t>
+      </w:r>
+    </w:p>
+    <w:p>
+      <w:pPr>
+        <w:numPr>
+          <w:ilvl w:val="0"/>
+          <w:numId w:val="28"/>
+        </w:numPr>
+      </w:pPr>
+      <w:r>
+        <w:rPr>
+          <w:b/>
+          <w:bCs/>
+        </w:rPr>
+        <w:t>Hidden Objects:</w:t>
+      </w:r>
+      <w:r>
+        <w:t xml:space="preserve"> Find keys, tools, and hidden switches around the carnival.</w:t>
+      </w:r>
+    </w:p>
+    <w:p>
+      <w:pPr>
+        <w:rPr>
+          <w:b/>
+          <w:bCs/>
+        </w:rPr>
+      </w:pPr>
+      <w:r>
+        <w:rPr>
+          <w:b/>
+          <w:bCs/>
+        </w:rPr>
+        <w:t>4. Disabling the Hell Ride</w:t>
+      </w:r>
+    </w:p>
+    <w:p>
+      <w:pPr>
+        <w:numPr>
+          <w:ilvl w:val="0"/>
+          <w:numId w:val="29"/>
+        </w:numPr>
+      </w:pPr>
+      <w:r>
+        <w:rPr>
+          <w:b/>
+          <w:bCs/>
+        </w:rPr>
+        <w:lastRenderedPageBreak/>
+        <w:t>Identify the Source of the Malfunction:</w:t>
+      </w:r>
+      <w:r>
+        <w:t xml:space="preserve"> Players need to discover what caused the guillotine to malfunction. Was it sabotage or just a technical glitch?</w:t>
+      </w:r>
+    </w:p>
+    <w:p>
+      <w:pPr>
+        <w:numPr>
+          <w:ilvl w:val="0"/>
+          <w:numId w:val="29"/>
+        </w:numPr>
+      </w:pPr>
+      <w:r>
+        <w:rPr>
+          <w:b/>
+          <w:bCs/>
+        </w:rPr>
+        <w:t>Find the Control Room:</w:t>
+      </w:r>
+      <w:r>
+        <w:t xml:space="preserve"> Players must locate the carnival's control room to access the Hell Ride's main controls.</w:t>
+      </w:r>
+    </w:p>
+    <w:p>
+      <w:pPr>
+        <w:numPr>
+          <w:ilvl w:val="0"/>
+          <w:numId w:val="29"/>
+        </w:numPr>
+      </w:pPr>
+      <w:r>
+        <w:rPr>
+          <w:b/>
+          <w:bCs/>
+        </w:rPr>
+        <w:t>Sequence of Actions:</w:t>
+      </w:r>
+      <w:r>
+        <w:t xml:space="preserve"> Disable power sources, repair broken mechanisms, or reprogram controls to stop the guillotine.</w:t>
+      </w:r>
+    </w:p>
+    <w:p>
+      <w:pPr>
+        <w:numPr>
+          <w:ilvl w:val="0"/>
+          <w:numId w:val="29"/>
+        </w:numPr>
+      </w:pPr>
+      <w:r>
+        <w:rPr>
+          <w:b/>
+          <w:bCs/>
+        </w:rPr>
+        <w:t>Time Limit:</w:t>
+      </w:r>
+      <w:r>
+        <w:t xml:space="preserve"> Add urgency with a countdown timer or increasing danger as the guillotine blade keeps rising and falling.</w:t>
+      </w:r>
+    </w:p>
+    <w:p>
+      <w:pPr>
+        <w:rPr>
+          <w:b/>
+          <w:bCs/>
+        </w:rPr>
+      </w:pPr>
+      <w:r>
+        <w:rPr>
+          <w:b/>
+          <w:bCs/>
+        </w:rPr>
+        <w:t>5. Plot Twists and Turns</w:t>
+      </w:r>
+    </w:p>
+    <w:p>
+      <w:pPr>
+        <w:numPr>
+          <w:ilvl w:val="0"/>
+          <w:numId w:val="30"/>
+        </w:numPr>
+      </w:pPr>
+      <w:r>
+        <w:rPr>
+          <w:b/>
+          <w:bCs/>
+        </w:rPr>
+        <w:t>Unexpected Allies and Enemies:</w:t>
+      </w:r>
+      <w:r>
+        <w:t xml:space="preserve"> Not everyone is who they seem. Trusted characters may betray the player, while others may offer unexpected help.</w:t>
+      </w:r>
+    </w:p>
+    <w:p>
+      <w:pPr>
+        <w:numPr>
+          <w:ilvl w:val="0"/>
+          <w:numId w:val="30"/>
+        </w:numPr>
+      </w:pPr>
+      <w:r>
+        <w:rPr>
+          <w:b/>
+          <w:bCs/>
+        </w:rPr>
+        <w:t>Subplots:</w:t>
+      </w:r>
+      <w:r>
+        <w:t xml:space="preserve"> Incorporate side stories about the carnival's history, haunted attractions, or missing visitors to add depth.</w:t>
+      </w:r>
+    </w:p>
+    <w:p>
+      <w:pPr>
+        <w:numPr>
+          <w:ilvl w:val="0"/>
+          <w:numId w:val="30"/>
+        </w:numPr>
+      </w:pPr>
+      <w:r>
+        <w:rPr>
+          <w:b/>
+          <w:bCs/>
+        </w:rPr>
+        <w:t>Alternate Endings:</w:t>
+      </w:r>
+      <w:r>
+        <w:t xml:space="preserve"> Multiple endings based on the player's choices, such as successfully disabling the Hell Ride, uncovering a sinister plot, or escaping the carnival with crucial information.</w:t>
+      </w:r>
+    </w:p>
+    <w:p>
+      <w:pPr>
+        <w:rPr>
+          <w:b/>
+          <w:bCs/>
+        </w:rPr>
+      </w:pPr>
+      <w:r>
+        <w:rPr>
+          <w:b/>
+          <w:bCs/>
+        </w:rPr>
+        <w:t>6. Visual and Audio Enhancements</w:t>
+      </w:r>
+    </w:p>
+    <w:p>
+      <w:pPr>
+        <w:numPr>
+          <w:ilvl w:val="0"/>
+          <w:numId w:val="31"/>
+        </w:numPr>
+      </w:pPr>
+      <w:r>
+        <w:rPr>
+          <w:b/>
+          <w:bCs/>
+        </w:rPr>
+        <w:t>Immersive Soundscapes:</w:t>
+      </w:r>
+      <w:r>
+        <w:t xml:space="preserve"> Use ambient sounds, music, and voice acting to bring the carnival to life.</w:t>
+      </w:r>
+    </w:p>
+    <w:p>
+      <w:pPr>
+        <w:numPr>
+          <w:ilvl w:val="0"/>
+          <w:numId w:val="31"/>
+        </w:numPr>
+      </w:pPr>
+      <w:r>
+        <w:rPr>
+          <w:b/>
+          <w:bCs/>
+        </w:rPr>
+        <w:t>Interactive Elements:</w:t>
+      </w:r>
+      <w:r>
+        <w:t xml:space="preserve"> Implement clickable objects, interactive dialogue trees, and dynamic environments.</w:t>
+      </w:r>
+    </w:p>
+    <w:p>
+      <w:pPr>
+        <w:rPr>
+          <w:b/>
+          <w:bCs/>
+        </w:rPr>
+      </w:pPr>
+      <w:r>
+        <w:rPr>
+          <w:b/>
+          <w:bCs/>
+        </w:rPr>
+        <w:t>7. Moral Dilemmas and Ethical Choices</w:t>
+      </w:r>
+    </w:p>
+    <w:p>
+      <w:pPr>
+        <w:numPr>
+          <w:ilvl w:val="0"/>
+          <w:numId w:val="32"/>
+        </w:numPr>
+      </w:pPr>
+      <w:r>
+        <w:rPr>
+          <w:b/>
+          <w:bCs/>
+        </w:rPr>
+        <w:t>Difficult Decisions:</w:t>
+      </w:r>
+      <w:r>
+        <w:t xml:space="preserve"> Force players to make tough choices, like sacrificing certain attractions to save others or deciding whom to trust.</w:t>
+      </w:r>
+    </w:p>
+    <w:p>
+      <w:pPr>
+        <w:numPr>
+          <w:ilvl w:val="0"/>
+          <w:numId w:val="32"/>
+        </w:numPr>
+      </w:pPr>
+      <w:r>
+        <w:rPr>
+          <w:b/>
+          <w:bCs/>
+        </w:rPr>
+        <w:t>Consequences:</w:t>
+      </w:r>
+      <w:r>
+        <w:t xml:space="preserve"> Ensure player actions have meaningful impacts on the storyline and character interactions.</w:t>
+      </w:r>
+    </w:p>
+    <w:p>
+      <w:r>
+        <w:t xml:space="preserve">These ideas should help you build an engaging and suspenseful interactive fiction game set in a captivating carnival! </w:t>
+      </w:r>
+      <w:r>
+        <w:rPr>
+          <w:rFonts w:ascii="Segoe UI Emoji" w:hAnsi="Segoe UI Emoji" w:cs="Segoe UI Emoji"/>
+        </w:rPr>
+        <w:t>🎢🎪</w:t>
+      </w:r>
+      <w:r>
+        <w:t xml:space="preserve"> What's your favorite part of this concept so far?</w:t>
+      </w:r>
+    </w:p>
+    <w:p>
+      <w:r>
+        <w:t>provide some ideas about mini games within the games attractions</w:t>
+      </w:r>
+    </w:p>
+    <w:p>
+      <w:r>
+        <w:t>Of course! Here are some fun and engaging mini-game ideas that fit the carnival setting and its attractions:</w:t>
+      </w:r>
+    </w:p>
+    <w:p>
+      <w:pPr>
+        <w:rPr>
+          <w:b/>
+          <w:bCs/>
+        </w:rPr>
+      </w:pPr>
+      <w:r>
+        <w:rPr>
+          <w:b/>
+          <w:bCs/>
+        </w:rPr>
+        <w:t>1. Ferris Wheel - Sky High Search</w:t>
+      </w:r>
+    </w:p>
+    <w:p>
+      <w:pPr>
+        <w:numPr>
+          <w:ilvl w:val="0"/>
+          <w:numId w:val="33"/>
+        </w:numPr>
+      </w:pPr>
+      <w:r>
+        <w:rPr>
+          <w:b/>
+          <w:bCs/>
+        </w:rPr>
+        <w:lastRenderedPageBreak/>
+        <w:t>Objective:</w:t>
+      </w:r>
+      <w:r>
+        <w:t xml:space="preserve"> While on the Ferris wheel, players can use binoculars to spot hidden objects or clues scattered around the carnival grounds.</w:t>
+      </w:r>
+    </w:p>
+    <w:p>
+      <w:pPr>
+        <w:numPr>
+          <w:ilvl w:val="0"/>
+          <w:numId w:val="33"/>
+        </w:numPr>
+      </w:pPr>
+      <w:r>
+        <w:rPr>
+          <w:b/>
+          <w:bCs/>
+        </w:rPr>
+        <w:t>Gameplay:</w:t>
+      </w:r>
+      <w:r>
+        <w:t xml:space="preserve"> Players must find and identify specific items or symbols within a time limit. Successfully spotting these objects can unlock hints or special items needed for the main quest.</w:t>
+      </w:r>
+    </w:p>
+    <w:p>
+      <w:pPr>
+        <w:rPr>
+          <w:b/>
+          <w:bCs/>
+        </w:rPr>
+      </w:pPr>
+      <w:r>
+        <w:rPr>
+          <w:b/>
+          <w:bCs/>
+        </w:rPr>
+        <w:t>2. Bumper Cars - Smash and Dash</w:t>
+      </w:r>
+    </w:p>
+    <w:p>
+      <w:pPr>
+        <w:numPr>
+          <w:ilvl w:val="0"/>
+          <w:numId w:val="34"/>
+        </w:numPr>
+      </w:pPr>
+      <w:r>
+        <w:rPr>
+          <w:b/>
+          <w:bCs/>
+        </w:rPr>
+        <w:t>Objective:</w:t>
+      </w:r>
+      <w:r>
+        <w:t xml:space="preserve"> Players compete in a chaotic bumper car arena to collect flags while avoiding other cars and obstacles.</w:t>
+      </w:r>
+    </w:p>
+    <w:p>
+      <w:pPr>
+        <w:numPr>
+          <w:ilvl w:val="0"/>
+          <w:numId w:val="34"/>
+        </w:numPr>
+      </w:pPr>
+      <w:r>
+        <w:rPr>
+          <w:b/>
+          <w:bCs/>
+        </w:rPr>
+        <w:t>Gameplay:</w:t>
+      </w:r>
+      <w:r>
+        <w:t xml:space="preserve"> Players must navigate the bumper cars to capture as many flags as possible within a limited time, earning points for each flag collected. Special power-ups can provide temporary advantages, such as speed boosts or invincibility.</w:t>
+      </w:r>
+    </w:p>
+    <w:p>
+      <w:pPr>
+        <w:rPr>
+          <w:b/>
+          <w:bCs/>
+        </w:rPr>
+      </w:pPr>
+      <w:r>
+        <w:rPr>
+          <w:b/>
+          <w:bCs/>
+        </w:rPr>
+        <w:t>3. Carousel - Ring Toss Challenge</w:t>
+      </w:r>
+    </w:p>
+    <w:p>
+      <w:pPr>
+        <w:numPr>
+          <w:ilvl w:val="0"/>
+          <w:numId w:val="35"/>
+        </w:numPr>
+      </w:pPr>
+      <w:r>
+        <w:rPr>
+          <w:b/>
+          <w:bCs/>
+        </w:rPr>
+        <w:t>Objective:</w:t>
+      </w:r>
+      <w:r>
+        <w:t xml:space="preserve"> Players attempt to throw rings onto rotating poles or pegs while riding the carousel.</w:t>
+      </w:r>
+    </w:p>
+    <w:p>
+      <w:pPr>
+        <w:numPr>
+          <w:ilvl w:val="0"/>
+          <w:numId w:val="35"/>
+        </w:numPr>
+      </w:pPr>
+      <w:r>
+        <w:rPr>
+          <w:b/>
+          <w:bCs/>
+        </w:rPr>
+        <w:t>Gameplay:</w:t>
+      </w:r>
+      <w:r>
+        <w:t xml:space="preserve"> As the carousel spins, players must time their throws accurately to successfully land the rings. Successful throws can win prizes or tokens needed for other games.</w:t>
+      </w:r>
+    </w:p>
+    <w:p>
+      <w:pPr>
+        <w:rPr>
+          <w:b/>
+          <w:bCs/>
+        </w:rPr>
+      </w:pPr>
+      <w:r>
+        <w:rPr>
+          <w:b/>
+          <w:bCs/>
+        </w:rPr>
+        <w:t>4. Fortune Teller - Crystal Ball Puzzle</w:t>
+      </w:r>
+    </w:p>
+    <w:p>
+      <w:pPr>
+        <w:numPr>
+          <w:ilvl w:val="0"/>
+          <w:numId w:val="36"/>
+        </w:numPr>
+      </w:pPr>
+      <w:r>
+        <w:rPr>
+          <w:b/>
+          <w:bCs/>
+        </w:rPr>
+        <w:t>Objective:</w:t>
+      </w:r>
+      <w:r>
+        <w:t xml:space="preserve"> Players solve puzzles or riddles presented by the fortune teller to reveal hidden messages or clues.</w:t>
+      </w:r>
+    </w:p>
+    <w:p>
+      <w:pPr>
+        <w:numPr>
+          <w:ilvl w:val="0"/>
+          <w:numId w:val="36"/>
+        </w:numPr>
+      </w:pPr>
+      <w:r>
+        <w:rPr>
+          <w:b/>
+          <w:bCs/>
+        </w:rPr>
+        <w:t>Gameplay:</w:t>
+      </w:r>
+      <w:r>
+        <w:t xml:space="preserve"> Players interact with the fortune teller, who provides cryptic puzzles or word games. Solving these puzzles correctly can unlock valuable information or items.</w:t>
+      </w:r>
+    </w:p>
+    <w:p>
+      <w:pPr>
+        <w:rPr>
+          <w:b/>
+          <w:bCs/>
+        </w:rPr>
+      </w:pPr>
+      <w:r>
+        <w:rPr>
+          <w:b/>
+          <w:bCs/>
+        </w:rPr>
+        <w:t>5. High Striker - Strength Test</w:t>
+      </w:r>
+    </w:p>
+    <w:p>
+      <w:pPr>
+        <w:numPr>
+          <w:ilvl w:val="0"/>
+          <w:numId w:val="37"/>
+        </w:numPr>
+      </w:pPr>
+      <w:r>
+        <w:rPr>
+          <w:b/>
+          <w:bCs/>
+        </w:rPr>
+        <w:t>Objective:</w:t>
+      </w:r>
+      <w:r>
+        <w:t xml:space="preserve"> Players try to hit the target with a mallet to ring the bell at the top.</w:t>
+      </w:r>
+    </w:p>
+    <w:p>
+      <w:pPr>
+        <w:numPr>
+          <w:ilvl w:val="0"/>
+          <w:numId w:val="37"/>
+        </w:numPr>
+      </w:pPr>
+      <w:r>
+        <w:rPr>
+          <w:b/>
+          <w:bCs/>
+        </w:rPr>
+        <w:t>Gameplay:</w:t>
+      </w:r>
+      <w:r>
+        <w:t xml:space="preserve"> Players must time their swings and apply the right amount of force to reach the bell. Achieving different levels of success can earn various rewards, such as tickets or keys.</w:t>
+      </w:r>
+    </w:p>
+    <w:p>
+      <w:pPr>
+        <w:rPr>
+          <w:b/>
+          <w:bCs/>
+        </w:rPr>
+      </w:pPr>
+      <w:r>
+        <w:rPr>
+          <w:b/>
+          <w:bCs/>
+        </w:rPr>
+        <w:t>6. Dime Toss - Precision Throw</w:t>
+      </w:r>
+    </w:p>
+    <w:p>
+      <w:pPr>
+        <w:numPr>
+          <w:ilvl w:val="0"/>
+          <w:numId w:val="38"/>
+        </w:numPr>
+      </w:pPr>
+      <w:r>
+        <w:rPr>
+          <w:b/>
+          <w:bCs/>
+        </w:rPr>
+        <w:t>Objective:</w:t>
+      </w:r>
+      <w:r>
+        <w:t xml:space="preserve"> Players toss dimes onto a table filled with plates, attempting to land the dimes on specific marked spots.</w:t>
+      </w:r>
+    </w:p>
+    <w:p>
+      <w:pPr>
+        <w:numPr>
+          <w:ilvl w:val="0"/>
+          <w:numId w:val="38"/>
+        </w:numPr>
+      </w:pPr>
+      <w:r>
+        <w:rPr>
+          <w:b/>
+          <w:bCs/>
+        </w:rPr>
+        <w:t>Gameplay:</w:t>
+      </w:r>
+      <w:r>
+        <w:t xml:space="preserve"> Players need to carefully aim and throw the dimes to land on the marked spots. Successful throws can win prizes or special items.</w:t>
+      </w:r>
+    </w:p>
+    <w:p>
+      <w:pPr>
+        <w:rPr>
+          <w:b/>
+          <w:bCs/>
+        </w:rPr>
+      </w:pPr>
+      <w:r>
+        <w:rPr>
+          <w:b/>
+          <w:bCs/>
+        </w:rPr>
+        <w:t>7. Pitcher's Mound - Milk Bottle Knockdown</w:t>
+      </w:r>
+    </w:p>
+    <w:p>
+      <w:pPr>
+        <w:numPr>
+          <w:ilvl w:val="0"/>
+          <w:numId w:val="39"/>
+        </w:numPr>
+      </w:pPr>
+      <w:r>
+        <w:rPr>
+          <w:b/>
+          <w:bCs/>
+        </w:rPr>
+        <w:t>Objective:</w:t>
+      </w:r>
+      <w:r>
+        <w:t xml:space="preserve"> Players throw baseballs to knock down a pyramid of milk bottles.</w:t>
+      </w:r>
+    </w:p>
+    <w:p>
+      <w:pPr>
+        <w:numPr>
+          <w:ilvl w:val="0"/>
+          <w:numId w:val="39"/>
+        </w:numPr>
+      </w:pPr>
+      <w:r>
+        <w:rPr>
+          <w:b/>
+          <w:bCs/>
+        </w:rPr>
+        <w:t>Gameplay:</w:t>
+      </w:r>
+      <w:r>
+        <w:t xml:space="preserve"> Players must aim and throw baseballs with precision to knock down all the bottles in the fewest throws possible. Completing the challenge can earn significant rewards, such as tools or keys needed for the main quest.</w:t>
+      </w:r>
+    </w:p>
+    <w:p>
+      <w:pPr>
+        <w:rPr>
+          <w:b/>
+          <w:bCs/>
+        </w:rPr>
+      </w:pPr>
+      <w:r>
+        <w:rPr>
+          <w:b/>
+          <w:bCs/>
+        </w:rPr>
+        <w:lastRenderedPageBreak/>
+        <w:t>8. Little Egypt Show - Hidden Object Hunt</w:t>
+      </w:r>
+    </w:p>
+    <w:p>
+      <w:pPr>
+        <w:numPr>
+          <w:ilvl w:val="0"/>
+          <w:numId w:val="40"/>
+        </w:numPr>
+      </w:pPr>
+      <w:r>
+        <w:rPr>
+          <w:b/>
+          <w:bCs/>
+        </w:rPr>
+        <w:t>Objective:</w:t>
+      </w:r>
+      <w:r>
+        <w:t xml:space="preserve"> Players explore a detailed set resembling ancient Egypt to find hidden objects or clues.</w:t>
+      </w:r>
+    </w:p>
+    <w:p>
+      <w:pPr>
+        <w:numPr>
+          <w:ilvl w:val="0"/>
+          <w:numId w:val="40"/>
+        </w:numPr>
+      </w:pPr>
+      <w:r>
+        <w:rPr>
+          <w:b/>
+          <w:bCs/>
+        </w:rPr>
+        <w:t>Gameplay:</w:t>
+      </w:r>
+      <w:r>
+        <w:t xml:space="preserve"> Players must search the scene carefully to locate hidden items that are essential for progressing in the game. Each discovered item can provide valuable information or unlock new areas.</w:t>
+      </w:r>
+    </w:p>
+    <w:p>
+      <w:pPr>
+        <w:rPr>
+          <w:b/>
+          <w:bCs/>
+        </w:rPr>
+      </w:pPr>
+      <w:r>
+        <w:rPr>
+          <w:b/>
+          <w:bCs/>
+        </w:rPr>
+        <w:t>9. Hell Ride - Emergency Escape</w:t>
+      </w:r>
+    </w:p>
+    <w:p>
+      <w:pPr>
+        <w:numPr>
+          <w:ilvl w:val="0"/>
+          <w:numId w:val="41"/>
+        </w:numPr>
+      </w:pPr>
+      <w:r>
+        <w:rPr>
+          <w:b/>
+          <w:bCs/>
+        </w:rPr>
+        <w:t>Objective:</w:t>
+      </w:r>
+      <w:r>
+        <w:t xml:space="preserve"> Players must navigate through the malfunctioning Hell Ride while avoiding the dangerous guillotine blade.</w:t>
+      </w:r>
+    </w:p>
+    <w:p>
+      <w:pPr>
+        <w:numPr>
+          <w:ilvl w:val="0"/>
+          <w:numId w:val="41"/>
+        </w:numPr>
+      </w:pPr>
+      <w:r>
+        <w:rPr>
+          <w:b/>
+          <w:bCs/>
+        </w:rPr>
+        <w:t>Gameplay:</w:t>
+      </w:r>
+      <w:r>
+        <w:t xml:space="preserve"> Players need to make quick decisions and solve puzzles to find the safest path through the ride. Successfully navigating the Hell Ride can lead to crucial discoveries and progress in the main quest.</w:t>
+      </w:r>
+    </w:p>
+    <w:p>
+      <w:r>
+        <w:t xml:space="preserve">These mini-games can add depth and variety to your interactive fiction game, keeping players engaged and entertained while they work to disable the malfunctioning Hell Ride. Enjoy creating your thrilling carnival adventure! </w:t>
+      </w:r>
+      <w:r>
+        <w:rPr>
+          <w:rFonts w:ascii="Segoe UI Emoji" w:hAnsi="Segoe UI Emoji" w:cs="Segoe UI Emoji"/>
+        </w:rPr>
+        <w:t>🎡🎢</w:t>
+      </w:r>
+    </w:p>
+    <w:p>
+      <w:r>
+        <w:t>What other aspects of your game can I help you brainstorm?</w:t>
+      </w:r>
+    </w:p>
+    <w:p>
+      <w:r>
+        <w:t>assume the carnival owner has sabotaged the Hell Ride attraction and is engaged in insurance fraud because the carnival is losing money. What are some clues the player could receive in order to reveal the fraud?</w:t>
+      </w:r>
+    </w:p>
+    <w:p>
+      <w:r>
+        <w:t>That's a great twist! Here are some clues the player could uncover to reveal the carnival owner's sabotage and insurance fraud scheme:</w:t>
+      </w:r>
+    </w:p>
+    <w:p>
+      <w:pPr>
+        <w:rPr>
+          <w:b/>
+          <w:bCs/>
+        </w:rPr>
+      </w:pPr>
+      <w:r>
+        <w:rPr>
+          <w:b/>
+          <w:bCs/>
+        </w:rPr>
+        <w:t>1. Suspicious Documents</w:t>
+      </w:r>
+    </w:p>
+    <w:p>
+      <w:pPr>
+        <w:numPr>
+          <w:ilvl w:val="0"/>
+          <w:numId w:val="42"/>
+        </w:numPr>
+      </w:pPr>
+      <w:r>
+        <w:rPr>
+          <w:b/>
+          <w:bCs/>
+        </w:rPr>
+        <w:t>Insurance Policy:</w:t>
+      </w:r>
+      <w:r>
+        <w:t xml:space="preserve"> Players find a recently updated insurance policy for the Hell Ride with unusually high coverage.</w:t>
+      </w:r>
+    </w:p>
+    <w:p>
+      <w:pPr>
+        <w:numPr>
+          <w:ilvl w:val="0"/>
+          <w:numId w:val="42"/>
+        </w:numPr>
+      </w:pPr>
+      <w:r>
+        <w:rPr>
+          <w:b/>
+          <w:bCs/>
+        </w:rPr>
+        <w:t>Financial Records:</w:t>
+      </w:r>
+      <w:r>
+        <w:t xml:space="preserve"> Hidden or poorly concealed financial records show the carnival has been losing money consistently.</w:t>
+      </w:r>
+    </w:p>
+    <w:p>
+      <w:pPr>
+        <w:rPr>
+          <w:b/>
+          <w:bCs/>
+        </w:rPr>
+      </w:pPr>
+      <w:r>
+        <w:rPr>
+          <w:b/>
+          <w:bCs/>
+        </w:rPr>
+        <w:t>2. Witness Testimonies</w:t>
+      </w:r>
+    </w:p>
+    <w:p>
+      <w:pPr>
+        <w:numPr>
+          <w:ilvl w:val="0"/>
+          <w:numId w:val="43"/>
+        </w:numPr>
+      </w:pPr>
+      <w:r>
+        <w:rPr>
+          <w:b/>
+          <w:bCs/>
+        </w:rPr>
+        <w:t>Disgruntled Employees:</w:t>
+      </w:r>
+      <w:r>
+        <w:t xml:space="preserve"> Former or current employees of the carnival who mention strange instructions from the owner, such as not fixing certain rides or prioritizing the Hell Ride's maintenance over others.</w:t>
+      </w:r>
+    </w:p>
+    <w:p>
+      <w:pPr>
+        <w:numPr>
+          <w:ilvl w:val="0"/>
+          <w:numId w:val="43"/>
+        </w:numPr>
+      </w:pPr>
+      <w:r>
+        <w:rPr>
+          <w:b/>
+          <w:bCs/>
+        </w:rPr>
+        <w:t>Witness Accounts:</w:t>
+      </w:r>
+      <w:r>
+        <w:t xml:space="preserve"> Visitors or workers saw the carnival owner near the control room or Hell Ride at odd hours before the malfunction.</w:t>
+      </w:r>
+    </w:p>
+    <w:p>
+      <w:pPr>
+        <w:rPr>
+          <w:b/>
+          <w:bCs/>
+        </w:rPr>
+      </w:pPr>
+      <w:r>
+        <w:rPr>
+          <w:b/>
+          <w:bCs/>
+        </w:rPr>
+        <w:t>3. Physical Evidence</w:t>
+      </w:r>
+    </w:p>
+    <w:p>
+      <w:pPr>
+        <w:numPr>
+          <w:ilvl w:val="0"/>
+          <w:numId w:val="44"/>
+        </w:numPr>
+      </w:pPr>
+      <w:r>
+        <w:rPr>
+          <w:b/>
+          <w:bCs/>
+        </w:rPr>
+        <w:lastRenderedPageBreak/>
+        <w:t>Tampered Machinery:</w:t>
+      </w:r>
+      <w:r>
+        <w:t xml:space="preserve"> Mechanical parts of the Hell Ride show signs of deliberate damage or tampering. Tools or equipment used in the sabotage are left behind, possibly with the owner’s fingerprints.</w:t>
+      </w:r>
+    </w:p>
+    <w:p>
+      <w:pPr>
+        <w:numPr>
+          <w:ilvl w:val="0"/>
+          <w:numId w:val="44"/>
+        </w:numPr>
+      </w:pPr>
+      <w:r>
+        <w:rPr>
+          <w:b/>
+          <w:bCs/>
+        </w:rPr>
+        <w:t>Sabotage Tools:</w:t>
+      </w:r>
+      <w:r>
+        <w:t xml:space="preserve"> A toolbox with tools matching the damage found hidden in the owner's office or a nearby area.</w:t>
+      </w:r>
+    </w:p>
+    <w:p>
+      <w:pPr>
+        <w:rPr>
+          <w:b/>
+          <w:bCs/>
+        </w:rPr>
+      </w:pPr>
+      <w:r>
+        <w:rPr>
+          <w:b/>
+          <w:bCs/>
+        </w:rPr>
+        <w:t>4. Secret Correspondence</w:t>
+      </w:r>
+    </w:p>
+    <w:p>
+      <w:pPr>
+        <w:numPr>
+          <w:ilvl w:val="0"/>
+          <w:numId w:val="45"/>
+        </w:numPr>
+      </w:pPr>
+      <w:r>
+        <w:rPr>
+          <w:b/>
+          <w:bCs/>
+        </w:rPr>
+        <w:t>Emails and Letters:</w:t>
+      </w:r>
+      <w:r>
+        <w:t xml:space="preserve"> Players uncover emails or letters between the owner and their associates discussing the financial troubles and the need to "take drastic measures."</w:t>
+      </w:r>
+    </w:p>
+    <w:p>
+      <w:pPr>
+        <w:numPr>
+          <w:ilvl w:val="0"/>
+          <w:numId w:val="45"/>
+        </w:numPr>
+      </w:pPr>
+      <w:r>
+        <w:rPr>
+          <w:b/>
+          <w:bCs/>
+        </w:rPr>
+        <w:t>Phone Records:</w:t>
+      </w:r>
+      <w:r>
+        <w:t xml:space="preserve"> Records of phone calls made to an insurance agent or other suspicious contacts shortly before and after the sabotage incident.</w:t>
+      </w:r>
+    </w:p>
+    <w:p>
+      <w:pPr>
+        <w:rPr>
+          <w:b/>
+          <w:bCs/>
+        </w:rPr>
+      </w:pPr>
+      <w:r>
+        <w:rPr>
+          <w:b/>
+          <w:bCs/>
+        </w:rPr>
+        <w:t>5. Behavioral Clues</w:t>
+      </w:r>
+    </w:p>
+    <w:p>
+      <w:pPr>
+        <w:numPr>
+          <w:ilvl w:val="0"/>
+          <w:numId w:val="46"/>
+        </w:numPr>
+      </w:pPr>
+      <w:r>
+        <w:rPr>
+          <w:b/>
+          <w:bCs/>
+        </w:rPr>
+        <w:t>Nervous Demeanor:</w:t>
+      </w:r>
+      <w:r>
+        <w:t xml:space="preserve"> The carnival owner appears nervous or overly eager to deflect questions about the Hell Ride and the recent accidents.</w:t>
+      </w:r>
+    </w:p>
+    <w:p>
+      <w:pPr>
+        <w:numPr>
+          <w:ilvl w:val="0"/>
+          <w:numId w:val="46"/>
+        </w:numPr>
+      </w:pPr>
+      <w:r>
+        <w:rPr>
+          <w:b/>
+          <w:bCs/>
+        </w:rPr>
+        <w:t>Bragging or Slips:</w:t>
+      </w:r>
+      <w:r>
+        <w:t xml:space="preserve"> In moments of overconfidence, the owner might accidentally brag about their new wealth or slip up when explaining the incident.</w:t>
+      </w:r>
+    </w:p>
+    <w:p>
+      <w:pPr>
+        <w:rPr>
+          <w:b/>
+          <w:bCs/>
+        </w:rPr>
+      </w:pPr>
+      <w:r>
+        <w:rPr>
+          <w:b/>
+          <w:bCs/>
+        </w:rPr>
+        <w:t>6. Unusual Transactions</w:t>
+      </w:r>
+    </w:p>
+    <w:p>
+      <w:pPr>
+        <w:numPr>
+          <w:ilvl w:val="0"/>
+          <w:numId w:val="47"/>
+        </w:numPr>
+      </w:pPr>
+      <w:r>
+        <w:rPr>
+          <w:b/>
+          <w:bCs/>
+        </w:rPr>
+        <w:t>Large Bank Deposits:</w:t>
+      </w:r>
+      <w:r>
+        <w:t xml:space="preserve"> Bank statements showing significant deposits shortly after the incident, possibly hinting at an insurance payout.</w:t>
+      </w:r>
+    </w:p>
+    <w:p>
+      <w:pPr>
+        <w:numPr>
+          <w:ilvl w:val="0"/>
+          <w:numId w:val="47"/>
+        </w:numPr>
+      </w:pPr>
+      <w:r>
+        <w:rPr>
+          <w:b/>
+          <w:bCs/>
+        </w:rPr>
+        <w:t>Unexplained Expenses:</w:t>
+      </w:r>
+      <w:r>
+        <w:t xml:space="preserve"> Records of large expenses that don’t match the carnival's usual spending, like payments to suspicious or unknown individuals.</w:t>
+      </w:r>
+    </w:p>
+    <w:p>
+      <w:pPr>
+        <w:rPr>
+          <w:b/>
+          <w:bCs/>
+        </w:rPr>
+      </w:pPr>
+      <w:r>
+        <w:rPr>
+          <w:b/>
+          <w:bCs/>
+        </w:rPr>
+        <w:t>7. Historical Patterns</w:t>
+      </w:r>
+    </w:p>
+    <w:p>
+      <w:pPr>
+        <w:numPr>
+          <w:ilvl w:val="0"/>
+          <w:numId w:val="48"/>
+        </w:numPr>
+      </w:pPr>
+      <w:r>
+        <w:rPr>
+          <w:b/>
+          <w:bCs/>
+        </w:rPr>
+        <w:t>Previous Incidents:</w:t>
+      </w:r>
+      <w:r>
+        <w:t xml:space="preserve"> Investigating the owner's past reveals similar incidents at other carnivals they have owned, suggesting a pattern of fraud.</w:t>
+      </w:r>
+    </w:p>
+    <w:p>
+      <w:pPr>
+        <w:numPr>
+          <w:ilvl w:val="0"/>
+          <w:numId w:val="48"/>
+        </w:numPr>
+      </w:pPr>
+      <w:r>
+        <w:rPr>
+          <w:b/>
+          <w:bCs/>
+        </w:rPr>
+        <w:t>Employee Turnover:</w:t>
+      </w:r>
+      <w:r>
+        <w:t xml:space="preserve"> High turnover rates among employees who may have been pressured to leave after discovering too much.</w:t>
+      </w:r>
+    </w:p>
+    <w:p>
+      <w:pPr>
+        <w:rPr>
+          <w:b/>
+          <w:bCs/>
+        </w:rPr>
+      </w:pPr>
+      <w:r>
+        <w:rPr>
+          <w:b/>
+          <w:bCs/>
+        </w:rPr>
+        <w:t>8. Blackmail Attempts</w:t>
+      </w:r>
+    </w:p>
+    <w:p>
+      <w:pPr>
+        <w:numPr>
+          <w:ilvl w:val="0"/>
+          <w:numId w:val="49"/>
+        </w:numPr>
+      </w:pPr>
+      <w:r>
+        <w:rPr>
+          <w:b/>
+          <w:bCs/>
+        </w:rPr>
+        <w:t>Threatening Letters:</w:t>
+      </w:r>
+      <w:r>
+        <w:t xml:space="preserve"> Anonymous letters found in the owner’s office threatening to expose the fraud unless hush money is paid.</w:t>
+      </w:r>
+    </w:p>
+    <w:p>
+      <w:pPr>
+        <w:numPr>
+          <w:ilvl w:val="0"/>
+          <w:numId w:val="49"/>
+        </w:numPr>
+      </w:pPr>
+      <w:r>
+        <w:rPr>
+          <w:b/>
+          <w:bCs/>
+        </w:rPr>
+        <w:t>Blackmailed Individuals:</w:t>
+      </w:r>
+      <w:r>
+        <w:t xml:space="preserve"> Speaking to characters who have been blackmailed by the owner to keep quiet about the sabotage.</w:t>
+      </w:r>
+    </w:p>
+    <w:p>
+      <w:pPr>
+        <w:rPr>
+          <w:b/>
+          <w:bCs/>
+        </w:rPr>
+      </w:pPr>
+      <w:r>
+        <w:rPr>
+          <w:b/>
+          <w:bCs/>
+        </w:rPr>
+        <w:t>9. Hidden Cameras and Recordings</w:t>
+      </w:r>
+    </w:p>
+    <w:p>
+      <w:pPr>
+        <w:numPr>
+          <w:ilvl w:val="0"/>
+          <w:numId w:val="50"/>
+        </w:numPr>
+      </w:pPr>
+      <w:r>
+        <w:rPr>
+          <w:b/>
+          <w:bCs/>
+        </w:rPr>
+        <w:t>Surveillance Footage:</w:t>
+      </w:r>
+      <w:r>
+        <w:t xml:space="preserve"> Footage from hidden cameras showing the owner tampering with the Hell Ride or discussing the scheme.</w:t>
+      </w:r>
+    </w:p>
+    <w:p>
+      <w:pPr>
+        <w:numPr>
+          <w:ilvl w:val="0"/>
+          <w:numId w:val="50"/>
+        </w:numPr>
+      </w:pPr>
+      <w:r>
+        <w:rPr>
+          <w:b/>
+          <w:bCs/>
+        </w:rPr>
+        <w:lastRenderedPageBreak/>
+        <w:t>Audio Recordings:</w:t>
+      </w:r>
+      <w:r>
+        <w:t xml:space="preserve"> Hidden recordings of conversations where the owner talks about the plan.</w:t>
+      </w:r>
+    </w:p>
+    <w:p>
+      <w:pPr>
+        <w:rPr>
+          <w:b/>
+          <w:bCs/>
+        </w:rPr>
+      </w:pPr>
+      <w:r>
+        <w:rPr>
+          <w:b/>
+          <w:bCs/>
+        </w:rPr>
+        <w:t>10. Rumors and Gossip</w:t>
+      </w:r>
+    </w:p>
+    <w:p>
+      <w:pPr>
+        <w:numPr>
+          <w:ilvl w:val="0"/>
+          <w:numId w:val="51"/>
+        </w:numPr>
+      </w:pPr>
+      <w:r>
+        <w:rPr>
+          <w:b/>
+          <w:bCs/>
+        </w:rPr>
+        <w:t>Carnival Rumors:</w:t>
+      </w:r>
+      <w:r>
+        <w:t xml:space="preserve"> Players hear rumors from other carnival goers or workers about the owner’s shady past and suspicious behavior.</w:t>
+      </w:r>
+    </w:p>
+    <w:p>
+      <w:r>
+        <w:t xml:space="preserve">These clues can be scattered throughout the game, allowing players to piece together the evidence and reveal the owner's true intentions. This will add layers of mystery and intrigue, making for an engaging and thrilling interactive fiction game. </w:t>
+      </w:r>
+      <w:r>
+        <w:rPr>
+          <w:rFonts w:ascii="Segoe UI Emoji" w:hAnsi="Segoe UI Emoji" w:cs="Segoe UI Emoji"/>
+        </w:rPr>
+        <w:t>🎢🕵️</w:t>
+      </w:r>
+      <w:r>
+        <w:t>‍</w:t>
+      </w:r>
+      <w:r>
+        <w:rPr>
+          <w:rFonts w:ascii="Segoe UI Emoji" w:hAnsi="Segoe UI Emoji" w:cs="Segoe UI Emoji"/>
+        </w:rPr>
+        <w:t>♂️</w:t>
+      </w:r>
+    </w:p>
+    <w:p>
+      <w:r>
+        <w:t>Need more ideas or details on any specific aspect? Let me know!</w:t>
       </w:r>
     </w:p>
     <w:p/>
@@ -3612,6 +4992,155 @@
 <file path=word/numbering.xml><?xml version="1.0" encoding="utf-8"?>
 <w:numbering xmlns:wpc="http://schemas.microsoft.com/office/word/2010/wordprocessingCanvas" xmlns:cx="http://schemas.microsoft.com/office/drawing/2014/chartex" xmlns:cx1="http://schemas.microsoft.com/office/drawing/2015/9/8/chartex" xmlns:cx2="http://schemas.microsoft.com/office/drawing/2015/10/21/chartex" xmlns:cx3="http://schemas.microsoft.com/office/drawing/2016/5/9/chartex" xmlns:cx4="http://schemas.microsoft.com/office/drawing/2016/5/10/chartex" xmlns:cx5="http://schemas.microsoft.com/office/drawing/2016/5/11/chartex" xmlns:cx6="http://schemas.microsoft.com/office/drawing/2016/5/12/chartex" xmlns:cx7="http://schemas.microsoft.com/office/drawing/2016/5/13/chartex" xmlns:cx8="http://schemas.microsoft.com/office/drawing/2016/5/14/chartex" xmlns:mc="http://schemas.openxmlformats.org/markup-compatibility/2006" xmlns:aink="http://schemas.microsoft.com/office/drawing/2016/ink" xmlns:am3d="http://schemas.microsoft.com/office/drawing/2017/model3d" xmlns:o="urn:schemas-microsoft-com:office:office" xmlns:oel="http://schemas.microsoft.com/office/2019/extlst" xmlns:r="http://schemas.openxmlformats.org/officeDocument/2006/relationships" xmlns:m="http://schemas.openxmlformats.org/officeDocument/2006/math" xmlns:v="urn:schemas-microsoft-com:vml" xmlns:wp14="http://schemas.microsoft.com/office/word/2010/wordprocessingDrawing" xmlns:wp="http://schemas.openxmlformats.org/drawingml/2006/wordprocessingDrawing" xmlns:w10="urn:schemas-microsoft-com:office:word" xmlns:w="http://schemas.openxmlformats.org/wordprocessingml/2006/main" xmlns:w14="http://schemas.microsoft.com/office/word/2010/wordml" xmlns:w15="http://schemas.microsoft.com/office/word/2012/wordml" xmlns:w16cex="http://schemas.microsoft.com/office/word/2018/wordml/cex" xmlns:w16cid="http://schemas.microsoft.com/office/word/2016/wordml/cid" xmlns:w16="http://schemas.microsoft.com/office/word/2018/wordml" xmlns:w16du="http://schemas.microsoft.com/office/word/2023/wordml/word16du" xmlns:w16sdtdh="http://schemas.microsoft.com/office/word/2020/wordml/sdtdatahash" xmlns:w16sdtfl="http://schemas.microsoft.com/office/word/2024/wordml/sdtformatlock" xmlns:w16se="http://schemas.microsoft.com/office/word/2015/wordml/symex" xmlns:wpg="http://schemas.microsoft.com/office/word/2010/wordprocessingGroup" xmlns:wpi="http://schemas.microsoft.com/office/word/2010/wordprocessingInk" xmlns:wne="http://schemas.microsoft.com/office/word/2006/wordml" xmlns:wps="http://schemas.microsoft.com/office/word/2010/wordprocessingShape" mc:Ignorable="w14 w15 w16se w16cid w16 w16cex w16sdtdh w16sdtfl w16du wp14">
   <w:abstractNum w:abstractNumId="0" w15:restartNumberingAfterBreak="0">
+    <w:nsid w:val="029E1DF2"/>
+    <w:multiLevelType w:val="multilevel"/>
+    <w:tmpl w:val="11624174"/>
+    <w:lvl w:ilvl="0">
+      <w:start w:val="1"/>
+      <w:numFmt w:val="bullet"/>
+      <w:lvlText w:val=""/>
+      <w:lvlJc w:val="left"/>
+      <w:pPr>
+        <w:tabs>
+          <w:tab w:val="num" w:pos="720"/>
+        </w:tabs>
+        <w:ind w:left="720" w:hanging="360"/>
+      </w:pPr>
+      <w:rPr>
+        <w:rFonts w:ascii="Symbol" w:hAnsi="Symbol" w:hint="default"/>
+        <w:sz w:val="20"/>
+      </w:rPr>
+    </w:lvl>
+    <w:lvl w:ilvl="1" w:tentative="1">
+      <w:start w:val="1"/>
+      <w:numFmt w:val="bullet"/>
+      <w:lvlText w:val="o"/>
+      <w:lvlJc w:val="left"/>
+      <w:pPr>
+        <w:tabs>
+          <w:tab w:val="num" w:pos="1440"/>
+        </w:tabs>
+        <w:ind w:left="1440" w:hanging="360"/>
+      </w:pPr>
+      <w:rPr>
+        <w:rFonts w:ascii="Courier New" w:hAnsi="Courier New" w:hint="default"/>
+        <w:sz w:val="20"/>
+      </w:rPr>
+    </w:lvl>
+    <w:lvl w:ilvl="2" w:tentative="1">
+      <w:start w:val="1"/>
+      <w:numFmt w:val="bullet"/>
+      <w:lvlText w:val=""/>
+      <w:lvlJc w:val="left"/>
+      <w:pPr>
+        <w:tabs>
+          <w:tab w:val="num" w:pos="2160"/>
+        </w:tabs>
+        <w:ind w:left="2160" w:hanging="360"/>
+      </w:pPr>
+      <w:rPr>
+        <w:rFonts w:ascii="Wingdings" w:hAnsi="Wingdings" w:hint="default"/>
+        <w:sz w:val="20"/>
+      </w:rPr>
+    </w:lvl>
+    <w:lvl w:ilvl="3" w:tentative="1">
+      <w:start w:val="1"/>
+      <w:numFmt w:val="bullet"/>
+      <w:lvlText w:val=""/>
+      <w:lvlJc w:val="left"/>
+      <w:pPr>
+        <w:tabs>
+          <w:tab w:val="num" w:pos="2880"/>
+        </w:tabs>
+        <w:ind w:left="2880" w:hanging="360"/>
+      </w:pPr>
+      <w:rPr>
+        <w:rFonts w:ascii="Wingdings" w:hAnsi="Wingdings" w:hint="default"/>
+        <w:sz w:val="20"/>
+      </w:rPr>
+    </w:lvl>
+    <w:lvl w:ilvl="4" w:tentative="1">
+      <w:start w:val="1"/>
+      <w:numFmt w:val="bullet"/>
+      <w:lvlText w:val=""/>
+      <w:lvlJc w:val="left"/>
+      <w:pPr>
+        <w:tabs>
+          <w:tab w:val="num" w:pos="3600"/>
+        </w:tabs>
+        <w:ind w:left="3600" w:hanging="360"/>
+      </w:pPr>
+      <w:rPr>
+        <w:rFonts w:ascii="Wingdings" w:hAnsi="Wingdings" w:hint="default"/>
+        <w:sz w:val="20"/>
+      </w:rPr>
+    </w:lvl>
+    <w:lvl w:ilvl="5" w:tentative="1">
+      <w:start w:val="1"/>
+      <w:numFmt w:val="bullet"/>
+      <w:lvlText w:val=""/>
+      <w:lvlJc w:val="left"/>
+      <w:pPr>
+        <w:tabs>
+          <w:tab w:val="num" w:pos="4320"/>
+        </w:tabs>
+        <w:ind w:left="4320" w:hanging="360"/>
+      </w:pPr>
+      <w:rPr>
+        <w:rFonts w:ascii="Wingdings" w:hAnsi="Wingdings" w:hint="default"/>
+        <w:sz w:val="20"/>
+      </w:rPr>
+    </w:lvl>
+    <w:lvl w:ilvl="6" w:tentative="1">
+      <w:start w:val="1"/>
+      <w:numFmt w:val="bullet"/>
+      <w:lvlText w:val=""/>
+      <w:lvlJc w:val="left"/>
+      <w:pPr>
+        <w:tabs>
+          <w:tab w:val="num" w:pos="5040"/>
+        </w:tabs>
+        <w:ind w:left="5040" w:hanging="360"/>
+      </w:pPr>
+      <w:rPr>
+        <w:rFonts w:ascii="Wingdings" w:hAnsi="Wingdings" w:hint="default"/>
+        <w:sz w:val="20"/>
+      </w:rPr>
+    </w:lvl>
+    <w:lvl w:ilvl="7" w:tentative="1">
+      <w:start w:val="1"/>
+      <w:numFmt w:val="bullet"/>
+      <w:lvlText w:val=""/>
+      <w:lvlJc w:val="left"/>
+      <w:pPr>
+        <w:tabs>
+          <w:tab w:val="num" w:pos="5760"/>
+        </w:tabs>
+        <w:ind w:left="5760" w:hanging="360"/>
+      </w:pPr>
+      <w:rPr>
+        <w:rFonts w:ascii="Wingdings" w:hAnsi="Wingdings" w:hint="default"/>
+        <w:sz w:val="20"/>
+      </w:rPr>
+    </w:lvl>
+    <w:lvl w:ilvl="8" w:tentative="1">
+      <w:start w:val="1"/>
+      <w:numFmt w:val="bullet"/>
+      <w:lvlText w:val=""/>
+      <w:lvlJc w:val="left"/>
+      <w:pPr>
+        <w:tabs>
+          <w:tab w:val="num" w:pos="6480"/>
+        </w:tabs>
+        <w:ind w:left="6480" w:hanging="360"/>
+      </w:pPr>
+      <w:rPr>
+        <w:rFonts w:ascii="Wingdings" w:hAnsi="Wingdings" w:hint="default"/>
+        <w:sz w:val="20"/>
+      </w:rPr>
+    </w:lvl>
+  </w:abstractNum>
+  <w:abstractNum w:abstractNumId="1" w15:restartNumberingAfterBreak="0">
     <w:nsid w:val="07267C86"/>
     <w:multiLevelType w:val="multilevel"/>
     <w:tmpl w:val="CAC68C92"/>
@@ -3760,7 +5289,7 @@
       </w:rPr>
     </w:lvl>
   </w:abstractNum>
-  <w:abstractNum w:abstractNumId="1" w15:restartNumberingAfterBreak="0">
+  <w:abstractNum w:abstractNumId="2" w15:restartNumberingAfterBreak="0">
     <w:nsid w:val="07783BA0"/>
     <w:multiLevelType w:val="multilevel"/>
     <w:tmpl w:val="401A8C8E"/>
@@ -3909,7 +5438,7 @@
       </w:rPr>
     </w:lvl>
   </w:abstractNum>
-  <w:abstractNum w:abstractNumId="2" w15:restartNumberingAfterBreak="0">
+  <w:abstractNum w:abstractNumId="3" w15:restartNumberingAfterBreak="0">
     <w:nsid w:val="0ABE4FD3"/>
     <w:multiLevelType w:val="multilevel"/>
     <w:tmpl w:val="1BF853F8"/>
@@ -4058,7 +5587,7 @@
       </w:rPr>
     </w:lvl>
   </w:abstractNum>
-  <w:abstractNum w:abstractNumId="3" w15:restartNumberingAfterBreak="0">
+  <w:abstractNum w:abstractNumId="4" w15:restartNumberingAfterBreak="0">
     <w:nsid w:val="0DE708EE"/>
     <w:multiLevelType w:val="multilevel"/>
     <w:tmpl w:val="A11AD2EA"/>
@@ -4207,7 +5736,454 @@
       </w:rPr>
     </w:lvl>
   </w:abstractNum>
-  <w:abstractNum w:abstractNumId="4" w15:restartNumberingAfterBreak="0">
+  <w:abstractNum w:abstractNumId="5" w15:restartNumberingAfterBreak="0">
+    <w:nsid w:val="13CC3A2F"/>
+    <w:multiLevelType w:val="multilevel"/>
+    <w:tmpl w:val="C6344C44"/>
+    <w:lvl w:ilvl="0">
+      <w:start w:val="1"/>
+      <w:numFmt w:val="bullet"/>
+      <w:lvlText w:val=""/>
+      <w:lvlJc w:val="left"/>
+      <w:pPr>
+        <w:tabs>
+          <w:tab w:val="num" w:pos="720"/>
+        </w:tabs>
+        <w:ind w:left="720" w:hanging="360"/>
+      </w:pPr>
+      <w:rPr>
+        <w:rFonts w:ascii="Symbol" w:hAnsi="Symbol" w:hint="default"/>
+        <w:sz w:val="20"/>
+      </w:rPr>
+    </w:lvl>
+    <w:lvl w:ilvl="1" w:tentative="1">
+      <w:start w:val="1"/>
+      <w:numFmt w:val="bullet"/>
+      <w:lvlText w:val="o"/>
+      <w:lvlJc w:val="left"/>
+      <w:pPr>
+        <w:tabs>
+          <w:tab w:val="num" w:pos="1440"/>
+        </w:tabs>
+        <w:ind w:left="1440" w:hanging="360"/>
+      </w:pPr>
+      <w:rPr>
+        <w:rFonts w:ascii="Courier New" w:hAnsi="Courier New" w:hint="default"/>
+        <w:sz w:val="20"/>
+      </w:rPr>
+    </w:lvl>
+    <w:lvl w:ilvl="2" w:tentative="1">
+      <w:start w:val="1"/>
+      <w:numFmt w:val="bullet"/>
+      <w:lvlText w:val=""/>
+      <w:lvlJc w:val="left"/>
+      <w:pPr>
+        <w:tabs>
+          <w:tab w:val="num" w:pos="2160"/>
+        </w:tabs>
+        <w:ind w:left="2160" w:hanging="360"/>
+      </w:pPr>
+      <w:rPr>
+        <w:rFonts w:ascii="Wingdings" w:hAnsi="Wingdings" w:hint="default"/>
+        <w:sz w:val="20"/>
+      </w:rPr>
+    </w:lvl>
+    <w:lvl w:ilvl="3" w:tentative="1">
+      <w:start w:val="1"/>
+      <w:numFmt w:val="bullet"/>
+      <w:lvlText w:val=""/>
+      <w:lvlJc w:val="left"/>
+      <w:pPr>
+        <w:tabs>
+          <w:tab w:val="num" w:pos="2880"/>
+        </w:tabs>
+        <w:ind w:left="2880" w:hanging="360"/>
+      </w:pPr>
+      <w:rPr>
+        <w:rFonts w:ascii="Wingdings" w:hAnsi="Wingdings" w:hint="default"/>
+        <w:sz w:val="20"/>
+      </w:rPr>
+    </w:lvl>
+    <w:lvl w:ilvl="4" w:tentative="1">
+      <w:start w:val="1"/>
+      <w:numFmt w:val="bullet"/>
+      <w:lvlText w:val=""/>
+      <w:lvlJc w:val="left"/>
+      <w:pPr>
+        <w:tabs>
+          <w:tab w:val="num" w:pos="3600"/>
+        </w:tabs>
+        <w:ind w:left="3600" w:hanging="360"/>
+      </w:pPr>
+      <w:rPr>
+        <w:rFonts w:ascii="Wingdings" w:hAnsi="Wingdings" w:hint="default"/>
+        <w:sz w:val="20"/>
+      </w:rPr>
+    </w:lvl>
+    <w:lvl w:ilvl="5" w:tentative="1">
+      <w:start w:val="1"/>
+      <w:numFmt w:val="bullet"/>
+      <w:lvlText w:val=""/>
+      <w:lvlJc w:val="left"/>
+      <w:pPr>
+        <w:tabs>
+          <w:tab w:val="num" w:pos="4320"/>
+        </w:tabs>
+        <w:ind w:left="4320" w:hanging="360"/>
+      </w:pPr>
+      <w:rPr>
+        <w:rFonts w:ascii="Wingdings" w:hAnsi="Wingdings" w:hint="default"/>
+        <w:sz w:val="20"/>
+      </w:rPr>
+    </w:lvl>
+    <w:lvl w:ilvl="6" w:tentative="1">
+      <w:start w:val="1"/>
+      <w:numFmt w:val="bullet"/>
+      <w:lvlText w:val=""/>
+      <w:lvlJc w:val="left"/>
+      <w:pPr>
+        <w:tabs>
+          <w:tab w:val="num" w:pos="5040"/>
+        </w:tabs>
+        <w:ind w:left="5040" w:hanging="360"/>
+      </w:pPr>
+      <w:rPr>
+        <w:rFonts w:ascii="Wingdings" w:hAnsi="Wingdings" w:hint="default"/>
+        <w:sz w:val="20"/>
+      </w:rPr>
+    </w:lvl>
+    <w:lvl w:ilvl="7" w:tentative="1">
+      <w:start w:val="1"/>
+      <w:numFmt w:val="bullet"/>
+      <w:lvlText w:val=""/>
+      <w:lvlJc w:val="left"/>
+      <w:pPr>
+        <w:tabs>
+          <w:tab w:val="num" w:pos="5760"/>
+        </w:tabs>
+        <w:ind w:left="5760" w:hanging="360"/>
+      </w:pPr>
+      <w:rPr>
+        <w:rFonts w:ascii="Wingdings" w:hAnsi="Wingdings" w:hint="default"/>
+        <w:sz w:val="20"/>
+      </w:rPr>
+    </w:lvl>
+    <w:lvl w:ilvl="8" w:tentative="1">
+      <w:start w:val="1"/>
+      <w:numFmt w:val="bullet"/>
+      <w:lvlText w:val=""/>
+      <w:lvlJc w:val="left"/>
+      <w:pPr>
+        <w:tabs>
+          <w:tab w:val="num" w:pos="6480"/>
+        </w:tabs>
+        <w:ind w:left="6480" w:hanging="360"/>
+      </w:pPr>
+      <w:rPr>
+        <w:rFonts w:ascii="Wingdings" w:hAnsi="Wingdings" w:hint="default"/>
+        <w:sz w:val="20"/>
+      </w:rPr>
+    </w:lvl>
+  </w:abstractNum>
+  <w:abstractNum w:abstractNumId="6" w15:restartNumberingAfterBreak="0">
+    <w:nsid w:val="148A1D87"/>
+    <w:multiLevelType w:val="multilevel"/>
+    <w:tmpl w:val="E79AC440"/>
+    <w:lvl w:ilvl="0">
+      <w:start w:val="1"/>
+      <w:numFmt w:val="bullet"/>
+      <w:lvlText w:val=""/>
+      <w:lvlJc w:val="left"/>
+      <w:pPr>
+        <w:tabs>
+          <w:tab w:val="num" w:pos="720"/>
+        </w:tabs>
+        <w:ind w:left="720" w:hanging="360"/>
+      </w:pPr>
+      <w:rPr>
+        <w:rFonts w:ascii="Symbol" w:hAnsi="Symbol" w:hint="default"/>
+        <w:sz w:val="20"/>
+      </w:rPr>
+    </w:lvl>
+    <w:lvl w:ilvl="1" w:tentative="1">
+      <w:start w:val="1"/>
+      <w:numFmt w:val="bullet"/>
+      <w:lvlText w:val="o"/>
+      <w:lvlJc w:val="left"/>
+      <w:pPr>
+        <w:tabs>
+          <w:tab w:val="num" w:pos="1440"/>
+        </w:tabs>
+        <w:ind w:left="1440" w:hanging="360"/>
+      </w:pPr>
+      <w:rPr>
+        <w:rFonts w:ascii="Courier New" w:hAnsi="Courier New" w:hint="default"/>
+        <w:sz w:val="20"/>
+      </w:rPr>
+    </w:lvl>
+    <w:lvl w:ilvl="2" w:tentative="1">
+      <w:start w:val="1"/>
+      <w:numFmt w:val="bullet"/>
+      <w:lvlText w:val=""/>
+      <w:lvlJc w:val="left"/>
+      <w:pPr>
+        <w:tabs>
+          <w:tab w:val="num" w:pos="2160"/>
+        </w:tabs>
+        <w:ind w:left="2160" w:hanging="360"/>
+      </w:pPr>
+      <w:rPr>
+        <w:rFonts w:ascii="Wingdings" w:hAnsi="Wingdings" w:hint="default"/>
+        <w:sz w:val="20"/>
+      </w:rPr>
+    </w:lvl>
+    <w:lvl w:ilvl="3" w:tentative="1">
+      <w:start w:val="1"/>
+      <w:numFmt w:val="bullet"/>
+      <w:lvlText w:val=""/>
+      <w:lvlJc w:val="left"/>
+      <w:pPr>
+        <w:tabs>
+          <w:tab w:val="num" w:pos="2880"/>
+        </w:tabs>
+        <w:ind w:left="2880" w:hanging="360"/>
+      </w:pPr>
+      <w:rPr>
+        <w:rFonts w:ascii="Wingdings" w:hAnsi="Wingdings" w:hint="default"/>
+        <w:sz w:val="20"/>
+      </w:rPr>
+    </w:lvl>
+    <w:lvl w:ilvl="4" w:tentative="1">
+      <w:start w:val="1"/>
+      <w:numFmt w:val="bullet"/>
+      <w:lvlText w:val=""/>
+      <w:lvlJc w:val="left"/>
+      <w:pPr>
+        <w:tabs>
+          <w:tab w:val="num" w:pos="3600"/>
+        </w:tabs>
+        <w:ind w:left="3600" w:hanging="360"/>
+      </w:pPr>
+      <w:rPr>
+        <w:rFonts w:ascii="Wingdings" w:hAnsi="Wingdings" w:hint="default"/>
+        <w:sz w:val="20"/>
+      </w:rPr>
+    </w:lvl>
+    <w:lvl w:ilvl="5" w:tentative="1">
+      <w:start w:val="1"/>
+      <w:numFmt w:val="bullet"/>
+      <w:lvlText w:val=""/>
+      <w:lvlJc w:val="left"/>
+      <w:pPr>
+        <w:tabs>
+          <w:tab w:val="num" w:pos="4320"/>
+        </w:tabs>
+        <w:ind w:left="4320" w:hanging="360"/>
+      </w:pPr>
+      <w:rPr>
+        <w:rFonts w:ascii="Wingdings" w:hAnsi="Wingdings" w:hint="default"/>
+        <w:sz w:val="20"/>
+      </w:rPr>
+    </w:lvl>
+    <w:lvl w:ilvl="6" w:tentative="1">
+      <w:start w:val="1"/>
+      <w:numFmt w:val="bullet"/>
+      <w:lvlText w:val=""/>
+      <w:lvlJc w:val="left"/>
+      <w:pPr>
+        <w:tabs>
+          <w:tab w:val="num" w:pos="5040"/>
+        </w:tabs>
+        <w:ind w:left="5040" w:hanging="360"/>
+      </w:pPr>
+      <w:rPr>
+        <w:rFonts w:ascii="Wingdings" w:hAnsi="Wingdings" w:hint="default"/>
+        <w:sz w:val="20"/>
+      </w:rPr>
+    </w:lvl>
+    <w:lvl w:ilvl="7" w:tentative="1">
+      <w:start w:val="1"/>
+      <w:numFmt w:val="bullet"/>
+      <w:lvlText w:val=""/>
+      <w:lvlJc w:val="left"/>
+      <w:pPr>
+        <w:tabs>
+          <w:tab w:val="num" w:pos="5760"/>
+        </w:tabs>
+        <w:ind w:left="5760" w:hanging="360"/>
+      </w:pPr>
+      <w:rPr>
+        <w:rFonts w:ascii="Wingdings" w:hAnsi="Wingdings" w:hint="default"/>
+        <w:sz w:val="20"/>
+      </w:rPr>
+    </w:lvl>
+    <w:lvl w:ilvl="8" w:tentative="1">
+      <w:start w:val="1"/>
+      <w:numFmt w:val="bullet"/>
+      <w:lvlText w:val=""/>
+      <w:lvlJc w:val="left"/>
+      <w:pPr>
+        <w:tabs>
+          <w:tab w:val="num" w:pos="6480"/>
+        </w:tabs>
+        <w:ind w:left="6480" w:hanging="360"/>
+      </w:pPr>
+      <w:rPr>
+        <w:rFonts w:ascii="Wingdings" w:hAnsi="Wingdings" w:hint="default"/>
+        <w:sz w:val="20"/>
+      </w:rPr>
+    </w:lvl>
+  </w:abstractNum>
+  <w:abstractNum w:abstractNumId="7" w15:restartNumberingAfterBreak="0">
+    <w:nsid w:val="14C4580C"/>
+    <w:multiLevelType w:val="multilevel"/>
+    <w:tmpl w:val="11B2363C"/>
+    <w:lvl w:ilvl="0">
+      <w:start w:val="1"/>
+      <w:numFmt w:val="bullet"/>
+      <w:lvlText w:val=""/>
+      <w:lvlJc w:val="left"/>
+      <w:pPr>
+        <w:tabs>
+          <w:tab w:val="num" w:pos="720"/>
+        </w:tabs>
+        <w:ind w:left="720" w:hanging="360"/>
+      </w:pPr>
+      <w:rPr>
+        <w:rFonts w:ascii="Symbol" w:hAnsi="Symbol" w:hint="default"/>
+        <w:sz w:val="20"/>
+      </w:rPr>
+    </w:lvl>
+    <w:lvl w:ilvl="1" w:tentative="1">
+      <w:start w:val="1"/>
+      <w:numFmt w:val="bullet"/>
+      <w:lvlText w:val="o"/>
+      <w:lvlJc w:val="left"/>
+      <w:pPr>
+        <w:tabs>
+          <w:tab w:val="num" w:pos="1440"/>
+        </w:tabs>
+        <w:ind w:left="1440" w:hanging="360"/>
+      </w:pPr>
+      <w:rPr>
+        <w:rFonts w:ascii="Courier New" w:hAnsi="Courier New" w:hint="default"/>
+        <w:sz w:val="20"/>
+      </w:rPr>
+    </w:lvl>
+    <w:lvl w:ilvl="2" w:tentative="1">
+      <w:start w:val="1"/>
+      <w:numFmt w:val="bullet"/>
+      <w:lvlText w:val=""/>
+      <w:lvlJc w:val="left"/>
+      <w:pPr>
+        <w:tabs>
+          <w:tab w:val="num" w:pos="2160"/>
+        </w:tabs>
+        <w:ind w:left="2160" w:hanging="360"/>
+      </w:pPr>
+      <w:rPr>
+        <w:rFonts w:ascii="Wingdings" w:hAnsi="Wingdings" w:hint="default"/>
+        <w:sz w:val="20"/>
+      </w:rPr>
+    </w:lvl>
+    <w:lvl w:ilvl="3" w:tentative="1">
+      <w:start w:val="1"/>
+      <w:numFmt w:val="bullet"/>
+      <w:lvlText w:val=""/>
+      <w:lvlJc w:val="left"/>
+      <w:pPr>
+        <w:tabs>
+          <w:tab w:val="num" w:pos="2880"/>
+        </w:tabs>
+        <w:ind w:left="2880" w:hanging="360"/>
+      </w:pPr>
+      <w:rPr>
+        <w:rFonts w:ascii="Wingdings" w:hAnsi="Wingdings" w:hint="default"/>
+        <w:sz w:val="20"/>
+      </w:rPr>
+    </w:lvl>
+    <w:lvl w:ilvl="4" w:tentative="1">
+      <w:start w:val="1"/>
+      <w:numFmt w:val="bullet"/>
+      <w:lvlText w:val=""/>
+      <w:lvlJc w:val="left"/>
+      <w:pPr>
+        <w:tabs>
+          <w:tab w:val="num" w:pos="3600"/>
+        </w:tabs>
+        <w:ind w:left="3600" w:hanging="360"/>
+      </w:pPr>
+      <w:rPr>
+        <w:rFonts w:ascii="Wingdings" w:hAnsi="Wingdings" w:hint="default"/>
+        <w:sz w:val="20"/>
+      </w:rPr>
+    </w:lvl>
+    <w:lvl w:ilvl="5" w:tentative="1">
+      <w:start w:val="1"/>
+      <w:numFmt w:val="bullet"/>
+      <w:lvlText w:val=""/>
+      <w:lvlJc w:val="left"/>
+      <w:pPr>
+        <w:tabs>
+          <w:tab w:val="num" w:pos="4320"/>
+        </w:tabs>
+        <w:ind w:left="4320" w:hanging="360"/>
+      </w:pPr>
+      <w:rPr>
+        <w:rFonts w:ascii="Wingdings" w:hAnsi="Wingdings" w:hint="default"/>
+        <w:sz w:val="20"/>
+      </w:rPr>
+    </w:lvl>
+    <w:lvl w:ilvl="6" w:tentative="1">
+      <w:start w:val="1"/>
+      <w:numFmt w:val="bullet"/>
+      <w:lvlText w:val=""/>
+      <w:lvlJc w:val="left"/>
+      <w:pPr>
+        <w:tabs>
+          <w:tab w:val="num" w:pos="5040"/>
+        </w:tabs>
+        <w:ind w:left="5040" w:hanging="360"/>
+      </w:pPr>
+      <w:rPr>
+        <w:rFonts w:ascii="Wingdings" w:hAnsi="Wingdings" w:hint="default"/>
+        <w:sz w:val="20"/>
+      </w:rPr>
+    </w:lvl>
+    <w:lvl w:ilvl="7" w:tentative="1">
+      <w:start w:val="1"/>
+      <w:numFmt w:val="bullet"/>
+      <w:lvlText w:val=""/>
+      <w:lvlJc w:val="left"/>
+      <w:pPr>
+        <w:tabs>
+          <w:tab w:val="num" w:pos="5760"/>
+        </w:tabs>
+        <w:ind w:left="5760" w:hanging="360"/>
+      </w:pPr>
+      <w:rPr>
+        <w:rFonts w:ascii="Wingdings" w:hAnsi="Wingdings" w:hint="default"/>
+        <w:sz w:val="20"/>
+      </w:rPr>
+    </w:lvl>
+    <w:lvl w:ilvl="8" w:tentative="1">
+      <w:start w:val="1"/>
+      <w:numFmt w:val="bullet"/>
+      <w:lvlText w:val=""/>
+      <w:lvlJc w:val="left"/>
+      <w:pPr>
+        <w:tabs>
+          <w:tab w:val="num" w:pos="6480"/>
+        </w:tabs>
+        <w:ind w:left="6480" w:hanging="360"/>
+      </w:pPr>
+      <w:rPr>
+        <w:rFonts w:ascii="Wingdings" w:hAnsi="Wingdings" w:hint="default"/>
+        <w:sz w:val="20"/>
+      </w:rPr>
+    </w:lvl>
+  </w:abstractNum>
+  <w:abstractNum w:abstractNumId="8" w15:restartNumberingAfterBreak="0">
     <w:nsid w:val="159C2800"/>
     <w:multiLevelType w:val="multilevel"/>
     <w:tmpl w:val="7DA478DE"/>
@@ -4356,7 +6332,156 @@
       </w:rPr>
     </w:lvl>
   </w:abstractNum>
-  <w:abstractNum w:abstractNumId="5" w15:restartNumberingAfterBreak="0">
+  <w:abstractNum w:abstractNumId="9" w15:restartNumberingAfterBreak="0">
+    <w:nsid w:val="18693BF3"/>
+    <w:multiLevelType w:val="multilevel"/>
+    <w:tmpl w:val="150497CC"/>
+    <w:lvl w:ilvl="0">
+      <w:start w:val="1"/>
+      <w:numFmt w:val="bullet"/>
+      <w:lvlText w:val=""/>
+      <w:lvlJc w:val="left"/>
+      <w:pPr>
+        <w:tabs>
+          <w:tab w:val="num" w:pos="720"/>
+        </w:tabs>
+        <w:ind w:left="720" w:hanging="360"/>
+      </w:pPr>
+      <w:rPr>
+        <w:rFonts w:ascii="Symbol" w:hAnsi="Symbol" w:hint="default"/>
+        <w:sz w:val="20"/>
+      </w:rPr>
+    </w:lvl>
+    <w:lvl w:ilvl="1" w:tentative="1">
+      <w:start w:val="1"/>
+      <w:numFmt w:val="bullet"/>
+      <w:lvlText w:val="o"/>
+      <w:lvlJc w:val="left"/>
+      <w:pPr>
+        <w:tabs>
+          <w:tab w:val="num" w:pos="1440"/>
+        </w:tabs>
+        <w:ind w:left="1440" w:hanging="360"/>
+      </w:pPr>
+      <w:rPr>
+        <w:rFonts w:ascii="Courier New" w:hAnsi="Courier New" w:hint="default"/>
+        <w:sz w:val="20"/>
+      </w:rPr>
+    </w:lvl>
+    <w:lvl w:ilvl="2" w:tentative="1">
+      <w:start w:val="1"/>
+      <w:numFmt w:val="bullet"/>
+      <w:lvlText w:val=""/>
+      <w:lvlJc w:val="left"/>
+      <w:pPr>
+        <w:tabs>
+          <w:tab w:val="num" w:pos="2160"/>
+        </w:tabs>
+        <w:ind w:left="2160" w:hanging="360"/>
+      </w:pPr>
+      <w:rPr>
+        <w:rFonts w:ascii="Wingdings" w:hAnsi="Wingdings" w:hint="default"/>
+        <w:sz w:val="20"/>
+      </w:rPr>
+    </w:lvl>
+    <w:lvl w:ilvl="3" w:tentative="1">
+      <w:start w:val="1"/>
+      <w:numFmt w:val="bullet"/>
+      <w:lvlText w:val=""/>
+      <w:lvlJc w:val="left"/>
+      <w:pPr>
+        <w:tabs>
+          <w:tab w:val="num" w:pos="2880"/>
+        </w:tabs>
+        <w:ind w:left="2880" w:hanging="360"/>
+      </w:pPr>
+      <w:rPr>
+        <w:rFonts w:ascii="Wingdings" w:hAnsi="Wingdings" w:hint="default"/>
+        <w:sz w:val="20"/>
+      </w:rPr>
+    </w:lvl>
+    <w:lvl w:ilvl="4" w:tentative="1">
+      <w:start w:val="1"/>
+      <w:numFmt w:val="bullet"/>
+      <w:lvlText w:val=""/>
+      <w:lvlJc w:val="left"/>
+      <w:pPr>
+        <w:tabs>
+          <w:tab w:val="num" w:pos="3600"/>
+        </w:tabs>
+        <w:ind w:left="3600" w:hanging="360"/>
+      </w:pPr>
+      <w:rPr>
+        <w:rFonts w:ascii="Wingdings" w:hAnsi="Wingdings" w:hint="default"/>
+        <w:sz w:val="20"/>
+      </w:rPr>
+    </w:lvl>
+    <w:lvl w:ilvl="5" w:tentative="1">
+      <w:start w:val="1"/>
+      <w:numFmt w:val="bullet"/>
+      <w:lvlText w:val=""/>
+      <w:lvlJc w:val="left"/>
+      <w:pPr>
+        <w:tabs>
+          <w:tab w:val="num" w:pos="4320"/>
+        </w:tabs>
+        <w:ind w:left="4320" w:hanging="360"/>
+      </w:pPr>
+      <w:rPr>
+        <w:rFonts w:ascii="Wingdings" w:hAnsi="Wingdings" w:hint="default"/>
+        <w:sz w:val="20"/>
+      </w:rPr>
+    </w:lvl>
+    <w:lvl w:ilvl="6" w:tentative="1">
+      <w:start w:val="1"/>
+      <w:numFmt w:val="bullet"/>
+      <w:lvlText w:val=""/>
+      <w:lvlJc w:val="left"/>
+      <w:pPr>
+        <w:tabs>
+          <w:tab w:val="num" w:pos="5040"/>
+        </w:tabs>
+        <w:ind w:left="5040" w:hanging="360"/>
+      </w:pPr>
+      <w:rPr>
+        <w:rFonts w:ascii="Wingdings" w:hAnsi="Wingdings" w:hint="default"/>
+        <w:sz w:val="20"/>
+      </w:rPr>
+    </w:lvl>
+    <w:lvl w:ilvl="7" w:tentative="1">
+      <w:start w:val="1"/>
+      <w:numFmt w:val="bullet"/>
+      <w:lvlText w:val=""/>
+      <w:lvlJc w:val="left"/>
+      <w:pPr>
+        <w:tabs>
+          <w:tab w:val="num" w:pos="5760"/>
+        </w:tabs>
+        <w:ind w:left="5760" w:hanging="360"/>
+      </w:pPr>
+      <w:rPr>
+        <w:rFonts w:ascii="Wingdings" w:hAnsi="Wingdings" w:hint="default"/>
+        <w:sz w:val="20"/>
+      </w:rPr>
+    </w:lvl>
+    <w:lvl w:ilvl="8" w:tentative="1">
+      <w:start w:val="1"/>
+      <w:numFmt w:val="bullet"/>
+      <w:lvlText w:val=""/>
+      <w:lvlJc w:val="left"/>
+      <w:pPr>
+        <w:tabs>
+          <w:tab w:val="num" w:pos="6480"/>
+        </w:tabs>
+        <w:ind w:left="6480" w:hanging="360"/>
+      </w:pPr>
+      <w:rPr>
+        <w:rFonts w:ascii="Wingdings" w:hAnsi="Wingdings" w:hint="default"/>
+        <w:sz w:val="20"/>
+      </w:rPr>
+    </w:lvl>
+  </w:abstractNum>
+  <w:abstractNum w:abstractNumId="10" w15:restartNumberingAfterBreak="0">
     <w:nsid w:val="1B1D4CB4"/>
     <w:multiLevelType w:val="multilevel"/>
     <w:tmpl w:val="A6E4F894"/>
@@ -4505,7 +6630,7 @@
       </w:rPr>
     </w:lvl>
   </w:abstractNum>
-  <w:abstractNum w:abstractNumId="6" w15:restartNumberingAfterBreak="0">
+  <w:abstractNum w:abstractNumId="11" w15:restartNumberingAfterBreak="0">
     <w:nsid w:val="1DF91F95"/>
     <w:multiLevelType w:val="multilevel"/>
     <w:tmpl w:val="820ECDCC"/>
@@ -4654,7 +6779,305 @@
       </w:rPr>
     </w:lvl>
   </w:abstractNum>
-  <w:abstractNum w:abstractNumId="7" w15:restartNumberingAfterBreak="0">
+  <w:abstractNum w:abstractNumId="12" w15:restartNumberingAfterBreak="0">
+    <w:nsid w:val="1FB7682B"/>
+    <w:multiLevelType w:val="multilevel"/>
+    <w:tmpl w:val="F04634E6"/>
+    <w:lvl w:ilvl="0">
+      <w:start w:val="1"/>
+      <w:numFmt w:val="bullet"/>
+      <w:lvlText w:val=""/>
+      <w:lvlJc w:val="left"/>
+      <w:pPr>
+        <w:tabs>
+          <w:tab w:val="num" w:pos="720"/>
+        </w:tabs>
+        <w:ind w:left="720" w:hanging="360"/>
+      </w:pPr>
+      <w:rPr>
+        <w:rFonts w:ascii="Symbol" w:hAnsi="Symbol" w:hint="default"/>
+        <w:sz w:val="20"/>
+      </w:rPr>
+    </w:lvl>
+    <w:lvl w:ilvl="1" w:tentative="1">
+      <w:start w:val="1"/>
+      <w:numFmt w:val="bullet"/>
+      <w:lvlText w:val="o"/>
+      <w:lvlJc w:val="left"/>
+      <w:pPr>
+        <w:tabs>
+          <w:tab w:val="num" w:pos="1440"/>
+        </w:tabs>
+        <w:ind w:left="1440" w:hanging="360"/>
+      </w:pPr>
+      <w:rPr>
+        <w:rFonts w:ascii="Courier New" w:hAnsi="Courier New" w:hint="default"/>
+        <w:sz w:val="20"/>
+      </w:rPr>
+    </w:lvl>
+    <w:lvl w:ilvl="2" w:tentative="1">
+      <w:start w:val="1"/>
+      <w:numFmt w:val="bullet"/>
+      <w:lvlText w:val=""/>
+      <w:lvlJc w:val="left"/>
+      <w:pPr>
+        <w:tabs>
+          <w:tab w:val="num" w:pos="2160"/>
+        </w:tabs>
+        <w:ind w:left="2160" w:hanging="360"/>
+      </w:pPr>
+      <w:rPr>
+        <w:rFonts w:ascii="Wingdings" w:hAnsi="Wingdings" w:hint="default"/>
+        <w:sz w:val="20"/>
+      </w:rPr>
+    </w:lvl>
+    <w:lvl w:ilvl="3" w:tentative="1">
+      <w:start w:val="1"/>
+      <w:numFmt w:val="bullet"/>
+      <w:lvlText w:val=""/>
+      <w:lvlJc w:val="left"/>
+      <w:pPr>
+        <w:tabs>
+          <w:tab w:val="num" w:pos="2880"/>
+        </w:tabs>
+        <w:ind w:left="2880" w:hanging="360"/>
+      </w:pPr>
+      <w:rPr>
+        <w:rFonts w:ascii="Wingdings" w:hAnsi="Wingdings" w:hint="default"/>
+        <w:sz w:val="20"/>
+      </w:rPr>
+    </w:lvl>
+    <w:lvl w:ilvl="4" w:tentative="1">
+      <w:start w:val="1"/>
+      <w:numFmt w:val="bullet"/>
+      <w:lvlText w:val=""/>
+      <w:lvlJc w:val="left"/>
+      <w:pPr>
+        <w:tabs>
+          <w:tab w:val="num" w:pos="3600"/>
+        </w:tabs>
+        <w:ind w:left="3600" w:hanging="360"/>
+      </w:pPr>
+      <w:rPr>
+        <w:rFonts w:ascii="Wingdings" w:hAnsi="Wingdings" w:hint="default"/>
+        <w:sz w:val="20"/>
+      </w:rPr>
+    </w:lvl>
+    <w:lvl w:ilvl="5" w:tentative="1">
+      <w:start w:val="1"/>
+      <w:numFmt w:val="bullet"/>
+      <w:lvlText w:val=""/>
+      <w:lvlJc w:val="left"/>
+      <w:pPr>
+        <w:tabs>
+          <w:tab w:val="num" w:pos="4320"/>
+        </w:tabs>
+        <w:ind w:left="4320" w:hanging="360"/>
+      </w:pPr>
+      <w:rPr>
+        <w:rFonts w:ascii="Wingdings" w:hAnsi="Wingdings" w:hint="default"/>
+        <w:sz w:val="20"/>
+      </w:rPr>
+    </w:lvl>
+    <w:lvl w:ilvl="6" w:tentative="1">
+      <w:start w:val="1"/>
+      <w:numFmt w:val="bullet"/>
+      <w:lvlText w:val=""/>
+      <w:lvlJc w:val="left"/>
+      <w:pPr>
+        <w:tabs>
+          <w:tab w:val="num" w:pos="5040"/>
+        </w:tabs>
+        <w:ind w:left="5040" w:hanging="360"/>
+      </w:pPr>
+      <w:rPr>
+        <w:rFonts w:ascii="Wingdings" w:hAnsi="Wingdings" w:hint="default"/>
+        <w:sz w:val="20"/>
+      </w:rPr>
+    </w:lvl>
+    <w:lvl w:ilvl="7" w:tentative="1">
+      <w:start w:val="1"/>
+      <w:numFmt w:val="bullet"/>
+      <w:lvlText w:val=""/>
+      <w:lvlJc w:val="left"/>
+      <w:pPr>
+        <w:tabs>
+          <w:tab w:val="num" w:pos="5760"/>
+        </w:tabs>
+        <w:ind w:left="5760" w:hanging="360"/>
+      </w:pPr>
+      <w:rPr>
+        <w:rFonts w:ascii="Wingdings" w:hAnsi="Wingdings" w:hint="default"/>
+        <w:sz w:val="20"/>
+      </w:rPr>
+    </w:lvl>
+    <w:lvl w:ilvl="8" w:tentative="1">
+      <w:start w:val="1"/>
+      <w:numFmt w:val="bullet"/>
+      <w:lvlText w:val=""/>
+      <w:lvlJc w:val="left"/>
+      <w:pPr>
+        <w:tabs>
+          <w:tab w:val="num" w:pos="6480"/>
+        </w:tabs>
+        <w:ind w:left="6480" w:hanging="360"/>
+      </w:pPr>
+      <w:rPr>
+        <w:rFonts w:ascii="Wingdings" w:hAnsi="Wingdings" w:hint="default"/>
+        <w:sz w:val="20"/>
+      </w:rPr>
+    </w:lvl>
+  </w:abstractNum>
+  <w:abstractNum w:abstractNumId="13" w15:restartNumberingAfterBreak="0">
+    <w:nsid w:val="2025527D"/>
+    <w:multiLevelType w:val="multilevel"/>
+    <w:tmpl w:val="8F4A8858"/>
+    <w:lvl w:ilvl="0">
+      <w:start w:val="1"/>
+      <w:numFmt w:val="bullet"/>
+      <w:lvlText w:val=""/>
+      <w:lvlJc w:val="left"/>
+      <w:pPr>
+        <w:tabs>
+          <w:tab w:val="num" w:pos="720"/>
+        </w:tabs>
+        <w:ind w:left="720" w:hanging="360"/>
+      </w:pPr>
+      <w:rPr>
+        <w:rFonts w:ascii="Symbol" w:hAnsi="Symbol" w:hint="default"/>
+        <w:sz w:val="20"/>
+      </w:rPr>
+    </w:lvl>
+    <w:lvl w:ilvl="1" w:tentative="1">
+      <w:start w:val="1"/>
+      <w:numFmt w:val="bullet"/>
+      <w:lvlText w:val="o"/>
+      <w:lvlJc w:val="left"/>
+      <w:pPr>
+        <w:tabs>
+          <w:tab w:val="num" w:pos="1440"/>
+        </w:tabs>
+        <w:ind w:left="1440" w:hanging="360"/>
+      </w:pPr>
+      <w:rPr>
+        <w:rFonts w:ascii="Courier New" w:hAnsi="Courier New" w:hint="default"/>
+        <w:sz w:val="20"/>
+      </w:rPr>
+    </w:lvl>
+    <w:lvl w:ilvl="2" w:tentative="1">
+      <w:start w:val="1"/>
+      <w:numFmt w:val="bullet"/>
+      <w:lvlText w:val=""/>
+      <w:lvlJc w:val="left"/>
+      <w:pPr>
+        <w:tabs>
+          <w:tab w:val="num" w:pos="2160"/>
+        </w:tabs>
+        <w:ind w:left="2160" w:hanging="360"/>
+      </w:pPr>
+      <w:rPr>
+        <w:rFonts w:ascii="Wingdings" w:hAnsi="Wingdings" w:hint="default"/>
+        <w:sz w:val="20"/>
+      </w:rPr>
+    </w:lvl>
+    <w:lvl w:ilvl="3" w:tentative="1">
+      <w:start w:val="1"/>
+      <w:numFmt w:val="bullet"/>
+      <w:lvlText w:val=""/>
+      <w:lvlJc w:val="left"/>
+      <w:pPr>
+        <w:tabs>
+          <w:tab w:val="num" w:pos="2880"/>
+        </w:tabs>
+        <w:ind w:left="2880" w:hanging="360"/>
+      </w:pPr>
+      <w:rPr>
+        <w:rFonts w:ascii="Wingdings" w:hAnsi="Wingdings" w:hint="default"/>
+        <w:sz w:val="20"/>
+      </w:rPr>
+    </w:lvl>
+    <w:lvl w:ilvl="4" w:tentative="1">
+      <w:start w:val="1"/>
+      <w:numFmt w:val="bullet"/>
+      <w:lvlText w:val=""/>
+      <w:lvlJc w:val="left"/>
+      <w:pPr>
+        <w:tabs>
+          <w:tab w:val="num" w:pos="3600"/>
+        </w:tabs>
+        <w:ind w:left="3600" w:hanging="360"/>
+      </w:pPr>
+      <w:rPr>
+        <w:rFonts w:ascii="Wingdings" w:hAnsi="Wingdings" w:hint="default"/>
+        <w:sz w:val="20"/>
+      </w:rPr>
+    </w:lvl>
+    <w:lvl w:ilvl="5" w:tentative="1">
+      <w:start w:val="1"/>
+      <w:numFmt w:val="bullet"/>
+      <w:lvlText w:val=""/>
+      <w:lvlJc w:val="left"/>
+      <w:pPr>
+        <w:tabs>
+          <w:tab w:val="num" w:pos="4320"/>
+        </w:tabs>
+        <w:ind w:left="4320" w:hanging="360"/>
+      </w:pPr>
+      <w:rPr>
+        <w:rFonts w:ascii="Wingdings" w:hAnsi="Wingdings" w:hint="default"/>
+        <w:sz w:val="20"/>
+      </w:rPr>
+    </w:lvl>
+    <w:lvl w:ilvl="6" w:tentative="1">
+      <w:start w:val="1"/>
+      <w:numFmt w:val="bullet"/>
+      <w:lvlText w:val=""/>
+      <w:lvlJc w:val="left"/>
+      <w:pPr>
+        <w:tabs>
+          <w:tab w:val="num" w:pos="5040"/>
+        </w:tabs>
+        <w:ind w:left="5040" w:hanging="360"/>
+      </w:pPr>
+      <w:rPr>
+        <w:rFonts w:ascii="Wingdings" w:hAnsi="Wingdings" w:hint="default"/>
+        <w:sz w:val="20"/>
+      </w:rPr>
+    </w:lvl>
+    <w:lvl w:ilvl="7" w:tentative="1">
+      <w:start w:val="1"/>
+      <w:numFmt w:val="bullet"/>
+      <w:lvlText w:val=""/>
+      <w:lvlJc w:val="left"/>
+      <w:pPr>
+        <w:tabs>
+          <w:tab w:val="num" w:pos="5760"/>
+        </w:tabs>
+        <w:ind w:left="5760" w:hanging="360"/>
+      </w:pPr>
+      <w:rPr>
+        <w:rFonts w:ascii="Wingdings" w:hAnsi="Wingdings" w:hint="default"/>
+        <w:sz w:val="20"/>
+      </w:rPr>
+    </w:lvl>
+    <w:lvl w:ilvl="8" w:tentative="1">
+      <w:start w:val="1"/>
+      <w:numFmt w:val="bullet"/>
+      <w:lvlText w:val=""/>
+      <w:lvlJc w:val="left"/>
+      <w:pPr>
+        <w:tabs>
+          <w:tab w:val="num" w:pos="6480"/>
+        </w:tabs>
+        <w:ind w:left="6480" w:hanging="360"/>
+      </w:pPr>
+      <w:rPr>
+        <w:rFonts w:ascii="Wingdings" w:hAnsi="Wingdings" w:hint="default"/>
+        <w:sz w:val="20"/>
+      </w:rPr>
+    </w:lvl>
+  </w:abstractNum>
+  <w:abstractNum w:abstractNumId="14" w15:restartNumberingAfterBreak="0">
     <w:nsid w:val="23890416"/>
     <w:multiLevelType w:val="multilevel"/>
     <w:tmpl w:val="D54A0F26"/>
@@ -4803,7 +7226,7 @@
       </w:rPr>
     </w:lvl>
   </w:abstractNum>
-  <w:abstractNum w:abstractNumId="8" w15:restartNumberingAfterBreak="0">
+  <w:abstractNum w:abstractNumId="15" w15:restartNumberingAfterBreak="0">
     <w:nsid w:val="27023E83"/>
     <w:multiLevelType w:val="multilevel"/>
     <w:tmpl w:val="D1344716"/>
@@ -4920,7 +7343,7 @@
       </w:pPr>
     </w:lvl>
   </w:abstractNum>
-  <w:abstractNum w:abstractNumId="9" w15:restartNumberingAfterBreak="0">
+  <w:abstractNum w:abstractNumId="16" w15:restartNumberingAfterBreak="0">
     <w:nsid w:val="294A2494"/>
     <w:multiLevelType w:val="multilevel"/>
     <w:tmpl w:val="FA94C5B8"/>
@@ -5037,7 +7460,305 @@
       </w:pPr>
     </w:lvl>
   </w:abstractNum>
-  <w:abstractNum w:abstractNumId="10" w15:restartNumberingAfterBreak="0">
+  <w:abstractNum w:abstractNumId="17" w15:restartNumberingAfterBreak="0">
+    <w:nsid w:val="2DDB5E43"/>
+    <w:multiLevelType w:val="multilevel"/>
+    <w:tmpl w:val="F3CED9A6"/>
+    <w:lvl w:ilvl="0">
+      <w:start w:val="1"/>
+      <w:numFmt w:val="bullet"/>
+      <w:lvlText w:val=""/>
+      <w:lvlJc w:val="left"/>
+      <w:pPr>
+        <w:tabs>
+          <w:tab w:val="num" w:pos="720"/>
+        </w:tabs>
+        <w:ind w:left="720" w:hanging="360"/>
+      </w:pPr>
+      <w:rPr>
+        <w:rFonts w:ascii="Symbol" w:hAnsi="Symbol" w:hint="default"/>
+        <w:sz w:val="20"/>
+      </w:rPr>
+    </w:lvl>
+    <w:lvl w:ilvl="1" w:tentative="1">
+      <w:start w:val="1"/>
+      <w:numFmt w:val="bullet"/>
+      <w:lvlText w:val="o"/>
+      <w:lvlJc w:val="left"/>
+      <w:pPr>
+        <w:tabs>
+          <w:tab w:val="num" w:pos="1440"/>
+        </w:tabs>
+        <w:ind w:left="1440" w:hanging="360"/>
+      </w:pPr>
+      <w:rPr>
+        <w:rFonts w:ascii="Courier New" w:hAnsi="Courier New" w:hint="default"/>
+        <w:sz w:val="20"/>
+      </w:rPr>
+    </w:lvl>
+    <w:lvl w:ilvl="2" w:tentative="1">
+      <w:start w:val="1"/>
+      <w:numFmt w:val="bullet"/>
+      <w:lvlText w:val=""/>
+      <w:lvlJc w:val="left"/>
+      <w:pPr>
+        <w:tabs>
+          <w:tab w:val="num" w:pos="2160"/>
+        </w:tabs>
+        <w:ind w:left="2160" w:hanging="360"/>
+      </w:pPr>
+      <w:rPr>
+        <w:rFonts w:ascii="Wingdings" w:hAnsi="Wingdings" w:hint="default"/>
+        <w:sz w:val="20"/>
+      </w:rPr>
+    </w:lvl>
+    <w:lvl w:ilvl="3" w:tentative="1">
+      <w:start w:val="1"/>
+      <w:numFmt w:val="bullet"/>
+      <w:lvlText w:val=""/>
+      <w:lvlJc w:val="left"/>
+      <w:pPr>
+        <w:tabs>
+          <w:tab w:val="num" w:pos="2880"/>
+        </w:tabs>
+        <w:ind w:left="2880" w:hanging="360"/>
+      </w:pPr>
+      <w:rPr>
+        <w:rFonts w:ascii="Wingdings" w:hAnsi="Wingdings" w:hint="default"/>
+        <w:sz w:val="20"/>
+      </w:rPr>
+    </w:lvl>
+    <w:lvl w:ilvl="4" w:tentative="1">
+      <w:start w:val="1"/>
+      <w:numFmt w:val="bullet"/>
+      <w:lvlText w:val=""/>
+      <w:lvlJc w:val="left"/>
+      <w:pPr>
+        <w:tabs>
+          <w:tab w:val="num" w:pos="3600"/>
+        </w:tabs>
+        <w:ind w:left="3600" w:hanging="360"/>
+      </w:pPr>
+      <w:rPr>
+        <w:rFonts w:ascii="Wingdings" w:hAnsi="Wingdings" w:hint="default"/>
+        <w:sz w:val="20"/>
+      </w:rPr>
+    </w:lvl>
+    <w:lvl w:ilvl="5" w:tentative="1">
+      <w:start w:val="1"/>
+      <w:numFmt w:val="bullet"/>
+      <w:lvlText w:val=""/>
+      <w:lvlJc w:val="left"/>
+      <w:pPr>
+        <w:tabs>
+          <w:tab w:val="num" w:pos="4320"/>
+        </w:tabs>
+        <w:ind w:left="4320" w:hanging="360"/>
+      </w:pPr>
+      <w:rPr>
+        <w:rFonts w:ascii="Wingdings" w:hAnsi="Wingdings" w:hint="default"/>
+        <w:sz w:val="20"/>
+      </w:rPr>
+    </w:lvl>
+    <w:lvl w:ilvl="6" w:tentative="1">
+      <w:start w:val="1"/>
+      <w:numFmt w:val="bullet"/>
+      <w:lvlText w:val=""/>
+      <w:lvlJc w:val="left"/>
+      <w:pPr>
+        <w:tabs>
+          <w:tab w:val="num" w:pos="5040"/>
+        </w:tabs>
+        <w:ind w:left="5040" w:hanging="360"/>
+      </w:pPr>
+      <w:rPr>
+        <w:rFonts w:ascii="Wingdings" w:hAnsi="Wingdings" w:hint="default"/>
+        <w:sz w:val="20"/>
+      </w:rPr>
+    </w:lvl>
+    <w:lvl w:ilvl="7" w:tentative="1">
+      <w:start w:val="1"/>
+      <w:numFmt w:val="bullet"/>
+      <w:lvlText w:val=""/>
+      <w:lvlJc w:val="left"/>
+      <w:pPr>
+        <w:tabs>
+          <w:tab w:val="num" w:pos="5760"/>
+        </w:tabs>
+        <w:ind w:left="5760" w:hanging="360"/>
+      </w:pPr>
+      <w:rPr>
+        <w:rFonts w:ascii="Wingdings" w:hAnsi="Wingdings" w:hint="default"/>
+        <w:sz w:val="20"/>
+      </w:rPr>
+    </w:lvl>
+    <w:lvl w:ilvl="8" w:tentative="1">
+      <w:start w:val="1"/>
+      <w:numFmt w:val="bullet"/>
+      <w:lvlText w:val=""/>
+      <w:lvlJc w:val="left"/>
+      <w:pPr>
+        <w:tabs>
+          <w:tab w:val="num" w:pos="6480"/>
+        </w:tabs>
+        <w:ind w:left="6480" w:hanging="360"/>
+      </w:pPr>
+      <w:rPr>
+        <w:rFonts w:ascii="Wingdings" w:hAnsi="Wingdings" w:hint="default"/>
+        <w:sz w:val="20"/>
+      </w:rPr>
+    </w:lvl>
+  </w:abstractNum>
+  <w:abstractNum w:abstractNumId="18" w15:restartNumberingAfterBreak="0">
+    <w:nsid w:val="2EE301FB"/>
+    <w:multiLevelType w:val="multilevel"/>
+    <w:tmpl w:val="695C8012"/>
+    <w:lvl w:ilvl="0">
+      <w:start w:val="1"/>
+      <w:numFmt w:val="bullet"/>
+      <w:lvlText w:val=""/>
+      <w:lvlJc w:val="left"/>
+      <w:pPr>
+        <w:tabs>
+          <w:tab w:val="num" w:pos="720"/>
+        </w:tabs>
+        <w:ind w:left="720" w:hanging="360"/>
+      </w:pPr>
+      <w:rPr>
+        <w:rFonts w:ascii="Symbol" w:hAnsi="Symbol" w:hint="default"/>
+        <w:sz w:val="20"/>
+      </w:rPr>
+    </w:lvl>
+    <w:lvl w:ilvl="1" w:tentative="1">
+      <w:start w:val="1"/>
+      <w:numFmt w:val="bullet"/>
+      <w:lvlText w:val="o"/>
+      <w:lvlJc w:val="left"/>
+      <w:pPr>
+        <w:tabs>
+          <w:tab w:val="num" w:pos="1440"/>
+        </w:tabs>
+        <w:ind w:left="1440" w:hanging="360"/>
+      </w:pPr>
+      <w:rPr>
+        <w:rFonts w:ascii="Courier New" w:hAnsi="Courier New" w:hint="default"/>
+        <w:sz w:val="20"/>
+      </w:rPr>
+    </w:lvl>
+    <w:lvl w:ilvl="2" w:tentative="1">
+      <w:start w:val="1"/>
+      <w:numFmt w:val="bullet"/>
+      <w:lvlText w:val=""/>
+      <w:lvlJc w:val="left"/>
+      <w:pPr>
+        <w:tabs>
+          <w:tab w:val="num" w:pos="2160"/>
+        </w:tabs>
+        <w:ind w:left="2160" w:hanging="360"/>
+      </w:pPr>
+      <w:rPr>
+        <w:rFonts w:ascii="Wingdings" w:hAnsi="Wingdings" w:hint="default"/>
+        <w:sz w:val="20"/>
+      </w:rPr>
+    </w:lvl>
+    <w:lvl w:ilvl="3" w:tentative="1">
+      <w:start w:val="1"/>
+      <w:numFmt w:val="bullet"/>
+      <w:lvlText w:val=""/>
+      <w:lvlJc w:val="left"/>
+      <w:pPr>
+        <w:tabs>
+          <w:tab w:val="num" w:pos="2880"/>
+        </w:tabs>
+        <w:ind w:left="2880" w:hanging="360"/>
+      </w:pPr>
+      <w:rPr>
+        <w:rFonts w:ascii="Wingdings" w:hAnsi="Wingdings" w:hint="default"/>
+        <w:sz w:val="20"/>
+      </w:rPr>
+    </w:lvl>
+    <w:lvl w:ilvl="4" w:tentative="1">
+      <w:start w:val="1"/>
+      <w:numFmt w:val="bullet"/>
+      <w:lvlText w:val=""/>
+      <w:lvlJc w:val="left"/>
+      <w:pPr>
+        <w:tabs>
+          <w:tab w:val="num" w:pos="3600"/>
+        </w:tabs>
+        <w:ind w:left="3600" w:hanging="360"/>
+      </w:pPr>
+      <w:rPr>
+        <w:rFonts w:ascii="Wingdings" w:hAnsi="Wingdings" w:hint="default"/>
+        <w:sz w:val="20"/>
+      </w:rPr>
+    </w:lvl>
+    <w:lvl w:ilvl="5" w:tentative="1">
+      <w:start w:val="1"/>
+      <w:numFmt w:val="bullet"/>
+      <w:lvlText w:val=""/>
+      <w:lvlJc w:val="left"/>
+      <w:pPr>
+        <w:tabs>
+          <w:tab w:val="num" w:pos="4320"/>
+        </w:tabs>
+        <w:ind w:left="4320" w:hanging="360"/>
+      </w:pPr>
+      <w:rPr>
+        <w:rFonts w:ascii="Wingdings" w:hAnsi="Wingdings" w:hint="default"/>
+        <w:sz w:val="20"/>
+      </w:rPr>
+    </w:lvl>
+    <w:lvl w:ilvl="6" w:tentative="1">
+      <w:start w:val="1"/>
+      <w:numFmt w:val="bullet"/>
+      <w:lvlText w:val=""/>
+      <w:lvlJc w:val="left"/>
+      <w:pPr>
+        <w:tabs>
+          <w:tab w:val="num" w:pos="5040"/>
+        </w:tabs>
+        <w:ind w:left="5040" w:hanging="360"/>
+      </w:pPr>
+      <w:rPr>
+        <w:rFonts w:ascii="Wingdings" w:hAnsi="Wingdings" w:hint="default"/>
+        <w:sz w:val="20"/>
+      </w:rPr>
+    </w:lvl>
+    <w:lvl w:ilvl="7" w:tentative="1">
+      <w:start w:val="1"/>
+      <w:numFmt w:val="bullet"/>
+      <w:lvlText w:val=""/>
+      <w:lvlJc w:val="left"/>
+      <w:pPr>
+        <w:tabs>
+          <w:tab w:val="num" w:pos="5760"/>
+        </w:tabs>
+        <w:ind w:left="5760" w:hanging="360"/>
+      </w:pPr>
+      <w:rPr>
+        <w:rFonts w:ascii="Wingdings" w:hAnsi="Wingdings" w:hint="default"/>
+        <w:sz w:val="20"/>
+      </w:rPr>
+    </w:lvl>
+    <w:lvl w:ilvl="8" w:tentative="1">
+      <w:start w:val="1"/>
+      <w:numFmt w:val="bullet"/>
+      <w:lvlText w:val=""/>
+      <w:lvlJc w:val="left"/>
+      <w:pPr>
+        <w:tabs>
+          <w:tab w:val="num" w:pos="6480"/>
+        </w:tabs>
+        <w:ind w:left="6480" w:hanging="360"/>
+      </w:pPr>
+      <w:rPr>
+        <w:rFonts w:ascii="Wingdings" w:hAnsi="Wingdings" w:hint="default"/>
+        <w:sz w:val="20"/>
+      </w:rPr>
+    </w:lvl>
+  </w:abstractNum>
+  <w:abstractNum w:abstractNumId="19" w15:restartNumberingAfterBreak="0">
     <w:nsid w:val="34415ADE"/>
     <w:multiLevelType w:val="multilevel"/>
     <w:tmpl w:val="6ED2DF7C"/>
@@ -5186,7 +7907,7 @@
       </w:rPr>
     </w:lvl>
   </w:abstractNum>
-  <w:abstractNum w:abstractNumId="11" w15:restartNumberingAfterBreak="0">
+  <w:abstractNum w:abstractNumId="20" w15:restartNumberingAfterBreak="0">
     <w:nsid w:val="352F7A4F"/>
     <w:multiLevelType w:val="multilevel"/>
     <w:tmpl w:val="F140A6C0"/>
@@ -5335,7 +8056,7 @@
       </w:rPr>
     </w:lvl>
   </w:abstractNum>
-  <w:abstractNum w:abstractNumId="12" w15:restartNumberingAfterBreak="0">
+  <w:abstractNum w:abstractNumId="21" w15:restartNumberingAfterBreak="0">
     <w:nsid w:val="3920455C"/>
     <w:multiLevelType w:val="multilevel"/>
     <w:tmpl w:val="25720F0C"/>
@@ -5452,7 +8173,305 @@
       </w:pPr>
     </w:lvl>
   </w:abstractNum>
-  <w:abstractNum w:abstractNumId="13" w15:restartNumberingAfterBreak="0">
+  <w:abstractNum w:abstractNumId="22" w15:restartNumberingAfterBreak="0">
+    <w:nsid w:val="39663EE9"/>
+    <w:multiLevelType w:val="multilevel"/>
+    <w:tmpl w:val="74CA0F0A"/>
+    <w:lvl w:ilvl="0">
+      <w:start w:val="1"/>
+      <w:numFmt w:val="bullet"/>
+      <w:lvlText w:val=""/>
+      <w:lvlJc w:val="left"/>
+      <w:pPr>
+        <w:tabs>
+          <w:tab w:val="num" w:pos="720"/>
+        </w:tabs>
+        <w:ind w:left="720" w:hanging="360"/>
+      </w:pPr>
+      <w:rPr>
+        <w:rFonts w:ascii="Symbol" w:hAnsi="Symbol" w:hint="default"/>
+        <w:sz w:val="20"/>
+      </w:rPr>
+    </w:lvl>
+    <w:lvl w:ilvl="1">
+      <w:start w:val="1"/>
+      <w:numFmt w:val="bullet"/>
+      <w:lvlText w:val="o"/>
+      <w:lvlJc w:val="left"/>
+      <w:pPr>
+        <w:tabs>
+          <w:tab w:val="num" w:pos="1440"/>
+        </w:tabs>
+        <w:ind w:left="1440" w:hanging="360"/>
+      </w:pPr>
+      <w:rPr>
+        <w:rFonts w:ascii="Courier New" w:hAnsi="Courier New" w:hint="default"/>
+        <w:sz w:val="20"/>
+      </w:rPr>
+    </w:lvl>
+    <w:lvl w:ilvl="2" w:tentative="1">
+      <w:start w:val="1"/>
+      <w:numFmt w:val="bullet"/>
+      <w:lvlText w:val=""/>
+      <w:lvlJc w:val="left"/>
+      <w:pPr>
+        <w:tabs>
+          <w:tab w:val="num" w:pos="2160"/>
+        </w:tabs>
+        <w:ind w:left="2160" w:hanging="360"/>
+      </w:pPr>
+      <w:rPr>
+        <w:rFonts w:ascii="Wingdings" w:hAnsi="Wingdings" w:hint="default"/>
+        <w:sz w:val="20"/>
+      </w:rPr>
+    </w:lvl>
+    <w:lvl w:ilvl="3" w:tentative="1">
+      <w:start w:val="1"/>
+      <w:numFmt w:val="bullet"/>
+      <w:lvlText w:val=""/>
+      <w:lvlJc w:val="left"/>
+      <w:pPr>
+        <w:tabs>
+          <w:tab w:val="num" w:pos="2880"/>
+        </w:tabs>
+        <w:ind w:left="2880" w:hanging="360"/>
+      </w:pPr>
+      <w:rPr>
+        <w:rFonts w:ascii="Wingdings" w:hAnsi="Wingdings" w:hint="default"/>
+        <w:sz w:val="20"/>
+      </w:rPr>
+    </w:lvl>
+    <w:lvl w:ilvl="4" w:tentative="1">
+      <w:start w:val="1"/>
+      <w:numFmt w:val="bullet"/>
+      <w:lvlText w:val=""/>
+      <w:lvlJc w:val="left"/>
+      <w:pPr>
+        <w:tabs>
+          <w:tab w:val="num" w:pos="3600"/>
+        </w:tabs>
+        <w:ind w:left="3600" w:hanging="360"/>
+      </w:pPr>
+      <w:rPr>
+        <w:rFonts w:ascii="Wingdings" w:hAnsi="Wingdings" w:hint="default"/>
+        <w:sz w:val="20"/>
+      </w:rPr>
+    </w:lvl>
+    <w:lvl w:ilvl="5" w:tentative="1">
+      <w:start w:val="1"/>
+      <w:numFmt w:val="bullet"/>
+      <w:lvlText w:val=""/>
+      <w:lvlJc w:val="left"/>
+      <w:pPr>
+        <w:tabs>
+          <w:tab w:val="num" w:pos="4320"/>
+        </w:tabs>
+        <w:ind w:left="4320" w:hanging="360"/>
+      </w:pPr>
+      <w:rPr>
+        <w:rFonts w:ascii="Wingdings" w:hAnsi="Wingdings" w:hint="default"/>
+        <w:sz w:val="20"/>
+      </w:rPr>
+    </w:lvl>
+    <w:lvl w:ilvl="6" w:tentative="1">
+      <w:start w:val="1"/>
+      <w:numFmt w:val="bullet"/>
+      <w:lvlText w:val=""/>
+      <w:lvlJc w:val="left"/>
+      <w:pPr>
+        <w:tabs>
+          <w:tab w:val="num" w:pos="5040"/>
+        </w:tabs>
+        <w:ind w:left="5040" w:hanging="360"/>
+      </w:pPr>
+      <w:rPr>
+        <w:rFonts w:ascii="Wingdings" w:hAnsi="Wingdings" w:hint="default"/>
+        <w:sz w:val="20"/>
+      </w:rPr>
+    </w:lvl>
+    <w:lvl w:ilvl="7" w:tentative="1">
+      <w:start w:val="1"/>
+      <w:numFmt w:val="bullet"/>
+      <w:lvlText w:val=""/>
+      <w:lvlJc w:val="left"/>
+      <w:pPr>
+        <w:tabs>
+          <w:tab w:val="num" w:pos="5760"/>
+        </w:tabs>
+        <w:ind w:left="5760" w:hanging="360"/>
+      </w:pPr>
+      <w:rPr>
+        <w:rFonts w:ascii="Wingdings" w:hAnsi="Wingdings" w:hint="default"/>
+        <w:sz w:val="20"/>
+      </w:rPr>
+    </w:lvl>
+    <w:lvl w:ilvl="8" w:tentative="1">
+      <w:start w:val="1"/>
+      <w:numFmt w:val="bullet"/>
+      <w:lvlText w:val=""/>
+      <w:lvlJc w:val="left"/>
+      <w:pPr>
+        <w:tabs>
+          <w:tab w:val="num" w:pos="6480"/>
+        </w:tabs>
+        <w:ind w:left="6480" w:hanging="360"/>
+      </w:pPr>
+      <w:rPr>
+        <w:rFonts w:ascii="Wingdings" w:hAnsi="Wingdings" w:hint="default"/>
+        <w:sz w:val="20"/>
+      </w:rPr>
+    </w:lvl>
+  </w:abstractNum>
+  <w:abstractNum w:abstractNumId="23" w15:restartNumberingAfterBreak="0">
+    <w:nsid w:val="39E544F0"/>
+    <w:multiLevelType w:val="multilevel"/>
+    <w:tmpl w:val="D6681450"/>
+    <w:lvl w:ilvl="0">
+      <w:start w:val="1"/>
+      <w:numFmt w:val="bullet"/>
+      <w:lvlText w:val=""/>
+      <w:lvlJc w:val="left"/>
+      <w:pPr>
+        <w:tabs>
+          <w:tab w:val="num" w:pos="720"/>
+        </w:tabs>
+        <w:ind w:left="720" w:hanging="360"/>
+      </w:pPr>
+      <w:rPr>
+        <w:rFonts w:ascii="Symbol" w:hAnsi="Symbol" w:hint="default"/>
+        <w:sz w:val="20"/>
+      </w:rPr>
+    </w:lvl>
+    <w:lvl w:ilvl="1" w:tentative="1">
+      <w:start w:val="1"/>
+      <w:numFmt w:val="bullet"/>
+      <w:lvlText w:val="o"/>
+      <w:lvlJc w:val="left"/>
+      <w:pPr>
+        <w:tabs>
+          <w:tab w:val="num" w:pos="1440"/>
+        </w:tabs>
+        <w:ind w:left="1440" w:hanging="360"/>
+      </w:pPr>
+      <w:rPr>
+        <w:rFonts w:ascii="Courier New" w:hAnsi="Courier New" w:hint="default"/>
+        <w:sz w:val="20"/>
+      </w:rPr>
+    </w:lvl>
+    <w:lvl w:ilvl="2" w:tentative="1">
+      <w:start w:val="1"/>
+      <w:numFmt w:val="bullet"/>
+      <w:lvlText w:val=""/>
+      <w:lvlJc w:val="left"/>
+      <w:pPr>
+        <w:tabs>
+          <w:tab w:val="num" w:pos="2160"/>
+        </w:tabs>
+        <w:ind w:left="2160" w:hanging="360"/>
+      </w:pPr>
+      <w:rPr>
+        <w:rFonts w:ascii="Wingdings" w:hAnsi="Wingdings" w:hint="default"/>
+        <w:sz w:val="20"/>
+      </w:rPr>
+    </w:lvl>
+    <w:lvl w:ilvl="3" w:tentative="1">
+      <w:start w:val="1"/>
+      <w:numFmt w:val="bullet"/>
+      <w:lvlText w:val=""/>
+      <w:lvlJc w:val="left"/>
+      <w:pPr>
+        <w:tabs>
+          <w:tab w:val="num" w:pos="2880"/>
+        </w:tabs>
+        <w:ind w:left="2880" w:hanging="360"/>
+      </w:pPr>
+      <w:rPr>
+        <w:rFonts w:ascii="Wingdings" w:hAnsi="Wingdings" w:hint="default"/>
+        <w:sz w:val="20"/>
+      </w:rPr>
+    </w:lvl>
+    <w:lvl w:ilvl="4" w:tentative="1">
+      <w:start w:val="1"/>
+      <w:numFmt w:val="bullet"/>
+      <w:lvlText w:val=""/>
+      <w:lvlJc w:val="left"/>
+      <w:pPr>
+        <w:tabs>
+          <w:tab w:val="num" w:pos="3600"/>
+        </w:tabs>
+        <w:ind w:left="3600" w:hanging="360"/>
+      </w:pPr>
+      <w:rPr>
+        <w:rFonts w:ascii="Wingdings" w:hAnsi="Wingdings" w:hint="default"/>
+        <w:sz w:val="20"/>
+      </w:rPr>
+    </w:lvl>
+    <w:lvl w:ilvl="5" w:tentative="1">
+      <w:start w:val="1"/>
+      <w:numFmt w:val="bullet"/>
+      <w:lvlText w:val=""/>
+      <w:lvlJc w:val="left"/>
+      <w:pPr>
+        <w:tabs>
+          <w:tab w:val="num" w:pos="4320"/>
+        </w:tabs>
+        <w:ind w:left="4320" w:hanging="360"/>
+      </w:pPr>
+      <w:rPr>
+        <w:rFonts w:ascii="Wingdings" w:hAnsi="Wingdings" w:hint="default"/>
+        <w:sz w:val="20"/>
+      </w:rPr>
+    </w:lvl>
+    <w:lvl w:ilvl="6" w:tentative="1">
+      <w:start w:val="1"/>
+      <w:numFmt w:val="bullet"/>
+      <w:lvlText w:val=""/>
+      <w:lvlJc w:val="left"/>
+      <w:pPr>
+        <w:tabs>
+          <w:tab w:val="num" w:pos="5040"/>
+        </w:tabs>
+        <w:ind w:left="5040" w:hanging="360"/>
+      </w:pPr>
+      <w:rPr>
+        <w:rFonts w:ascii="Wingdings" w:hAnsi="Wingdings" w:hint="default"/>
+        <w:sz w:val="20"/>
+      </w:rPr>
+    </w:lvl>
+    <w:lvl w:ilvl="7" w:tentative="1">
+      <w:start w:val="1"/>
+      <w:numFmt w:val="bullet"/>
+      <w:lvlText w:val=""/>
+      <w:lvlJc w:val="left"/>
+      <w:pPr>
+        <w:tabs>
+          <w:tab w:val="num" w:pos="5760"/>
+        </w:tabs>
+        <w:ind w:left="5760" w:hanging="360"/>
+      </w:pPr>
+      <w:rPr>
+        <w:rFonts w:ascii="Wingdings" w:hAnsi="Wingdings" w:hint="default"/>
+        <w:sz w:val="20"/>
+      </w:rPr>
+    </w:lvl>
+    <w:lvl w:ilvl="8" w:tentative="1">
+      <w:start w:val="1"/>
+      <w:numFmt w:val="bullet"/>
+      <w:lvlText w:val=""/>
+      <w:lvlJc w:val="left"/>
+      <w:pPr>
+        <w:tabs>
+          <w:tab w:val="num" w:pos="6480"/>
+        </w:tabs>
+        <w:ind w:left="6480" w:hanging="360"/>
+      </w:pPr>
+      <w:rPr>
+        <w:rFonts w:ascii="Wingdings" w:hAnsi="Wingdings" w:hint="default"/>
+        <w:sz w:val="20"/>
+      </w:rPr>
+    </w:lvl>
+  </w:abstractNum>
+  <w:abstractNum w:abstractNumId="24" w15:restartNumberingAfterBreak="0">
     <w:nsid w:val="3ADF31D5"/>
     <w:multiLevelType w:val="multilevel"/>
     <w:tmpl w:val="01C4130A"/>
@@ -5601,7 +8620,7 @@
       </w:rPr>
     </w:lvl>
   </w:abstractNum>
-  <w:abstractNum w:abstractNumId="14" w15:restartNumberingAfterBreak="0">
+  <w:abstractNum w:abstractNumId="25" w15:restartNumberingAfterBreak="0">
     <w:nsid w:val="419F3793"/>
     <w:multiLevelType w:val="multilevel"/>
     <w:tmpl w:val="8D8A6E0C"/>
@@ -5750,7 +8769,156 @@
       </w:rPr>
     </w:lvl>
   </w:abstractNum>
-  <w:abstractNum w:abstractNumId="15" w15:restartNumberingAfterBreak="0">
+  <w:abstractNum w:abstractNumId="26" w15:restartNumberingAfterBreak="0">
+    <w:nsid w:val="44D56DE9"/>
+    <w:multiLevelType w:val="multilevel"/>
+    <w:tmpl w:val="995606BC"/>
+    <w:lvl w:ilvl="0">
+      <w:start w:val="1"/>
+      <w:numFmt w:val="bullet"/>
+      <w:lvlText w:val=""/>
+      <w:lvlJc w:val="left"/>
+      <w:pPr>
+        <w:tabs>
+          <w:tab w:val="num" w:pos="720"/>
+        </w:tabs>
+        <w:ind w:left="720" w:hanging="360"/>
+      </w:pPr>
+      <w:rPr>
+        <w:rFonts w:ascii="Symbol" w:hAnsi="Symbol" w:hint="default"/>
+        <w:sz w:val="20"/>
+      </w:rPr>
+    </w:lvl>
+    <w:lvl w:ilvl="1" w:tentative="1">
+      <w:start w:val="1"/>
+      <w:numFmt w:val="bullet"/>
+      <w:lvlText w:val="o"/>
+      <w:lvlJc w:val="left"/>
+      <w:pPr>
+        <w:tabs>
+          <w:tab w:val="num" w:pos="1440"/>
+        </w:tabs>
+        <w:ind w:left="1440" w:hanging="360"/>
+      </w:pPr>
+      <w:rPr>
+        <w:rFonts w:ascii="Courier New" w:hAnsi="Courier New" w:hint="default"/>
+        <w:sz w:val="20"/>
+      </w:rPr>
+    </w:lvl>
+    <w:lvl w:ilvl="2" w:tentative="1">
+      <w:start w:val="1"/>
+      <w:numFmt w:val="bullet"/>
+      <w:lvlText w:val=""/>
+      <w:lvlJc w:val="left"/>
+      <w:pPr>
+        <w:tabs>
+          <w:tab w:val="num" w:pos="2160"/>
+        </w:tabs>
+        <w:ind w:left="2160" w:hanging="360"/>
+      </w:pPr>
+      <w:rPr>
+        <w:rFonts w:ascii="Wingdings" w:hAnsi="Wingdings" w:hint="default"/>
+        <w:sz w:val="20"/>
+      </w:rPr>
+    </w:lvl>
+    <w:lvl w:ilvl="3" w:tentative="1">
+      <w:start w:val="1"/>
+      <w:numFmt w:val="bullet"/>
+      <w:lvlText w:val=""/>
+      <w:lvlJc w:val="left"/>
+      <w:pPr>
+        <w:tabs>
+          <w:tab w:val="num" w:pos="2880"/>
+        </w:tabs>
+        <w:ind w:left="2880" w:hanging="360"/>
+      </w:pPr>
+      <w:rPr>
+        <w:rFonts w:ascii="Wingdings" w:hAnsi="Wingdings" w:hint="default"/>
+        <w:sz w:val="20"/>
+      </w:rPr>
+    </w:lvl>
+    <w:lvl w:ilvl="4" w:tentative="1">
+      <w:start w:val="1"/>
+      <w:numFmt w:val="bullet"/>
+      <w:lvlText w:val=""/>
+      <w:lvlJc w:val="left"/>
+      <w:pPr>
+        <w:tabs>
+          <w:tab w:val="num" w:pos="3600"/>
+        </w:tabs>
+        <w:ind w:left="3600" w:hanging="360"/>
+      </w:pPr>
+      <w:rPr>
+        <w:rFonts w:ascii="Wingdings" w:hAnsi="Wingdings" w:hint="default"/>
+        <w:sz w:val="20"/>
+      </w:rPr>
+    </w:lvl>
+    <w:lvl w:ilvl="5" w:tentative="1">
+      <w:start w:val="1"/>
+      <w:numFmt w:val="bullet"/>
+      <w:lvlText w:val=""/>
+      <w:lvlJc w:val="left"/>
+      <w:pPr>
+        <w:tabs>
+          <w:tab w:val="num" w:pos="4320"/>
+        </w:tabs>
+        <w:ind w:left="4320" w:hanging="360"/>
+      </w:pPr>
+      <w:rPr>
+        <w:rFonts w:ascii="Wingdings" w:hAnsi="Wingdings" w:hint="default"/>
+        <w:sz w:val="20"/>
+      </w:rPr>
+    </w:lvl>
+    <w:lvl w:ilvl="6" w:tentative="1">
+      <w:start w:val="1"/>
+      <w:numFmt w:val="bullet"/>
+      <w:lvlText w:val=""/>
+      <w:lvlJc w:val="left"/>
+      <w:pPr>
+        <w:tabs>
+          <w:tab w:val="num" w:pos="5040"/>
+        </w:tabs>
+        <w:ind w:left="5040" w:hanging="360"/>
+      </w:pPr>
+      <w:rPr>
+        <w:rFonts w:ascii="Wingdings" w:hAnsi="Wingdings" w:hint="default"/>
+        <w:sz w:val="20"/>
+      </w:rPr>
+    </w:lvl>
+    <w:lvl w:ilvl="7" w:tentative="1">
+      <w:start w:val="1"/>
+      <w:numFmt w:val="bullet"/>
+      <w:lvlText w:val=""/>
+      <w:lvlJc w:val="left"/>
+      <w:pPr>
+        <w:tabs>
+          <w:tab w:val="num" w:pos="5760"/>
+        </w:tabs>
+        <w:ind w:left="5760" w:hanging="360"/>
+      </w:pPr>
+      <w:rPr>
+        <w:rFonts w:ascii="Wingdings" w:hAnsi="Wingdings" w:hint="default"/>
+        <w:sz w:val="20"/>
+      </w:rPr>
+    </w:lvl>
+    <w:lvl w:ilvl="8" w:tentative="1">
+      <w:start w:val="1"/>
+      <w:numFmt w:val="bullet"/>
+      <w:lvlText w:val=""/>
+      <w:lvlJc w:val="left"/>
+      <w:pPr>
+        <w:tabs>
+          <w:tab w:val="num" w:pos="6480"/>
+        </w:tabs>
+        <w:ind w:left="6480" w:hanging="360"/>
+      </w:pPr>
+      <w:rPr>
+        <w:rFonts w:ascii="Wingdings" w:hAnsi="Wingdings" w:hint="default"/>
+        <w:sz w:val="20"/>
+      </w:rPr>
+    </w:lvl>
+  </w:abstractNum>
+  <w:abstractNum w:abstractNumId="27" w15:restartNumberingAfterBreak="0">
     <w:nsid w:val="44E00AE5"/>
     <w:multiLevelType w:val="multilevel"/>
     <w:tmpl w:val="4C6052DA"/>
@@ -5899,7 +9067,156 @@
       </w:rPr>
     </w:lvl>
   </w:abstractNum>
-  <w:abstractNum w:abstractNumId="16" w15:restartNumberingAfterBreak="0">
+  <w:abstractNum w:abstractNumId="28" w15:restartNumberingAfterBreak="0">
+    <w:nsid w:val="48081CF2"/>
+    <w:multiLevelType w:val="multilevel"/>
+    <w:tmpl w:val="6D225050"/>
+    <w:lvl w:ilvl="0">
+      <w:start w:val="1"/>
+      <w:numFmt w:val="bullet"/>
+      <w:lvlText w:val=""/>
+      <w:lvlJc w:val="left"/>
+      <w:pPr>
+        <w:tabs>
+          <w:tab w:val="num" w:pos="720"/>
+        </w:tabs>
+        <w:ind w:left="720" w:hanging="360"/>
+      </w:pPr>
+      <w:rPr>
+        <w:rFonts w:ascii="Symbol" w:hAnsi="Symbol" w:hint="default"/>
+        <w:sz w:val="20"/>
+      </w:rPr>
+    </w:lvl>
+    <w:lvl w:ilvl="1" w:tentative="1">
+      <w:start w:val="1"/>
+      <w:numFmt w:val="bullet"/>
+      <w:lvlText w:val="o"/>
+      <w:lvlJc w:val="left"/>
+      <w:pPr>
+        <w:tabs>
+          <w:tab w:val="num" w:pos="1440"/>
+        </w:tabs>
+        <w:ind w:left="1440" w:hanging="360"/>
+      </w:pPr>
+      <w:rPr>
+        <w:rFonts w:ascii="Courier New" w:hAnsi="Courier New" w:hint="default"/>
+        <w:sz w:val="20"/>
+      </w:rPr>
+    </w:lvl>
+    <w:lvl w:ilvl="2" w:tentative="1">
+      <w:start w:val="1"/>
+      <w:numFmt w:val="bullet"/>
+      <w:lvlText w:val=""/>
+      <w:lvlJc w:val="left"/>
+      <w:pPr>
+        <w:tabs>
+          <w:tab w:val="num" w:pos="2160"/>
+        </w:tabs>
+        <w:ind w:left="2160" w:hanging="360"/>
+      </w:pPr>
+      <w:rPr>
+        <w:rFonts w:ascii="Wingdings" w:hAnsi="Wingdings" w:hint="default"/>
+        <w:sz w:val="20"/>
+      </w:rPr>
+    </w:lvl>
+    <w:lvl w:ilvl="3" w:tentative="1">
+      <w:start w:val="1"/>
+      <w:numFmt w:val="bullet"/>
+      <w:lvlText w:val=""/>
+      <w:lvlJc w:val="left"/>
+      <w:pPr>
+        <w:tabs>
+          <w:tab w:val="num" w:pos="2880"/>
+        </w:tabs>
+        <w:ind w:left="2880" w:hanging="360"/>
+      </w:pPr>
+      <w:rPr>
+        <w:rFonts w:ascii="Wingdings" w:hAnsi="Wingdings" w:hint="default"/>
+        <w:sz w:val="20"/>
+      </w:rPr>
+    </w:lvl>
+    <w:lvl w:ilvl="4" w:tentative="1">
+      <w:start w:val="1"/>
+      <w:numFmt w:val="bullet"/>
+      <w:lvlText w:val=""/>
+      <w:lvlJc w:val="left"/>
+      <w:pPr>
+        <w:tabs>
+          <w:tab w:val="num" w:pos="3600"/>
+        </w:tabs>
+        <w:ind w:left="3600" w:hanging="360"/>
+      </w:pPr>
+      <w:rPr>
+        <w:rFonts w:ascii="Wingdings" w:hAnsi="Wingdings" w:hint="default"/>
+        <w:sz w:val="20"/>
+      </w:rPr>
+    </w:lvl>
+    <w:lvl w:ilvl="5" w:tentative="1">
+      <w:start w:val="1"/>
+      <w:numFmt w:val="bullet"/>
+      <w:lvlText w:val=""/>
+      <w:lvlJc w:val="left"/>
+      <w:pPr>
+        <w:tabs>
+          <w:tab w:val="num" w:pos="4320"/>
+        </w:tabs>
+        <w:ind w:left="4320" w:hanging="360"/>
+      </w:pPr>
+      <w:rPr>
+        <w:rFonts w:ascii="Wingdings" w:hAnsi="Wingdings" w:hint="default"/>
+        <w:sz w:val="20"/>
+      </w:rPr>
+    </w:lvl>
+    <w:lvl w:ilvl="6" w:tentative="1">
+      <w:start w:val="1"/>
+      <w:numFmt w:val="bullet"/>
+      <w:lvlText w:val=""/>
+      <w:lvlJc w:val="left"/>
+      <w:pPr>
+        <w:tabs>
+          <w:tab w:val="num" w:pos="5040"/>
+        </w:tabs>
+        <w:ind w:left="5040" w:hanging="360"/>
+      </w:pPr>
+      <w:rPr>
+        <w:rFonts w:ascii="Wingdings" w:hAnsi="Wingdings" w:hint="default"/>
+        <w:sz w:val="20"/>
+      </w:rPr>
+    </w:lvl>
+    <w:lvl w:ilvl="7" w:tentative="1">
+      <w:start w:val="1"/>
+      <w:numFmt w:val="bullet"/>
+      <w:lvlText w:val=""/>
+      <w:lvlJc w:val="left"/>
+      <w:pPr>
+        <w:tabs>
+          <w:tab w:val="num" w:pos="5760"/>
+        </w:tabs>
+        <w:ind w:left="5760" w:hanging="360"/>
+      </w:pPr>
+      <w:rPr>
+        <w:rFonts w:ascii="Wingdings" w:hAnsi="Wingdings" w:hint="default"/>
+        <w:sz w:val="20"/>
+      </w:rPr>
+    </w:lvl>
+    <w:lvl w:ilvl="8" w:tentative="1">
+      <w:start w:val="1"/>
+      <w:numFmt w:val="bullet"/>
+      <w:lvlText w:val=""/>
+      <w:lvlJc w:val="left"/>
+      <w:pPr>
+        <w:tabs>
+          <w:tab w:val="num" w:pos="6480"/>
+        </w:tabs>
+        <w:ind w:left="6480" w:hanging="360"/>
+      </w:pPr>
+      <w:rPr>
+        <w:rFonts w:ascii="Wingdings" w:hAnsi="Wingdings" w:hint="default"/>
+        <w:sz w:val="20"/>
+      </w:rPr>
+    </w:lvl>
+  </w:abstractNum>
+  <w:abstractNum w:abstractNumId="29" w15:restartNumberingAfterBreak="0">
     <w:nsid w:val="4D340A9B"/>
     <w:multiLevelType w:val="multilevel"/>
     <w:tmpl w:val="0CC2F22A"/>
@@ -6048,7 +9365,7 @@
       </w:rPr>
     </w:lvl>
   </w:abstractNum>
-  <w:abstractNum w:abstractNumId="17" w15:restartNumberingAfterBreak="0">
+  <w:abstractNum w:abstractNumId="30" w15:restartNumberingAfterBreak="0">
     <w:nsid w:val="4F10668B"/>
     <w:multiLevelType w:val="multilevel"/>
     <w:tmpl w:val="3960A614"/>
@@ -6165,7 +9482,7 @@
       </w:pPr>
     </w:lvl>
   </w:abstractNum>
-  <w:abstractNum w:abstractNumId="18" w15:restartNumberingAfterBreak="0">
+  <w:abstractNum w:abstractNumId="31" w15:restartNumberingAfterBreak="0">
     <w:nsid w:val="4F6A526A"/>
     <w:multiLevelType w:val="multilevel"/>
     <w:tmpl w:val="D05AC4BE"/>
@@ -6314,7 +9631,454 @@
       </w:rPr>
     </w:lvl>
   </w:abstractNum>
-  <w:abstractNum w:abstractNumId="19" w15:restartNumberingAfterBreak="0">
+  <w:abstractNum w:abstractNumId="32" w15:restartNumberingAfterBreak="0">
+    <w:nsid w:val="5290148E"/>
+    <w:multiLevelType w:val="multilevel"/>
+    <w:tmpl w:val="9BEC47BA"/>
+    <w:lvl w:ilvl="0">
+      <w:start w:val="1"/>
+      <w:numFmt w:val="bullet"/>
+      <w:lvlText w:val=""/>
+      <w:lvlJc w:val="left"/>
+      <w:pPr>
+        <w:tabs>
+          <w:tab w:val="num" w:pos="720"/>
+        </w:tabs>
+        <w:ind w:left="720" w:hanging="360"/>
+      </w:pPr>
+      <w:rPr>
+        <w:rFonts w:ascii="Symbol" w:hAnsi="Symbol" w:hint="default"/>
+        <w:sz w:val="20"/>
+      </w:rPr>
+    </w:lvl>
+    <w:lvl w:ilvl="1" w:tentative="1">
+      <w:start w:val="1"/>
+      <w:numFmt w:val="bullet"/>
+      <w:lvlText w:val="o"/>
+      <w:lvlJc w:val="left"/>
+      <w:pPr>
+        <w:tabs>
+          <w:tab w:val="num" w:pos="1440"/>
+        </w:tabs>
+        <w:ind w:left="1440" w:hanging="360"/>
+      </w:pPr>
+      <w:rPr>
+        <w:rFonts w:ascii="Courier New" w:hAnsi="Courier New" w:hint="default"/>
+        <w:sz w:val="20"/>
+      </w:rPr>
+    </w:lvl>
+    <w:lvl w:ilvl="2" w:tentative="1">
+      <w:start w:val="1"/>
+      <w:numFmt w:val="bullet"/>
+      <w:lvlText w:val=""/>
+      <w:lvlJc w:val="left"/>
+      <w:pPr>
+        <w:tabs>
+          <w:tab w:val="num" w:pos="2160"/>
+        </w:tabs>
+        <w:ind w:left="2160" w:hanging="360"/>
+      </w:pPr>
+      <w:rPr>
+        <w:rFonts w:ascii="Wingdings" w:hAnsi="Wingdings" w:hint="default"/>
+        <w:sz w:val="20"/>
+      </w:rPr>
+    </w:lvl>
+    <w:lvl w:ilvl="3" w:tentative="1">
+      <w:start w:val="1"/>
+      <w:numFmt w:val="bullet"/>
+      <w:lvlText w:val=""/>
+      <w:lvlJc w:val="left"/>
+      <w:pPr>
+        <w:tabs>
+          <w:tab w:val="num" w:pos="2880"/>
+        </w:tabs>
+        <w:ind w:left="2880" w:hanging="360"/>
+      </w:pPr>
+      <w:rPr>
+        <w:rFonts w:ascii="Wingdings" w:hAnsi="Wingdings" w:hint="default"/>
+        <w:sz w:val="20"/>
+      </w:rPr>
+    </w:lvl>
+    <w:lvl w:ilvl="4" w:tentative="1">
+      <w:start w:val="1"/>
+      <w:numFmt w:val="bullet"/>
+      <w:lvlText w:val=""/>
+      <w:lvlJc w:val="left"/>
+      <w:pPr>
+        <w:tabs>
+          <w:tab w:val="num" w:pos="3600"/>
+        </w:tabs>
+        <w:ind w:left="3600" w:hanging="360"/>
+      </w:pPr>
+      <w:rPr>
+        <w:rFonts w:ascii="Wingdings" w:hAnsi="Wingdings" w:hint="default"/>
+        <w:sz w:val="20"/>
+      </w:rPr>
+    </w:lvl>
+    <w:lvl w:ilvl="5" w:tentative="1">
+      <w:start w:val="1"/>
+      <w:numFmt w:val="bullet"/>
+      <w:lvlText w:val=""/>
+      <w:lvlJc w:val="left"/>
+      <w:pPr>
+        <w:tabs>
+          <w:tab w:val="num" w:pos="4320"/>
+        </w:tabs>
+        <w:ind w:left="4320" w:hanging="360"/>
+      </w:pPr>
+      <w:rPr>
+        <w:rFonts w:ascii="Wingdings" w:hAnsi="Wingdings" w:hint="default"/>
+        <w:sz w:val="20"/>
+      </w:rPr>
+    </w:lvl>
+    <w:lvl w:ilvl="6" w:tentative="1">
+      <w:start w:val="1"/>
+      <w:numFmt w:val="bullet"/>
+      <w:lvlText w:val=""/>
+      <w:lvlJc w:val="left"/>
+      <w:pPr>
+        <w:tabs>
+          <w:tab w:val="num" w:pos="5040"/>
+        </w:tabs>
+        <w:ind w:left="5040" w:hanging="360"/>
+      </w:pPr>
+      <w:rPr>
+        <w:rFonts w:ascii="Wingdings" w:hAnsi="Wingdings" w:hint="default"/>
+        <w:sz w:val="20"/>
+      </w:rPr>
+    </w:lvl>
+    <w:lvl w:ilvl="7" w:tentative="1">
+      <w:start w:val="1"/>
+      <w:numFmt w:val="bullet"/>
+      <w:lvlText w:val=""/>
+      <w:lvlJc w:val="left"/>
+      <w:pPr>
+        <w:tabs>
+          <w:tab w:val="num" w:pos="5760"/>
+        </w:tabs>
+        <w:ind w:left="5760" w:hanging="360"/>
+      </w:pPr>
+      <w:rPr>
+        <w:rFonts w:ascii="Wingdings" w:hAnsi="Wingdings" w:hint="default"/>
+        <w:sz w:val="20"/>
+      </w:rPr>
+    </w:lvl>
+    <w:lvl w:ilvl="8" w:tentative="1">
+      <w:start w:val="1"/>
+      <w:numFmt w:val="bullet"/>
+      <w:lvlText w:val=""/>
+      <w:lvlJc w:val="left"/>
+      <w:pPr>
+        <w:tabs>
+          <w:tab w:val="num" w:pos="6480"/>
+        </w:tabs>
+        <w:ind w:left="6480" w:hanging="360"/>
+      </w:pPr>
+      <w:rPr>
+        <w:rFonts w:ascii="Wingdings" w:hAnsi="Wingdings" w:hint="default"/>
+        <w:sz w:val="20"/>
+      </w:rPr>
+    </w:lvl>
+  </w:abstractNum>
+  <w:abstractNum w:abstractNumId="33" w15:restartNumberingAfterBreak="0">
+    <w:nsid w:val="55BC5A0C"/>
+    <w:multiLevelType w:val="multilevel"/>
+    <w:tmpl w:val="7AAA3DF2"/>
+    <w:lvl w:ilvl="0">
+      <w:start w:val="1"/>
+      <w:numFmt w:val="bullet"/>
+      <w:lvlText w:val=""/>
+      <w:lvlJc w:val="left"/>
+      <w:pPr>
+        <w:tabs>
+          <w:tab w:val="num" w:pos="720"/>
+        </w:tabs>
+        <w:ind w:left="720" w:hanging="360"/>
+      </w:pPr>
+      <w:rPr>
+        <w:rFonts w:ascii="Symbol" w:hAnsi="Symbol" w:hint="default"/>
+        <w:sz w:val="20"/>
+      </w:rPr>
+    </w:lvl>
+    <w:lvl w:ilvl="1" w:tentative="1">
+      <w:start w:val="1"/>
+      <w:numFmt w:val="bullet"/>
+      <w:lvlText w:val="o"/>
+      <w:lvlJc w:val="left"/>
+      <w:pPr>
+        <w:tabs>
+          <w:tab w:val="num" w:pos="1440"/>
+        </w:tabs>
+        <w:ind w:left="1440" w:hanging="360"/>
+      </w:pPr>
+      <w:rPr>
+        <w:rFonts w:ascii="Courier New" w:hAnsi="Courier New" w:hint="default"/>
+        <w:sz w:val="20"/>
+      </w:rPr>
+    </w:lvl>
+    <w:lvl w:ilvl="2" w:tentative="1">
+      <w:start w:val="1"/>
+      <w:numFmt w:val="bullet"/>
+      <w:lvlText w:val=""/>
+      <w:lvlJc w:val="left"/>
+      <w:pPr>
+        <w:tabs>
+          <w:tab w:val="num" w:pos="2160"/>
+        </w:tabs>
+        <w:ind w:left="2160" w:hanging="360"/>
+      </w:pPr>
+      <w:rPr>
+        <w:rFonts w:ascii="Wingdings" w:hAnsi="Wingdings" w:hint="default"/>
+        <w:sz w:val="20"/>
+      </w:rPr>
+    </w:lvl>
+    <w:lvl w:ilvl="3" w:tentative="1">
+      <w:start w:val="1"/>
+      <w:numFmt w:val="bullet"/>
+      <w:lvlText w:val=""/>
+      <w:lvlJc w:val="left"/>
+      <w:pPr>
+        <w:tabs>
+          <w:tab w:val="num" w:pos="2880"/>
+        </w:tabs>
+        <w:ind w:left="2880" w:hanging="360"/>
+      </w:pPr>
+      <w:rPr>
+        <w:rFonts w:ascii="Wingdings" w:hAnsi="Wingdings" w:hint="default"/>
+        <w:sz w:val="20"/>
+      </w:rPr>
+    </w:lvl>
+    <w:lvl w:ilvl="4" w:tentative="1">
+      <w:start w:val="1"/>
+      <w:numFmt w:val="bullet"/>
+      <w:lvlText w:val=""/>
+      <w:lvlJc w:val="left"/>
+      <w:pPr>
+        <w:tabs>
+          <w:tab w:val="num" w:pos="3600"/>
+        </w:tabs>
+        <w:ind w:left="3600" w:hanging="360"/>
+      </w:pPr>
+      <w:rPr>
+        <w:rFonts w:ascii="Wingdings" w:hAnsi="Wingdings" w:hint="default"/>
+        <w:sz w:val="20"/>
+      </w:rPr>
+    </w:lvl>
+    <w:lvl w:ilvl="5" w:tentative="1">
+      <w:start w:val="1"/>
+      <w:numFmt w:val="bullet"/>
+      <w:lvlText w:val=""/>
+      <w:lvlJc w:val="left"/>
+      <w:pPr>
+        <w:tabs>
+          <w:tab w:val="num" w:pos="4320"/>
+        </w:tabs>
+        <w:ind w:left="4320" w:hanging="360"/>
+      </w:pPr>
+      <w:rPr>
+        <w:rFonts w:ascii="Wingdings" w:hAnsi="Wingdings" w:hint="default"/>
+        <w:sz w:val="20"/>
+      </w:rPr>
+    </w:lvl>
+    <w:lvl w:ilvl="6" w:tentative="1">
+      <w:start w:val="1"/>
+      <w:numFmt w:val="bullet"/>
+      <w:lvlText w:val=""/>
+      <w:lvlJc w:val="left"/>
+      <w:pPr>
+        <w:tabs>
+          <w:tab w:val="num" w:pos="5040"/>
+        </w:tabs>
+        <w:ind w:left="5040" w:hanging="360"/>
+      </w:pPr>
+      <w:rPr>
+        <w:rFonts w:ascii="Wingdings" w:hAnsi="Wingdings" w:hint="default"/>
+        <w:sz w:val="20"/>
+      </w:rPr>
+    </w:lvl>
+    <w:lvl w:ilvl="7" w:tentative="1">
+      <w:start w:val="1"/>
+      <w:numFmt w:val="bullet"/>
+      <w:lvlText w:val=""/>
+      <w:lvlJc w:val="left"/>
+      <w:pPr>
+        <w:tabs>
+          <w:tab w:val="num" w:pos="5760"/>
+        </w:tabs>
+        <w:ind w:left="5760" w:hanging="360"/>
+      </w:pPr>
+      <w:rPr>
+        <w:rFonts w:ascii="Wingdings" w:hAnsi="Wingdings" w:hint="default"/>
+        <w:sz w:val="20"/>
+      </w:rPr>
+    </w:lvl>
+    <w:lvl w:ilvl="8" w:tentative="1">
+      <w:start w:val="1"/>
+      <w:numFmt w:val="bullet"/>
+      <w:lvlText w:val=""/>
+      <w:lvlJc w:val="left"/>
+      <w:pPr>
+        <w:tabs>
+          <w:tab w:val="num" w:pos="6480"/>
+        </w:tabs>
+        <w:ind w:left="6480" w:hanging="360"/>
+      </w:pPr>
+      <w:rPr>
+        <w:rFonts w:ascii="Wingdings" w:hAnsi="Wingdings" w:hint="default"/>
+        <w:sz w:val="20"/>
+      </w:rPr>
+    </w:lvl>
+  </w:abstractNum>
+  <w:abstractNum w:abstractNumId="34" w15:restartNumberingAfterBreak="0">
+    <w:nsid w:val="55F612D9"/>
+    <w:multiLevelType w:val="multilevel"/>
+    <w:tmpl w:val="A65CBA96"/>
+    <w:lvl w:ilvl="0">
+      <w:start w:val="1"/>
+      <w:numFmt w:val="bullet"/>
+      <w:lvlText w:val=""/>
+      <w:lvlJc w:val="left"/>
+      <w:pPr>
+        <w:tabs>
+          <w:tab w:val="num" w:pos="720"/>
+        </w:tabs>
+        <w:ind w:left="720" w:hanging="360"/>
+      </w:pPr>
+      <w:rPr>
+        <w:rFonts w:ascii="Symbol" w:hAnsi="Symbol" w:hint="default"/>
+        <w:sz w:val="20"/>
+      </w:rPr>
+    </w:lvl>
+    <w:lvl w:ilvl="1" w:tentative="1">
+      <w:start w:val="1"/>
+      <w:numFmt w:val="bullet"/>
+      <w:lvlText w:val="o"/>
+      <w:lvlJc w:val="left"/>
+      <w:pPr>
+        <w:tabs>
+          <w:tab w:val="num" w:pos="1440"/>
+        </w:tabs>
+        <w:ind w:left="1440" w:hanging="360"/>
+      </w:pPr>
+      <w:rPr>
+        <w:rFonts w:ascii="Courier New" w:hAnsi="Courier New" w:hint="default"/>
+        <w:sz w:val="20"/>
+      </w:rPr>
+    </w:lvl>
+    <w:lvl w:ilvl="2" w:tentative="1">
+      <w:start w:val="1"/>
+      <w:numFmt w:val="bullet"/>
+      <w:lvlText w:val=""/>
+      <w:lvlJc w:val="left"/>
+      <w:pPr>
+        <w:tabs>
+          <w:tab w:val="num" w:pos="2160"/>
+        </w:tabs>
+        <w:ind w:left="2160" w:hanging="360"/>
+      </w:pPr>
+      <w:rPr>
+        <w:rFonts w:ascii="Wingdings" w:hAnsi="Wingdings" w:hint="default"/>
+        <w:sz w:val="20"/>
+      </w:rPr>
+    </w:lvl>
+    <w:lvl w:ilvl="3" w:tentative="1">
+      <w:start w:val="1"/>
+      <w:numFmt w:val="bullet"/>
+      <w:lvlText w:val=""/>
+      <w:lvlJc w:val="left"/>
+      <w:pPr>
+        <w:tabs>
+          <w:tab w:val="num" w:pos="2880"/>
+        </w:tabs>
+        <w:ind w:left="2880" w:hanging="360"/>
+      </w:pPr>
+      <w:rPr>
+        <w:rFonts w:ascii="Wingdings" w:hAnsi="Wingdings" w:hint="default"/>
+        <w:sz w:val="20"/>
+      </w:rPr>
+    </w:lvl>
+    <w:lvl w:ilvl="4" w:tentative="1">
+      <w:start w:val="1"/>
+      <w:numFmt w:val="bullet"/>
+      <w:lvlText w:val=""/>
+      <w:lvlJc w:val="left"/>
+      <w:pPr>
+        <w:tabs>
+          <w:tab w:val="num" w:pos="3600"/>
+        </w:tabs>
+        <w:ind w:left="3600" w:hanging="360"/>
+      </w:pPr>
+      <w:rPr>
+        <w:rFonts w:ascii="Wingdings" w:hAnsi="Wingdings" w:hint="default"/>
+        <w:sz w:val="20"/>
+      </w:rPr>
+    </w:lvl>
+    <w:lvl w:ilvl="5" w:tentative="1">
+      <w:start w:val="1"/>
+      <w:numFmt w:val="bullet"/>
+      <w:lvlText w:val=""/>
+      <w:lvlJc w:val="left"/>
+      <w:pPr>
+        <w:tabs>
+          <w:tab w:val="num" w:pos="4320"/>
+        </w:tabs>
+        <w:ind w:left="4320" w:hanging="360"/>
+      </w:pPr>
+      <w:rPr>
+        <w:rFonts w:ascii="Wingdings" w:hAnsi="Wingdings" w:hint="default"/>
+        <w:sz w:val="20"/>
+      </w:rPr>
+    </w:lvl>
+    <w:lvl w:ilvl="6" w:tentative="1">
+      <w:start w:val="1"/>
+      <w:numFmt w:val="bullet"/>
+      <w:lvlText w:val=""/>
+      <w:lvlJc w:val="left"/>
+      <w:pPr>
+        <w:tabs>
+          <w:tab w:val="num" w:pos="5040"/>
+        </w:tabs>
+        <w:ind w:left="5040" w:hanging="360"/>
+      </w:pPr>
+      <w:rPr>
+        <w:rFonts w:ascii="Wingdings" w:hAnsi="Wingdings" w:hint="default"/>
+        <w:sz w:val="20"/>
+      </w:rPr>
+    </w:lvl>
+    <w:lvl w:ilvl="7" w:tentative="1">
+      <w:start w:val="1"/>
+      <w:numFmt w:val="bullet"/>
+      <w:lvlText w:val=""/>
+      <w:lvlJc w:val="left"/>
+      <w:pPr>
+        <w:tabs>
+          <w:tab w:val="num" w:pos="5760"/>
+        </w:tabs>
+        <w:ind w:left="5760" w:hanging="360"/>
+      </w:pPr>
+      <w:rPr>
+        <w:rFonts w:ascii="Wingdings" w:hAnsi="Wingdings" w:hint="default"/>
+        <w:sz w:val="20"/>
+      </w:rPr>
+    </w:lvl>
+    <w:lvl w:ilvl="8" w:tentative="1">
+      <w:start w:val="1"/>
+      <w:numFmt w:val="bullet"/>
+      <w:lvlText w:val=""/>
+      <w:lvlJc w:val="left"/>
+      <w:pPr>
+        <w:tabs>
+          <w:tab w:val="num" w:pos="6480"/>
+        </w:tabs>
+        <w:ind w:left="6480" w:hanging="360"/>
+      </w:pPr>
+      <w:rPr>
+        <w:rFonts w:ascii="Wingdings" w:hAnsi="Wingdings" w:hint="default"/>
+        <w:sz w:val="20"/>
+      </w:rPr>
+    </w:lvl>
+  </w:abstractNum>
+  <w:abstractNum w:abstractNumId="35" w15:restartNumberingAfterBreak="0">
     <w:nsid w:val="560B1F4F"/>
     <w:multiLevelType w:val="multilevel"/>
     <w:tmpl w:val="C7302660"/>
@@ -6463,7 +10227,454 @@
       </w:rPr>
     </w:lvl>
   </w:abstractNum>
-  <w:abstractNum w:abstractNumId="20" w15:restartNumberingAfterBreak="0">
+  <w:abstractNum w:abstractNumId="36" w15:restartNumberingAfterBreak="0">
+    <w:nsid w:val="56537BF1"/>
+    <w:multiLevelType w:val="multilevel"/>
+    <w:tmpl w:val="317CE0EE"/>
+    <w:lvl w:ilvl="0">
+      <w:start w:val="1"/>
+      <w:numFmt w:val="bullet"/>
+      <w:lvlText w:val=""/>
+      <w:lvlJc w:val="left"/>
+      <w:pPr>
+        <w:tabs>
+          <w:tab w:val="num" w:pos="720"/>
+        </w:tabs>
+        <w:ind w:left="720" w:hanging="360"/>
+      </w:pPr>
+      <w:rPr>
+        <w:rFonts w:ascii="Symbol" w:hAnsi="Symbol" w:hint="default"/>
+        <w:sz w:val="20"/>
+      </w:rPr>
+    </w:lvl>
+    <w:lvl w:ilvl="1" w:tentative="1">
+      <w:start w:val="1"/>
+      <w:numFmt w:val="bullet"/>
+      <w:lvlText w:val="o"/>
+      <w:lvlJc w:val="left"/>
+      <w:pPr>
+        <w:tabs>
+          <w:tab w:val="num" w:pos="1440"/>
+        </w:tabs>
+        <w:ind w:left="1440" w:hanging="360"/>
+      </w:pPr>
+      <w:rPr>
+        <w:rFonts w:ascii="Courier New" w:hAnsi="Courier New" w:hint="default"/>
+        <w:sz w:val="20"/>
+      </w:rPr>
+    </w:lvl>
+    <w:lvl w:ilvl="2" w:tentative="1">
+      <w:start w:val="1"/>
+      <w:numFmt w:val="bullet"/>
+      <w:lvlText w:val=""/>
+      <w:lvlJc w:val="left"/>
+      <w:pPr>
+        <w:tabs>
+          <w:tab w:val="num" w:pos="2160"/>
+        </w:tabs>
+        <w:ind w:left="2160" w:hanging="360"/>
+      </w:pPr>
+      <w:rPr>
+        <w:rFonts w:ascii="Wingdings" w:hAnsi="Wingdings" w:hint="default"/>
+        <w:sz w:val="20"/>
+      </w:rPr>
+    </w:lvl>
+    <w:lvl w:ilvl="3" w:tentative="1">
+      <w:start w:val="1"/>
+      <w:numFmt w:val="bullet"/>
+      <w:lvlText w:val=""/>
+      <w:lvlJc w:val="left"/>
+      <w:pPr>
+        <w:tabs>
+          <w:tab w:val="num" w:pos="2880"/>
+        </w:tabs>
+        <w:ind w:left="2880" w:hanging="360"/>
+      </w:pPr>
+      <w:rPr>
+        <w:rFonts w:ascii="Wingdings" w:hAnsi="Wingdings" w:hint="default"/>
+        <w:sz w:val="20"/>
+      </w:rPr>
+    </w:lvl>
+    <w:lvl w:ilvl="4" w:tentative="1">
+      <w:start w:val="1"/>
+      <w:numFmt w:val="bullet"/>
+      <w:lvlText w:val=""/>
+      <w:lvlJc w:val="left"/>
+      <w:pPr>
+        <w:tabs>
+          <w:tab w:val="num" w:pos="3600"/>
+        </w:tabs>
+        <w:ind w:left="3600" w:hanging="360"/>
+      </w:pPr>
+      <w:rPr>
+        <w:rFonts w:ascii="Wingdings" w:hAnsi="Wingdings" w:hint="default"/>
+        <w:sz w:val="20"/>
+      </w:rPr>
+    </w:lvl>
+    <w:lvl w:ilvl="5" w:tentative="1">
+      <w:start w:val="1"/>
+      <w:numFmt w:val="bullet"/>
+      <w:lvlText w:val=""/>
+      <w:lvlJc w:val="left"/>
+      <w:pPr>
+        <w:tabs>
+          <w:tab w:val="num" w:pos="4320"/>
+        </w:tabs>
+        <w:ind w:left="4320" w:hanging="360"/>
+      </w:pPr>
+      <w:rPr>
+        <w:rFonts w:ascii="Wingdings" w:hAnsi="Wingdings" w:hint="default"/>
+        <w:sz w:val="20"/>
+      </w:rPr>
+    </w:lvl>
+    <w:lvl w:ilvl="6" w:tentative="1">
+      <w:start w:val="1"/>
+      <w:numFmt w:val="bullet"/>
+      <w:lvlText w:val=""/>
+      <w:lvlJc w:val="left"/>
+      <w:pPr>
+        <w:tabs>
+          <w:tab w:val="num" w:pos="5040"/>
+        </w:tabs>
+        <w:ind w:left="5040" w:hanging="360"/>
+      </w:pPr>
+      <w:rPr>
+        <w:rFonts w:ascii="Wingdings" w:hAnsi="Wingdings" w:hint="default"/>
+        <w:sz w:val="20"/>
+      </w:rPr>
+    </w:lvl>
+    <w:lvl w:ilvl="7" w:tentative="1">
+      <w:start w:val="1"/>
+      <w:numFmt w:val="bullet"/>
+      <w:lvlText w:val=""/>
+      <w:lvlJc w:val="left"/>
+      <w:pPr>
+        <w:tabs>
+          <w:tab w:val="num" w:pos="5760"/>
+        </w:tabs>
+        <w:ind w:left="5760" w:hanging="360"/>
+      </w:pPr>
+      <w:rPr>
+        <w:rFonts w:ascii="Wingdings" w:hAnsi="Wingdings" w:hint="default"/>
+        <w:sz w:val="20"/>
+      </w:rPr>
+    </w:lvl>
+    <w:lvl w:ilvl="8" w:tentative="1">
+      <w:start w:val="1"/>
+      <w:numFmt w:val="bullet"/>
+      <w:lvlText w:val=""/>
+      <w:lvlJc w:val="left"/>
+      <w:pPr>
+        <w:tabs>
+          <w:tab w:val="num" w:pos="6480"/>
+        </w:tabs>
+        <w:ind w:left="6480" w:hanging="360"/>
+      </w:pPr>
+      <w:rPr>
+        <w:rFonts w:ascii="Wingdings" w:hAnsi="Wingdings" w:hint="default"/>
+        <w:sz w:val="20"/>
+      </w:rPr>
+    </w:lvl>
+  </w:abstractNum>
+  <w:abstractNum w:abstractNumId="37" w15:restartNumberingAfterBreak="0">
+    <w:nsid w:val="575B119C"/>
+    <w:multiLevelType w:val="multilevel"/>
+    <w:tmpl w:val="5C00D81C"/>
+    <w:lvl w:ilvl="0">
+      <w:start w:val="1"/>
+      <w:numFmt w:val="bullet"/>
+      <w:lvlText w:val=""/>
+      <w:lvlJc w:val="left"/>
+      <w:pPr>
+        <w:tabs>
+          <w:tab w:val="num" w:pos="720"/>
+        </w:tabs>
+        <w:ind w:left="720" w:hanging="360"/>
+      </w:pPr>
+      <w:rPr>
+        <w:rFonts w:ascii="Symbol" w:hAnsi="Symbol" w:hint="default"/>
+        <w:sz w:val="20"/>
+      </w:rPr>
+    </w:lvl>
+    <w:lvl w:ilvl="1" w:tentative="1">
+      <w:start w:val="1"/>
+      <w:numFmt w:val="bullet"/>
+      <w:lvlText w:val="o"/>
+      <w:lvlJc w:val="left"/>
+      <w:pPr>
+        <w:tabs>
+          <w:tab w:val="num" w:pos="1440"/>
+        </w:tabs>
+        <w:ind w:left="1440" w:hanging="360"/>
+      </w:pPr>
+      <w:rPr>
+        <w:rFonts w:ascii="Courier New" w:hAnsi="Courier New" w:hint="default"/>
+        <w:sz w:val="20"/>
+      </w:rPr>
+    </w:lvl>
+    <w:lvl w:ilvl="2" w:tentative="1">
+      <w:start w:val="1"/>
+      <w:numFmt w:val="bullet"/>
+      <w:lvlText w:val=""/>
+      <w:lvlJc w:val="left"/>
+      <w:pPr>
+        <w:tabs>
+          <w:tab w:val="num" w:pos="2160"/>
+        </w:tabs>
+        <w:ind w:left="2160" w:hanging="360"/>
+      </w:pPr>
+      <w:rPr>
+        <w:rFonts w:ascii="Wingdings" w:hAnsi="Wingdings" w:hint="default"/>
+        <w:sz w:val="20"/>
+      </w:rPr>
+    </w:lvl>
+    <w:lvl w:ilvl="3" w:tentative="1">
+      <w:start w:val="1"/>
+      <w:numFmt w:val="bullet"/>
+      <w:lvlText w:val=""/>
+      <w:lvlJc w:val="left"/>
+      <w:pPr>
+        <w:tabs>
+          <w:tab w:val="num" w:pos="2880"/>
+        </w:tabs>
+        <w:ind w:left="2880" w:hanging="360"/>
+      </w:pPr>
+      <w:rPr>
+        <w:rFonts w:ascii="Wingdings" w:hAnsi="Wingdings" w:hint="default"/>
+        <w:sz w:val="20"/>
+      </w:rPr>
+    </w:lvl>
+    <w:lvl w:ilvl="4" w:tentative="1">
+      <w:start w:val="1"/>
+      <w:numFmt w:val="bullet"/>
+      <w:lvlText w:val=""/>
+      <w:lvlJc w:val="left"/>
+      <w:pPr>
+        <w:tabs>
+          <w:tab w:val="num" w:pos="3600"/>
+        </w:tabs>
+        <w:ind w:left="3600" w:hanging="360"/>
+      </w:pPr>
+      <w:rPr>
+        <w:rFonts w:ascii="Wingdings" w:hAnsi="Wingdings" w:hint="default"/>
+        <w:sz w:val="20"/>
+      </w:rPr>
+    </w:lvl>
+    <w:lvl w:ilvl="5" w:tentative="1">
+      <w:start w:val="1"/>
+      <w:numFmt w:val="bullet"/>
+      <w:lvlText w:val=""/>
+      <w:lvlJc w:val="left"/>
+      <w:pPr>
+        <w:tabs>
+          <w:tab w:val="num" w:pos="4320"/>
+        </w:tabs>
+        <w:ind w:left="4320" w:hanging="360"/>
+      </w:pPr>
+      <w:rPr>
+        <w:rFonts w:ascii="Wingdings" w:hAnsi="Wingdings" w:hint="default"/>
+        <w:sz w:val="20"/>
+      </w:rPr>
+    </w:lvl>
+    <w:lvl w:ilvl="6" w:tentative="1">
+      <w:start w:val="1"/>
+      <w:numFmt w:val="bullet"/>
+      <w:lvlText w:val=""/>
+      <w:lvlJc w:val="left"/>
+      <w:pPr>
+        <w:tabs>
+          <w:tab w:val="num" w:pos="5040"/>
+        </w:tabs>
+        <w:ind w:left="5040" w:hanging="360"/>
+      </w:pPr>
+      <w:rPr>
+        <w:rFonts w:ascii="Wingdings" w:hAnsi="Wingdings" w:hint="default"/>
+        <w:sz w:val="20"/>
+      </w:rPr>
+    </w:lvl>
+    <w:lvl w:ilvl="7" w:tentative="1">
+      <w:start w:val="1"/>
+      <w:numFmt w:val="bullet"/>
+      <w:lvlText w:val=""/>
+      <w:lvlJc w:val="left"/>
+      <w:pPr>
+        <w:tabs>
+          <w:tab w:val="num" w:pos="5760"/>
+        </w:tabs>
+        <w:ind w:left="5760" w:hanging="360"/>
+      </w:pPr>
+      <w:rPr>
+        <w:rFonts w:ascii="Wingdings" w:hAnsi="Wingdings" w:hint="default"/>
+        <w:sz w:val="20"/>
+      </w:rPr>
+    </w:lvl>
+    <w:lvl w:ilvl="8" w:tentative="1">
+      <w:start w:val="1"/>
+      <w:numFmt w:val="bullet"/>
+      <w:lvlText w:val=""/>
+      <w:lvlJc w:val="left"/>
+      <w:pPr>
+        <w:tabs>
+          <w:tab w:val="num" w:pos="6480"/>
+        </w:tabs>
+        <w:ind w:left="6480" w:hanging="360"/>
+      </w:pPr>
+      <w:rPr>
+        <w:rFonts w:ascii="Wingdings" w:hAnsi="Wingdings" w:hint="default"/>
+        <w:sz w:val="20"/>
+      </w:rPr>
+    </w:lvl>
+  </w:abstractNum>
+  <w:abstractNum w:abstractNumId="38" w15:restartNumberingAfterBreak="0">
+    <w:nsid w:val="5A373D69"/>
+    <w:multiLevelType w:val="multilevel"/>
+    <w:tmpl w:val="4E846C82"/>
+    <w:lvl w:ilvl="0">
+      <w:start w:val="1"/>
+      <w:numFmt w:val="bullet"/>
+      <w:lvlText w:val=""/>
+      <w:lvlJc w:val="left"/>
+      <w:pPr>
+        <w:tabs>
+          <w:tab w:val="num" w:pos="720"/>
+        </w:tabs>
+        <w:ind w:left="720" w:hanging="360"/>
+      </w:pPr>
+      <w:rPr>
+        <w:rFonts w:ascii="Symbol" w:hAnsi="Symbol" w:hint="default"/>
+        <w:sz w:val="20"/>
+      </w:rPr>
+    </w:lvl>
+    <w:lvl w:ilvl="1" w:tentative="1">
+      <w:start w:val="1"/>
+      <w:numFmt w:val="bullet"/>
+      <w:lvlText w:val="o"/>
+      <w:lvlJc w:val="left"/>
+      <w:pPr>
+        <w:tabs>
+          <w:tab w:val="num" w:pos="1440"/>
+        </w:tabs>
+        <w:ind w:left="1440" w:hanging="360"/>
+      </w:pPr>
+      <w:rPr>
+        <w:rFonts w:ascii="Courier New" w:hAnsi="Courier New" w:hint="default"/>
+        <w:sz w:val="20"/>
+      </w:rPr>
+    </w:lvl>
+    <w:lvl w:ilvl="2" w:tentative="1">
+      <w:start w:val="1"/>
+      <w:numFmt w:val="bullet"/>
+      <w:lvlText w:val=""/>
+      <w:lvlJc w:val="left"/>
+      <w:pPr>
+        <w:tabs>
+          <w:tab w:val="num" w:pos="2160"/>
+        </w:tabs>
+        <w:ind w:left="2160" w:hanging="360"/>
+      </w:pPr>
+      <w:rPr>
+        <w:rFonts w:ascii="Wingdings" w:hAnsi="Wingdings" w:hint="default"/>
+        <w:sz w:val="20"/>
+      </w:rPr>
+    </w:lvl>
+    <w:lvl w:ilvl="3" w:tentative="1">
+      <w:start w:val="1"/>
+      <w:numFmt w:val="bullet"/>
+      <w:lvlText w:val=""/>
+      <w:lvlJc w:val="left"/>
+      <w:pPr>
+        <w:tabs>
+          <w:tab w:val="num" w:pos="2880"/>
+        </w:tabs>
+        <w:ind w:left="2880" w:hanging="360"/>
+      </w:pPr>
+      <w:rPr>
+        <w:rFonts w:ascii="Wingdings" w:hAnsi="Wingdings" w:hint="default"/>
+        <w:sz w:val="20"/>
+      </w:rPr>
+    </w:lvl>
+    <w:lvl w:ilvl="4" w:tentative="1">
+      <w:start w:val="1"/>
+      <w:numFmt w:val="bullet"/>
+      <w:lvlText w:val=""/>
+      <w:lvlJc w:val="left"/>
+      <w:pPr>
+        <w:tabs>
+          <w:tab w:val="num" w:pos="3600"/>
+        </w:tabs>
+        <w:ind w:left="3600" w:hanging="360"/>
+      </w:pPr>
+      <w:rPr>
+        <w:rFonts w:ascii="Wingdings" w:hAnsi="Wingdings" w:hint="default"/>
+        <w:sz w:val="20"/>
+      </w:rPr>
+    </w:lvl>
+    <w:lvl w:ilvl="5" w:tentative="1">
+      <w:start w:val="1"/>
+      <w:numFmt w:val="bullet"/>
+      <w:lvlText w:val=""/>
+      <w:lvlJc w:val="left"/>
+      <w:pPr>
+        <w:tabs>
+          <w:tab w:val="num" w:pos="4320"/>
+        </w:tabs>
+        <w:ind w:left="4320" w:hanging="360"/>
+      </w:pPr>
+      <w:rPr>
+        <w:rFonts w:ascii="Wingdings" w:hAnsi="Wingdings" w:hint="default"/>
+        <w:sz w:val="20"/>
+      </w:rPr>
+    </w:lvl>
+    <w:lvl w:ilvl="6" w:tentative="1">
+      <w:start w:val="1"/>
+      <w:numFmt w:val="bullet"/>
+      <w:lvlText w:val=""/>
+      <w:lvlJc w:val="left"/>
+      <w:pPr>
+        <w:tabs>
+          <w:tab w:val="num" w:pos="5040"/>
+        </w:tabs>
+        <w:ind w:left="5040" w:hanging="360"/>
+      </w:pPr>
+      <w:rPr>
+        <w:rFonts w:ascii="Wingdings" w:hAnsi="Wingdings" w:hint="default"/>
+        <w:sz w:val="20"/>
+      </w:rPr>
+    </w:lvl>
+    <w:lvl w:ilvl="7" w:tentative="1">
+      <w:start w:val="1"/>
+      <w:numFmt w:val="bullet"/>
+      <w:lvlText w:val=""/>
+      <w:lvlJc w:val="left"/>
+      <w:pPr>
+        <w:tabs>
+          <w:tab w:val="num" w:pos="5760"/>
+        </w:tabs>
+        <w:ind w:left="5760" w:hanging="360"/>
+      </w:pPr>
+      <w:rPr>
+        <w:rFonts w:ascii="Wingdings" w:hAnsi="Wingdings" w:hint="default"/>
+        <w:sz w:val="20"/>
+      </w:rPr>
+    </w:lvl>
+    <w:lvl w:ilvl="8" w:tentative="1">
+      <w:start w:val="1"/>
+      <w:numFmt w:val="bullet"/>
+      <w:lvlText w:val=""/>
+      <w:lvlJc w:val="left"/>
+      <w:pPr>
+        <w:tabs>
+          <w:tab w:val="num" w:pos="6480"/>
+        </w:tabs>
+        <w:ind w:left="6480" w:hanging="360"/>
+      </w:pPr>
+      <w:rPr>
+        <w:rFonts w:ascii="Wingdings" w:hAnsi="Wingdings" w:hint="default"/>
+        <w:sz w:val="20"/>
+      </w:rPr>
+    </w:lvl>
+  </w:abstractNum>
+  <w:abstractNum w:abstractNumId="39" w15:restartNumberingAfterBreak="0">
     <w:nsid w:val="5AA83138"/>
     <w:multiLevelType w:val="multilevel"/>
     <w:tmpl w:val="D368EF2E"/>
@@ -6580,7 +10791,7 @@
       </w:pPr>
     </w:lvl>
   </w:abstractNum>
-  <w:abstractNum w:abstractNumId="21" w15:restartNumberingAfterBreak="0">
+  <w:abstractNum w:abstractNumId="40" w15:restartNumberingAfterBreak="0">
     <w:nsid w:val="5F2D0D58"/>
     <w:multiLevelType w:val="multilevel"/>
     <w:tmpl w:val="41E42B34"/>
@@ -6729,7 +10940,752 @@
       </w:rPr>
     </w:lvl>
   </w:abstractNum>
-  <w:abstractNum w:abstractNumId="22" w15:restartNumberingAfterBreak="0">
+  <w:abstractNum w:abstractNumId="41" w15:restartNumberingAfterBreak="0">
+    <w:nsid w:val="61F242B3"/>
+    <w:multiLevelType w:val="multilevel"/>
+    <w:tmpl w:val="009C9ADC"/>
+    <w:lvl w:ilvl="0">
+      <w:start w:val="1"/>
+      <w:numFmt w:val="bullet"/>
+      <w:lvlText w:val=""/>
+      <w:lvlJc w:val="left"/>
+      <w:pPr>
+        <w:tabs>
+          <w:tab w:val="num" w:pos="720"/>
+        </w:tabs>
+        <w:ind w:left="720" w:hanging="360"/>
+      </w:pPr>
+      <w:rPr>
+        <w:rFonts w:ascii="Symbol" w:hAnsi="Symbol" w:hint="default"/>
+        <w:sz w:val="20"/>
+      </w:rPr>
+    </w:lvl>
+    <w:lvl w:ilvl="1" w:tentative="1">
+      <w:start w:val="1"/>
+      <w:numFmt w:val="bullet"/>
+      <w:lvlText w:val="o"/>
+      <w:lvlJc w:val="left"/>
+      <w:pPr>
+        <w:tabs>
+          <w:tab w:val="num" w:pos="1440"/>
+        </w:tabs>
+        <w:ind w:left="1440" w:hanging="360"/>
+      </w:pPr>
+      <w:rPr>
+        <w:rFonts w:ascii="Courier New" w:hAnsi="Courier New" w:hint="default"/>
+        <w:sz w:val="20"/>
+      </w:rPr>
+    </w:lvl>
+    <w:lvl w:ilvl="2" w:tentative="1">
+      <w:start w:val="1"/>
+      <w:numFmt w:val="bullet"/>
+      <w:lvlText w:val=""/>
+      <w:lvlJc w:val="left"/>
+      <w:pPr>
+        <w:tabs>
+          <w:tab w:val="num" w:pos="2160"/>
+        </w:tabs>
+        <w:ind w:left="2160" w:hanging="360"/>
+      </w:pPr>
+      <w:rPr>
+        <w:rFonts w:ascii="Wingdings" w:hAnsi="Wingdings" w:hint="default"/>
+        <w:sz w:val="20"/>
+      </w:rPr>
+    </w:lvl>
+    <w:lvl w:ilvl="3" w:tentative="1">
+      <w:start w:val="1"/>
+      <w:numFmt w:val="bullet"/>
+      <w:lvlText w:val=""/>
+      <w:lvlJc w:val="left"/>
+      <w:pPr>
+        <w:tabs>
+          <w:tab w:val="num" w:pos="2880"/>
+        </w:tabs>
+        <w:ind w:left="2880" w:hanging="360"/>
+      </w:pPr>
+      <w:rPr>
+        <w:rFonts w:ascii="Wingdings" w:hAnsi="Wingdings" w:hint="default"/>
+        <w:sz w:val="20"/>
+      </w:rPr>
+    </w:lvl>
+    <w:lvl w:ilvl="4" w:tentative="1">
+      <w:start w:val="1"/>
+      <w:numFmt w:val="bullet"/>
+      <w:lvlText w:val=""/>
+      <w:lvlJc w:val="left"/>
+      <w:pPr>
+        <w:tabs>
+          <w:tab w:val="num" w:pos="3600"/>
+        </w:tabs>
+        <w:ind w:left="3600" w:hanging="360"/>
+      </w:pPr>
+      <w:rPr>
+        <w:rFonts w:ascii="Wingdings" w:hAnsi="Wingdings" w:hint="default"/>
+        <w:sz w:val="20"/>
+      </w:rPr>
+    </w:lvl>
+    <w:lvl w:ilvl="5" w:tentative="1">
+      <w:start w:val="1"/>
+      <w:numFmt w:val="bullet"/>
+      <w:lvlText w:val=""/>
+      <w:lvlJc w:val="left"/>
+      <w:pPr>
+        <w:tabs>
+          <w:tab w:val="num" w:pos="4320"/>
+        </w:tabs>
+        <w:ind w:left="4320" w:hanging="360"/>
+      </w:pPr>
+      <w:rPr>
+        <w:rFonts w:ascii="Wingdings" w:hAnsi="Wingdings" w:hint="default"/>
+        <w:sz w:val="20"/>
+      </w:rPr>
+    </w:lvl>
+    <w:lvl w:ilvl="6" w:tentative="1">
+      <w:start w:val="1"/>
+      <w:numFmt w:val="bullet"/>
+      <w:lvlText w:val=""/>
+      <w:lvlJc w:val="left"/>
+      <w:pPr>
+        <w:tabs>
+          <w:tab w:val="num" w:pos="5040"/>
+        </w:tabs>
+        <w:ind w:left="5040" w:hanging="360"/>
+      </w:pPr>
+      <w:rPr>
+        <w:rFonts w:ascii="Wingdings" w:hAnsi="Wingdings" w:hint="default"/>
+        <w:sz w:val="20"/>
+      </w:rPr>
+    </w:lvl>
+    <w:lvl w:ilvl="7" w:tentative="1">
+      <w:start w:val="1"/>
+      <w:numFmt w:val="bullet"/>
+      <w:lvlText w:val=""/>
+      <w:lvlJc w:val="left"/>
+      <w:pPr>
+        <w:tabs>
+          <w:tab w:val="num" w:pos="5760"/>
+        </w:tabs>
+        <w:ind w:left="5760" w:hanging="360"/>
+      </w:pPr>
+      <w:rPr>
+        <w:rFonts w:ascii="Wingdings" w:hAnsi="Wingdings" w:hint="default"/>
+        <w:sz w:val="20"/>
+      </w:rPr>
+    </w:lvl>
+    <w:lvl w:ilvl="8" w:tentative="1">
+      <w:start w:val="1"/>
+      <w:numFmt w:val="bullet"/>
+      <w:lvlText w:val=""/>
+      <w:lvlJc w:val="left"/>
+      <w:pPr>
+        <w:tabs>
+          <w:tab w:val="num" w:pos="6480"/>
+        </w:tabs>
+        <w:ind w:left="6480" w:hanging="360"/>
+      </w:pPr>
+      <w:rPr>
+        <w:rFonts w:ascii="Wingdings" w:hAnsi="Wingdings" w:hint="default"/>
+        <w:sz w:val="20"/>
+      </w:rPr>
+    </w:lvl>
+  </w:abstractNum>
+  <w:abstractNum w:abstractNumId="42" w15:restartNumberingAfterBreak="0">
+    <w:nsid w:val="6C747D6B"/>
+    <w:multiLevelType w:val="multilevel"/>
+    <w:tmpl w:val="999202E6"/>
+    <w:lvl w:ilvl="0">
+      <w:start w:val="1"/>
+      <w:numFmt w:val="bullet"/>
+      <w:lvlText w:val=""/>
+      <w:lvlJc w:val="left"/>
+      <w:pPr>
+        <w:tabs>
+          <w:tab w:val="num" w:pos="720"/>
+        </w:tabs>
+        <w:ind w:left="720" w:hanging="360"/>
+      </w:pPr>
+      <w:rPr>
+        <w:rFonts w:ascii="Symbol" w:hAnsi="Symbol" w:hint="default"/>
+        <w:sz w:val="20"/>
+      </w:rPr>
+    </w:lvl>
+    <w:lvl w:ilvl="1" w:tentative="1">
+      <w:start w:val="1"/>
+      <w:numFmt w:val="bullet"/>
+      <w:lvlText w:val="o"/>
+      <w:lvlJc w:val="left"/>
+      <w:pPr>
+        <w:tabs>
+          <w:tab w:val="num" w:pos="1440"/>
+        </w:tabs>
+        <w:ind w:left="1440" w:hanging="360"/>
+      </w:pPr>
+      <w:rPr>
+        <w:rFonts w:ascii="Courier New" w:hAnsi="Courier New" w:hint="default"/>
+        <w:sz w:val="20"/>
+      </w:rPr>
+    </w:lvl>
+    <w:lvl w:ilvl="2" w:tentative="1">
+      <w:start w:val="1"/>
+      <w:numFmt w:val="bullet"/>
+      <w:lvlText w:val=""/>
+      <w:lvlJc w:val="left"/>
+      <w:pPr>
+        <w:tabs>
+          <w:tab w:val="num" w:pos="2160"/>
+        </w:tabs>
+        <w:ind w:left="2160" w:hanging="360"/>
+      </w:pPr>
+      <w:rPr>
+        <w:rFonts w:ascii="Wingdings" w:hAnsi="Wingdings" w:hint="default"/>
+        <w:sz w:val="20"/>
+      </w:rPr>
+    </w:lvl>
+    <w:lvl w:ilvl="3" w:tentative="1">
+      <w:start w:val="1"/>
+      <w:numFmt w:val="bullet"/>
+      <w:lvlText w:val=""/>
+      <w:lvlJc w:val="left"/>
+      <w:pPr>
+        <w:tabs>
+          <w:tab w:val="num" w:pos="2880"/>
+        </w:tabs>
+        <w:ind w:left="2880" w:hanging="360"/>
+      </w:pPr>
+      <w:rPr>
+        <w:rFonts w:ascii="Wingdings" w:hAnsi="Wingdings" w:hint="default"/>
+        <w:sz w:val="20"/>
+      </w:rPr>
+    </w:lvl>
+    <w:lvl w:ilvl="4" w:tentative="1">
+      <w:start w:val="1"/>
+      <w:numFmt w:val="bullet"/>
+      <w:lvlText w:val=""/>
+      <w:lvlJc w:val="left"/>
+      <w:pPr>
+        <w:tabs>
+          <w:tab w:val="num" w:pos="3600"/>
+        </w:tabs>
+        <w:ind w:left="3600" w:hanging="360"/>
+      </w:pPr>
+      <w:rPr>
+        <w:rFonts w:ascii="Wingdings" w:hAnsi="Wingdings" w:hint="default"/>
+        <w:sz w:val="20"/>
+      </w:rPr>
+    </w:lvl>
+    <w:lvl w:ilvl="5" w:tentative="1">
+      <w:start w:val="1"/>
+      <w:numFmt w:val="bullet"/>
+      <w:lvlText w:val=""/>
+      <w:lvlJc w:val="left"/>
+      <w:pPr>
+        <w:tabs>
+          <w:tab w:val="num" w:pos="4320"/>
+        </w:tabs>
+        <w:ind w:left="4320" w:hanging="360"/>
+      </w:pPr>
+      <w:rPr>
+        <w:rFonts w:ascii="Wingdings" w:hAnsi="Wingdings" w:hint="default"/>
+        <w:sz w:val="20"/>
+      </w:rPr>
+    </w:lvl>
+    <w:lvl w:ilvl="6" w:tentative="1">
+      <w:start w:val="1"/>
+      <w:numFmt w:val="bullet"/>
+      <w:lvlText w:val=""/>
+      <w:lvlJc w:val="left"/>
+      <w:pPr>
+        <w:tabs>
+          <w:tab w:val="num" w:pos="5040"/>
+        </w:tabs>
+        <w:ind w:left="5040" w:hanging="360"/>
+      </w:pPr>
+      <w:rPr>
+        <w:rFonts w:ascii="Wingdings" w:hAnsi="Wingdings" w:hint="default"/>
+        <w:sz w:val="20"/>
+      </w:rPr>
+    </w:lvl>
+    <w:lvl w:ilvl="7" w:tentative="1">
+      <w:start w:val="1"/>
+      <w:numFmt w:val="bullet"/>
+      <w:lvlText w:val=""/>
+      <w:lvlJc w:val="left"/>
+      <w:pPr>
+        <w:tabs>
+          <w:tab w:val="num" w:pos="5760"/>
+        </w:tabs>
+        <w:ind w:left="5760" w:hanging="360"/>
+      </w:pPr>
+      <w:rPr>
+        <w:rFonts w:ascii="Wingdings" w:hAnsi="Wingdings" w:hint="default"/>
+        <w:sz w:val="20"/>
+      </w:rPr>
+    </w:lvl>
+    <w:lvl w:ilvl="8" w:tentative="1">
+      <w:start w:val="1"/>
+      <w:numFmt w:val="bullet"/>
+      <w:lvlText w:val=""/>
+      <w:lvlJc w:val="left"/>
+      <w:pPr>
+        <w:tabs>
+          <w:tab w:val="num" w:pos="6480"/>
+        </w:tabs>
+        <w:ind w:left="6480" w:hanging="360"/>
+      </w:pPr>
+      <w:rPr>
+        <w:rFonts w:ascii="Wingdings" w:hAnsi="Wingdings" w:hint="default"/>
+        <w:sz w:val="20"/>
+      </w:rPr>
+    </w:lvl>
+  </w:abstractNum>
+  <w:abstractNum w:abstractNumId="43" w15:restartNumberingAfterBreak="0">
+    <w:nsid w:val="6D4376A0"/>
+    <w:multiLevelType w:val="multilevel"/>
+    <w:tmpl w:val="5A6E866E"/>
+    <w:lvl w:ilvl="0">
+      <w:start w:val="1"/>
+      <w:numFmt w:val="bullet"/>
+      <w:lvlText w:val=""/>
+      <w:lvlJc w:val="left"/>
+      <w:pPr>
+        <w:tabs>
+          <w:tab w:val="num" w:pos="720"/>
+        </w:tabs>
+        <w:ind w:left="720" w:hanging="360"/>
+      </w:pPr>
+      <w:rPr>
+        <w:rFonts w:ascii="Symbol" w:hAnsi="Symbol" w:hint="default"/>
+        <w:sz w:val="20"/>
+      </w:rPr>
+    </w:lvl>
+    <w:lvl w:ilvl="1" w:tentative="1">
+      <w:start w:val="1"/>
+      <w:numFmt w:val="bullet"/>
+      <w:lvlText w:val="o"/>
+      <w:lvlJc w:val="left"/>
+      <w:pPr>
+        <w:tabs>
+          <w:tab w:val="num" w:pos="1440"/>
+        </w:tabs>
+        <w:ind w:left="1440" w:hanging="360"/>
+      </w:pPr>
+      <w:rPr>
+        <w:rFonts w:ascii="Courier New" w:hAnsi="Courier New" w:hint="default"/>
+        <w:sz w:val="20"/>
+      </w:rPr>
+    </w:lvl>
+    <w:lvl w:ilvl="2" w:tentative="1">
+      <w:start w:val="1"/>
+      <w:numFmt w:val="bullet"/>
+      <w:lvlText w:val=""/>
+      <w:lvlJc w:val="left"/>
+      <w:pPr>
+        <w:tabs>
+          <w:tab w:val="num" w:pos="2160"/>
+        </w:tabs>
+        <w:ind w:left="2160" w:hanging="360"/>
+      </w:pPr>
+      <w:rPr>
+        <w:rFonts w:ascii="Wingdings" w:hAnsi="Wingdings" w:hint="default"/>
+        <w:sz w:val="20"/>
+      </w:rPr>
+    </w:lvl>
+    <w:lvl w:ilvl="3" w:tentative="1">
+      <w:start w:val="1"/>
+      <w:numFmt w:val="bullet"/>
+      <w:lvlText w:val=""/>
+      <w:lvlJc w:val="left"/>
+      <w:pPr>
+        <w:tabs>
+          <w:tab w:val="num" w:pos="2880"/>
+        </w:tabs>
+        <w:ind w:left="2880" w:hanging="360"/>
+      </w:pPr>
+      <w:rPr>
+        <w:rFonts w:ascii="Wingdings" w:hAnsi="Wingdings" w:hint="default"/>
+        <w:sz w:val="20"/>
+      </w:rPr>
+    </w:lvl>
+    <w:lvl w:ilvl="4" w:tentative="1">
+      <w:start w:val="1"/>
+      <w:numFmt w:val="bullet"/>
+      <w:lvlText w:val=""/>
+      <w:lvlJc w:val="left"/>
+      <w:pPr>
+        <w:tabs>
+          <w:tab w:val="num" w:pos="3600"/>
+        </w:tabs>
+        <w:ind w:left="3600" w:hanging="360"/>
+      </w:pPr>
+      <w:rPr>
+        <w:rFonts w:ascii="Wingdings" w:hAnsi="Wingdings" w:hint="default"/>
+        <w:sz w:val="20"/>
+      </w:rPr>
+    </w:lvl>
+    <w:lvl w:ilvl="5" w:tentative="1">
+      <w:start w:val="1"/>
+      <w:numFmt w:val="bullet"/>
+      <w:lvlText w:val=""/>
+      <w:lvlJc w:val="left"/>
+      <w:pPr>
+        <w:tabs>
+          <w:tab w:val="num" w:pos="4320"/>
+        </w:tabs>
+        <w:ind w:left="4320" w:hanging="360"/>
+      </w:pPr>
+      <w:rPr>
+        <w:rFonts w:ascii="Wingdings" w:hAnsi="Wingdings" w:hint="default"/>
+        <w:sz w:val="20"/>
+      </w:rPr>
+    </w:lvl>
+    <w:lvl w:ilvl="6" w:tentative="1">
+      <w:start w:val="1"/>
+      <w:numFmt w:val="bullet"/>
+      <w:lvlText w:val=""/>
+      <w:lvlJc w:val="left"/>
+      <w:pPr>
+        <w:tabs>
+          <w:tab w:val="num" w:pos="5040"/>
+        </w:tabs>
+        <w:ind w:left="5040" w:hanging="360"/>
+      </w:pPr>
+      <w:rPr>
+        <w:rFonts w:ascii="Wingdings" w:hAnsi="Wingdings" w:hint="default"/>
+        <w:sz w:val="20"/>
+      </w:rPr>
+    </w:lvl>
+    <w:lvl w:ilvl="7" w:tentative="1">
+      <w:start w:val="1"/>
+      <w:numFmt w:val="bullet"/>
+      <w:lvlText w:val=""/>
+      <w:lvlJc w:val="left"/>
+      <w:pPr>
+        <w:tabs>
+          <w:tab w:val="num" w:pos="5760"/>
+        </w:tabs>
+        <w:ind w:left="5760" w:hanging="360"/>
+      </w:pPr>
+      <w:rPr>
+        <w:rFonts w:ascii="Wingdings" w:hAnsi="Wingdings" w:hint="default"/>
+        <w:sz w:val="20"/>
+      </w:rPr>
+    </w:lvl>
+    <w:lvl w:ilvl="8" w:tentative="1">
+      <w:start w:val="1"/>
+      <w:numFmt w:val="bullet"/>
+      <w:lvlText w:val=""/>
+      <w:lvlJc w:val="left"/>
+      <w:pPr>
+        <w:tabs>
+          <w:tab w:val="num" w:pos="6480"/>
+        </w:tabs>
+        <w:ind w:left="6480" w:hanging="360"/>
+      </w:pPr>
+      <w:rPr>
+        <w:rFonts w:ascii="Wingdings" w:hAnsi="Wingdings" w:hint="default"/>
+        <w:sz w:val="20"/>
+      </w:rPr>
+    </w:lvl>
+  </w:abstractNum>
+  <w:abstractNum w:abstractNumId="44" w15:restartNumberingAfterBreak="0">
+    <w:nsid w:val="6E7F4D4F"/>
+    <w:multiLevelType w:val="multilevel"/>
+    <w:tmpl w:val="37B469A4"/>
+    <w:lvl w:ilvl="0">
+      <w:start w:val="1"/>
+      <w:numFmt w:val="bullet"/>
+      <w:lvlText w:val=""/>
+      <w:lvlJc w:val="left"/>
+      <w:pPr>
+        <w:tabs>
+          <w:tab w:val="num" w:pos="720"/>
+        </w:tabs>
+        <w:ind w:left="720" w:hanging="360"/>
+      </w:pPr>
+      <w:rPr>
+        <w:rFonts w:ascii="Symbol" w:hAnsi="Symbol" w:hint="default"/>
+        <w:sz w:val="20"/>
+      </w:rPr>
+    </w:lvl>
+    <w:lvl w:ilvl="1" w:tentative="1">
+      <w:start w:val="1"/>
+      <w:numFmt w:val="bullet"/>
+      <w:lvlText w:val="o"/>
+      <w:lvlJc w:val="left"/>
+      <w:pPr>
+        <w:tabs>
+          <w:tab w:val="num" w:pos="1440"/>
+        </w:tabs>
+        <w:ind w:left="1440" w:hanging="360"/>
+      </w:pPr>
+      <w:rPr>
+        <w:rFonts w:ascii="Courier New" w:hAnsi="Courier New" w:hint="default"/>
+        <w:sz w:val="20"/>
+      </w:rPr>
+    </w:lvl>
+    <w:lvl w:ilvl="2" w:tentative="1">
+      <w:start w:val="1"/>
+      <w:numFmt w:val="bullet"/>
+      <w:lvlText w:val=""/>
+      <w:lvlJc w:val="left"/>
+      <w:pPr>
+        <w:tabs>
+          <w:tab w:val="num" w:pos="2160"/>
+        </w:tabs>
+        <w:ind w:left="2160" w:hanging="360"/>
+      </w:pPr>
+      <w:rPr>
+        <w:rFonts w:ascii="Wingdings" w:hAnsi="Wingdings" w:hint="default"/>
+        <w:sz w:val="20"/>
+      </w:rPr>
+    </w:lvl>
+    <w:lvl w:ilvl="3" w:tentative="1">
+      <w:start w:val="1"/>
+      <w:numFmt w:val="bullet"/>
+      <w:lvlText w:val=""/>
+      <w:lvlJc w:val="left"/>
+      <w:pPr>
+        <w:tabs>
+          <w:tab w:val="num" w:pos="2880"/>
+        </w:tabs>
+        <w:ind w:left="2880" w:hanging="360"/>
+      </w:pPr>
+      <w:rPr>
+        <w:rFonts w:ascii="Wingdings" w:hAnsi="Wingdings" w:hint="default"/>
+        <w:sz w:val="20"/>
+      </w:rPr>
+    </w:lvl>
+    <w:lvl w:ilvl="4" w:tentative="1">
+      <w:start w:val="1"/>
+      <w:numFmt w:val="bullet"/>
+      <w:lvlText w:val=""/>
+      <w:lvlJc w:val="left"/>
+      <w:pPr>
+        <w:tabs>
+          <w:tab w:val="num" w:pos="3600"/>
+        </w:tabs>
+        <w:ind w:left="3600" w:hanging="360"/>
+      </w:pPr>
+      <w:rPr>
+        <w:rFonts w:ascii="Wingdings" w:hAnsi="Wingdings" w:hint="default"/>
+        <w:sz w:val="20"/>
+      </w:rPr>
+    </w:lvl>
+    <w:lvl w:ilvl="5" w:tentative="1">
+      <w:start w:val="1"/>
+      <w:numFmt w:val="bullet"/>
+      <w:lvlText w:val=""/>
+      <w:lvlJc w:val="left"/>
+      <w:pPr>
+        <w:tabs>
+          <w:tab w:val="num" w:pos="4320"/>
+        </w:tabs>
+        <w:ind w:left="4320" w:hanging="360"/>
+      </w:pPr>
+      <w:rPr>
+        <w:rFonts w:ascii="Wingdings" w:hAnsi="Wingdings" w:hint="default"/>
+        <w:sz w:val="20"/>
+      </w:rPr>
+    </w:lvl>
+    <w:lvl w:ilvl="6" w:tentative="1">
+      <w:start w:val="1"/>
+      <w:numFmt w:val="bullet"/>
+      <w:lvlText w:val=""/>
+      <w:lvlJc w:val="left"/>
+      <w:pPr>
+        <w:tabs>
+          <w:tab w:val="num" w:pos="5040"/>
+        </w:tabs>
+        <w:ind w:left="5040" w:hanging="360"/>
+      </w:pPr>
+      <w:rPr>
+        <w:rFonts w:ascii="Wingdings" w:hAnsi="Wingdings" w:hint="default"/>
+        <w:sz w:val="20"/>
+      </w:rPr>
+    </w:lvl>
+    <w:lvl w:ilvl="7" w:tentative="1">
+      <w:start w:val="1"/>
+      <w:numFmt w:val="bullet"/>
+      <w:lvlText w:val=""/>
+      <w:lvlJc w:val="left"/>
+      <w:pPr>
+        <w:tabs>
+          <w:tab w:val="num" w:pos="5760"/>
+        </w:tabs>
+        <w:ind w:left="5760" w:hanging="360"/>
+      </w:pPr>
+      <w:rPr>
+        <w:rFonts w:ascii="Wingdings" w:hAnsi="Wingdings" w:hint="default"/>
+        <w:sz w:val="20"/>
+      </w:rPr>
+    </w:lvl>
+    <w:lvl w:ilvl="8" w:tentative="1">
+      <w:start w:val="1"/>
+      <w:numFmt w:val="bullet"/>
+      <w:lvlText w:val=""/>
+      <w:lvlJc w:val="left"/>
+      <w:pPr>
+        <w:tabs>
+          <w:tab w:val="num" w:pos="6480"/>
+        </w:tabs>
+        <w:ind w:left="6480" w:hanging="360"/>
+      </w:pPr>
+      <w:rPr>
+        <w:rFonts w:ascii="Wingdings" w:hAnsi="Wingdings" w:hint="default"/>
+        <w:sz w:val="20"/>
+      </w:rPr>
+    </w:lvl>
+  </w:abstractNum>
+  <w:abstractNum w:abstractNumId="45" w15:restartNumberingAfterBreak="0">
+    <w:nsid w:val="700C5B4C"/>
+    <w:multiLevelType w:val="multilevel"/>
+    <w:tmpl w:val="9E6638EA"/>
+    <w:lvl w:ilvl="0">
+      <w:start w:val="1"/>
+      <w:numFmt w:val="bullet"/>
+      <w:lvlText w:val=""/>
+      <w:lvlJc w:val="left"/>
+      <w:pPr>
+        <w:tabs>
+          <w:tab w:val="num" w:pos="720"/>
+        </w:tabs>
+        <w:ind w:left="720" w:hanging="360"/>
+      </w:pPr>
+      <w:rPr>
+        <w:rFonts w:ascii="Symbol" w:hAnsi="Symbol" w:hint="default"/>
+        <w:sz w:val="20"/>
+      </w:rPr>
+    </w:lvl>
+    <w:lvl w:ilvl="1" w:tentative="1">
+      <w:start w:val="1"/>
+      <w:numFmt w:val="bullet"/>
+      <w:lvlText w:val="o"/>
+      <w:lvlJc w:val="left"/>
+      <w:pPr>
+        <w:tabs>
+          <w:tab w:val="num" w:pos="1440"/>
+        </w:tabs>
+        <w:ind w:left="1440" w:hanging="360"/>
+      </w:pPr>
+      <w:rPr>
+        <w:rFonts w:ascii="Courier New" w:hAnsi="Courier New" w:hint="default"/>
+        <w:sz w:val="20"/>
+      </w:rPr>
+    </w:lvl>
+    <w:lvl w:ilvl="2" w:tentative="1">
+      <w:start w:val="1"/>
+      <w:numFmt w:val="bullet"/>
+      <w:lvlText w:val=""/>
+      <w:lvlJc w:val="left"/>
+      <w:pPr>
+        <w:tabs>
+          <w:tab w:val="num" w:pos="2160"/>
+        </w:tabs>
+        <w:ind w:left="2160" w:hanging="360"/>
+      </w:pPr>
+      <w:rPr>
+        <w:rFonts w:ascii="Wingdings" w:hAnsi="Wingdings" w:hint="default"/>
+        <w:sz w:val="20"/>
+      </w:rPr>
+    </w:lvl>
+    <w:lvl w:ilvl="3" w:tentative="1">
+      <w:start w:val="1"/>
+      <w:numFmt w:val="bullet"/>
+      <w:lvlText w:val=""/>
+      <w:lvlJc w:val="left"/>
+      <w:pPr>
+        <w:tabs>
+          <w:tab w:val="num" w:pos="2880"/>
+        </w:tabs>
+        <w:ind w:left="2880" w:hanging="360"/>
+      </w:pPr>
+      <w:rPr>
+        <w:rFonts w:ascii="Wingdings" w:hAnsi="Wingdings" w:hint="default"/>
+        <w:sz w:val="20"/>
+      </w:rPr>
+    </w:lvl>
+    <w:lvl w:ilvl="4" w:tentative="1">
+      <w:start w:val="1"/>
+      <w:numFmt w:val="bullet"/>
+      <w:lvlText w:val=""/>
+      <w:lvlJc w:val="left"/>
+      <w:pPr>
+        <w:tabs>
+          <w:tab w:val="num" w:pos="3600"/>
+        </w:tabs>
+        <w:ind w:left="3600" w:hanging="360"/>
+      </w:pPr>
+      <w:rPr>
+        <w:rFonts w:ascii="Wingdings" w:hAnsi="Wingdings" w:hint="default"/>
+        <w:sz w:val="20"/>
+      </w:rPr>
+    </w:lvl>
+    <w:lvl w:ilvl="5" w:tentative="1">
+      <w:start w:val="1"/>
+      <w:numFmt w:val="bullet"/>
+      <w:lvlText w:val=""/>
+      <w:lvlJc w:val="left"/>
+      <w:pPr>
+        <w:tabs>
+          <w:tab w:val="num" w:pos="4320"/>
+        </w:tabs>
+        <w:ind w:left="4320" w:hanging="360"/>
+      </w:pPr>
+      <w:rPr>
+        <w:rFonts w:ascii="Wingdings" w:hAnsi="Wingdings" w:hint="default"/>
+        <w:sz w:val="20"/>
+      </w:rPr>
+    </w:lvl>
+    <w:lvl w:ilvl="6" w:tentative="1">
+      <w:start w:val="1"/>
+      <w:numFmt w:val="bullet"/>
+      <w:lvlText w:val=""/>
+      <w:lvlJc w:val="left"/>
+      <w:pPr>
+        <w:tabs>
+          <w:tab w:val="num" w:pos="5040"/>
+        </w:tabs>
+        <w:ind w:left="5040" w:hanging="360"/>
+      </w:pPr>
+      <w:rPr>
+        <w:rFonts w:ascii="Wingdings" w:hAnsi="Wingdings" w:hint="default"/>
+        <w:sz w:val="20"/>
+      </w:rPr>
+    </w:lvl>
+    <w:lvl w:ilvl="7" w:tentative="1">
+      <w:start w:val="1"/>
+      <w:numFmt w:val="bullet"/>
+      <w:lvlText w:val=""/>
+      <w:lvlJc w:val="left"/>
+      <w:pPr>
+        <w:tabs>
+          <w:tab w:val="num" w:pos="5760"/>
+        </w:tabs>
+        <w:ind w:left="5760" w:hanging="360"/>
+      </w:pPr>
+      <w:rPr>
+        <w:rFonts w:ascii="Wingdings" w:hAnsi="Wingdings" w:hint="default"/>
+        <w:sz w:val="20"/>
+      </w:rPr>
+    </w:lvl>
+    <w:lvl w:ilvl="8" w:tentative="1">
+      <w:start w:val="1"/>
+      <w:numFmt w:val="bullet"/>
+      <w:lvlText w:val=""/>
+      <w:lvlJc w:val="left"/>
+      <w:pPr>
+        <w:tabs>
+          <w:tab w:val="num" w:pos="6480"/>
+        </w:tabs>
+        <w:ind w:left="6480" w:hanging="360"/>
+      </w:pPr>
+      <w:rPr>
+        <w:rFonts w:ascii="Wingdings" w:hAnsi="Wingdings" w:hint="default"/>
+        <w:sz w:val="20"/>
+      </w:rPr>
+    </w:lvl>
+  </w:abstractNum>
+  <w:abstractNum w:abstractNumId="46" w15:restartNumberingAfterBreak="0">
     <w:nsid w:val="758E1D9F"/>
     <w:multiLevelType w:val="multilevel"/>
     <w:tmpl w:val="115A1D92"/>
@@ -6846,7 +11802,156 @@
       </w:pPr>
     </w:lvl>
   </w:abstractNum>
-  <w:abstractNum w:abstractNumId="23" w15:restartNumberingAfterBreak="0">
+  <w:abstractNum w:abstractNumId="47" w15:restartNumberingAfterBreak="0">
+    <w:nsid w:val="78A357D5"/>
+    <w:multiLevelType w:val="multilevel"/>
+    <w:tmpl w:val="7D6AC5AA"/>
+    <w:lvl w:ilvl="0">
+      <w:start w:val="1"/>
+      <w:numFmt w:val="bullet"/>
+      <w:lvlText w:val=""/>
+      <w:lvlJc w:val="left"/>
+      <w:pPr>
+        <w:tabs>
+          <w:tab w:val="num" w:pos="720"/>
+        </w:tabs>
+        <w:ind w:left="720" w:hanging="360"/>
+      </w:pPr>
+      <w:rPr>
+        <w:rFonts w:ascii="Symbol" w:hAnsi="Symbol" w:hint="default"/>
+        <w:sz w:val="20"/>
+      </w:rPr>
+    </w:lvl>
+    <w:lvl w:ilvl="1" w:tentative="1">
+      <w:start w:val="1"/>
+      <w:numFmt w:val="bullet"/>
+      <w:lvlText w:val="o"/>
+      <w:lvlJc w:val="left"/>
+      <w:pPr>
+        <w:tabs>
+          <w:tab w:val="num" w:pos="1440"/>
+        </w:tabs>
+        <w:ind w:left="1440" w:hanging="360"/>
+      </w:pPr>
+      <w:rPr>
+        <w:rFonts w:ascii="Courier New" w:hAnsi="Courier New" w:hint="default"/>
+        <w:sz w:val="20"/>
+      </w:rPr>
+    </w:lvl>
+    <w:lvl w:ilvl="2" w:tentative="1">
+      <w:start w:val="1"/>
+      <w:numFmt w:val="bullet"/>
+      <w:lvlText w:val=""/>
+      <w:lvlJc w:val="left"/>
+      <w:pPr>
+        <w:tabs>
+          <w:tab w:val="num" w:pos="2160"/>
+        </w:tabs>
+        <w:ind w:left="2160" w:hanging="360"/>
+      </w:pPr>
+      <w:rPr>
+        <w:rFonts w:ascii="Wingdings" w:hAnsi="Wingdings" w:hint="default"/>
+        <w:sz w:val="20"/>
+      </w:rPr>
+    </w:lvl>
+    <w:lvl w:ilvl="3" w:tentative="1">
+      <w:start w:val="1"/>
+      <w:numFmt w:val="bullet"/>
+      <w:lvlText w:val=""/>
+      <w:lvlJc w:val="left"/>
+      <w:pPr>
+        <w:tabs>
+          <w:tab w:val="num" w:pos="2880"/>
+        </w:tabs>
+        <w:ind w:left="2880" w:hanging="360"/>
+      </w:pPr>
+      <w:rPr>
+        <w:rFonts w:ascii="Wingdings" w:hAnsi="Wingdings" w:hint="default"/>
+        <w:sz w:val="20"/>
+      </w:rPr>
+    </w:lvl>
+    <w:lvl w:ilvl="4" w:tentative="1">
+      <w:start w:val="1"/>
+      <w:numFmt w:val="bullet"/>
+      <w:lvlText w:val=""/>
+      <w:lvlJc w:val="left"/>
+      <w:pPr>
+        <w:tabs>
+          <w:tab w:val="num" w:pos="3600"/>
+        </w:tabs>
+        <w:ind w:left="3600" w:hanging="360"/>
+      </w:pPr>
+      <w:rPr>
+        <w:rFonts w:ascii="Wingdings" w:hAnsi="Wingdings" w:hint="default"/>
+        <w:sz w:val="20"/>
+      </w:rPr>
+    </w:lvl>
+    <w:lvl w:ilvl="5" w:tentative="1">
+      <w:start w:val="1"/>
+      <w:numFmt w:val="bullet"/>
+      <w:lvlText w:val=""/>
+      <w:lvlJc w:val="left"/>
+      <w:pPr>
+        <w:tabs>
+          <w:tab w:val="num" w:pos="4320"/>
+        </w:tabs>
+        <w:ind w:left="4320" w:hanging="360"/>
+      </w:pPr>
+      <w:rPr>
+        <w:rFonts w:ascii="Wingdings" w:hAnsi="Wingdings" w:hint="default"/>
+        <w:sz w:val="20"/>
+      </w:rPr>
+    </w:lvl>
+    <w:lvl w:ilvl="6" w:tentative="1">
+      <w:start w:val="1"/>
+      <w:numFmt w:val="bullet"/>
+      <w:lvlText w:val=""/>
+      <w:lvlJc w:val="left"/>
+      <w:pPr>
+        <w:tabs>
+          <w:tab w:val="num" w:pos="5040"/>
+        </w:tabs>
+        <w:ind w:left="5040" w:hanging="360"/>
+      </w:pPr>
+      <w:rPr>
+        <w:rFonts w:ascii="Wingdings" w:hAnsi="Wingdings" w:hint="default"/>
+        <w:sz w:val="20"/>
+      </w:rPr>
+    </w:lvl>
+    <w:lvl w:ilvl="7" w:tentative="1">
+      <w:start w:val="1"/>
+      <w:numFmt w:val="bullet"/>
+      <w:lvlText w:val=""/>
+      <w:lvlJc w:val="left"/>
+      <w:pPr>
+        <w:tabs>
+          <w:tab w:val="num" w:pos="5760"/>
+        </w:tabs>
+        <w:ind w:left="5760" w:hanging="360"/>
+      </w:pPr>
+      <w:rPr>
+        <w:rFonts w:ascii="Wingdings" w:hAnsi="Wingdings" w:hint="default"/>
+        <w:sz w:val="20"/>
+      </w:rPr>
+    </w:lvl>
+    <w:lvl w:ilvl="8" w:tentative="1">
+      <w:start w:val="1"/>
+      <w:numFmt w:val="bullet"/>
+      <w:lvlText w:val=""/>
+      <w:lvlJc w:val="left"/>
+      <w:pPr>
+        <w:tabs>
+          <w:tab w:val="num" w:pos="6480"/>
+        </w:tabs>
+        <w:ind w:left="6480" w:hanging="360"/>
+      </w:pPr>
+      <w:rPr>
+        <w:rFonts w:ascii="Wingdings" w:hAnsi="Wingdings" w:hint="default"/>
+        <w:sz w:val="20"/>
+      </w:rPr>
+    </w:lvl>
+  </w:abstractNum>
+  <w:abstractNum w:abstractNumId="48" w15:restartNumberingAfterBreak="0">
     <w:nsid w:val="7B5B1BC5"/>
     <w:multiLevelType w:val="multilevel"/>
     <w:tmpl w:val="3368A5C0"/>
@@ -6995,7 +12100,156 @@
       </w:rPr>
     </w:lvl>
   </w:abstractNum>
-  <w:abstractNum w:abstractNumId="24" w15:restartNumberingAfterBreak="0">
+  <w:abstractNum w:abstractNumId="49" w15:restartNumberingAfterBreak="0">
+    <w:nsid w:val="7C2B616C"/>
+    <w:multiLevelType w:val="multilevel"/>
+    <w:tmpl w:val="7ABCF704"/>
+    <w:lvl w:ilvl="0">
+      <w:start w:val="1"/>
+      <w:numFmt w:val="bullet"/>
+      <w:lvlText w:val=""/>
+      <w:lvlJc w:val="left"/>
+      <w:pPr>
+        <w:tabs>
+          <w:tab w:val="num" w:pos="720"/>
+        </w:tabs>
+        <w:ind w:left="720" w:hanging="360"/>
+      </w:pPr>
+      <w:rPr>
+        <w:rFonts w:ascii="Symbol" w:hAnsi="Symbol" w:hint="default"/>
+        <w:sz w:val="20"/>
+      </w:rPr>
+    </w:lvl>
+    <w:lvl w:ilvl="1" w:tentative="1">
+      <w:start w:val="1"/>
+      <w:numFmt w:val="bullet"/>
+      <w:lvlText w:val="o"/>
+      <w:lvlJc w:val="left"/>
+      <w:pPr>
+        <w:tabs>
+          <w:tab w:val="num" w:pos="1440"/>
+        </w:tabs>
+        <w:ind w:left="1440" w:hanging="360"/>
+      </w:pPr>
+      <w:rPr>
+        <w:rFonts w:ascii="Courier New" w:hAnsi="Courier New" w:hint="default"/>
+        <w:sz w:val="20"/>
+      </w:rPr>
+    </w:lvl>
+    <w:lvl w:ilvl="2" w:tentative="1">
+      <w:start w:val="1"/>
+      <w:numFmt w:val="bullet"/>
+      <w:lvlText w:val=""/>
+      <w:lvlJc w:val="left"/>
+      <w:pPr>
+        <w:tabs>
+          <w:tab w:val="num" w:pos="2160"/>
+        </w:tabs>
+        <w:ind w:left="2160" w:hanging="360"/>
+      </w:pPr>
+      <w:rPr>
+        <w:rFonts w:ascii="Wingdings" w:hAnsi="Wingdings" w:hint="default"/>
+        <w:sz w:val="20"/>
+      </w:rPr>
+    </w:lvl>
+    <w:lvl w:ilvl="3" w:tentative="1">
+      <w:start w:val="1"/>
+      <w:numFmt w:val="bullet"/>
+      <w:lvlText w:val=""/>
+      <w:lvlJc w:val="left"/>
+      <w:pPr>
+        <w:tabs>
+          <w:tab w:val="num" w:pos="2880"/>
+        </w:tabs>
+        <w:ind w:left="2880" w:hanging="360"/>
+      </w:pPr>
+      <w:rPr>
+        <w:rFonts w:ascii="Wingdings" w:hAnsi="Wingdings" w:hint="default"/>
+        <w:sz w:val="20"/>
+      </w:rPr>
+    </w:lvl>
+    <w:lvl w:ilvl="4" w:tentative="1">
+      <w:start w:val="1"/>
+      <w:numFmt w:val="bullet"/>
+      <w:lvlText w:val=""/>
+      <w:lvlJc w:val="left"/>
+      <w:pPr>
+        <w:tabs>
+          <w:tab w:val="num" w:pos="3600"/>
+        </w:tabs>
+        <w:ind w:left="3600" w:hanging="360"/>
+      </w:pPr>
+      <w:rPr>
+        <w:rFonts w:ascii="Wingdings" w:hAnsi="Wingdings" w:hint="default"/>
+        <w:sz w:val="20"/>
+      </w:rPr>
+    </w:lvl>
+    <w:lvl w:ilvl="5" w:tentative="1">
+      <w:start w:val="1"/>
+      <w:numFmt w:val="bullet"/>
+      <w:lvlText w:val=""/>
+      <w:lvlJc w:val="left"/>
+      <w:pPr>
+        <w:tabs>
+          <w:tab w:val="num" w:pos="4320"/>
+        </w:tabs>
+        <w:ind w:left="4320" w:hanging="360"/>
+      </w:pPr>
+      <w:rPr>
+        <w:rFonts w:ascii="Wingdings" w:hAnsi="Wingdings" w:hint="default"/>
+        <w:sz w:val="20"/>
+      </w:rPr>
+    </w:lvl>
+    <w:lvl w:ilvl="6" w:tentative="1">
+      <w:start w:val="1"/>
+      <w:numFmt w:val="bullet"/>
+      <w:lvlText w:val=""/>
+      <w:lvlJc w:val="left"/>
+      <w:pPr>
+        <w:tabs>
+          <w:tab w:val="num" w:pos="5040"/>
+        </w:tabs>
+        <w:ind w:left="5040" w:hanging="360"/>
+      </w:pPr>
+      <w:rPr>
+        <w:rFonts w:ascii="Wingdings" w:hAnsi="Wingdings" w:hint="default"/>
+        <w:sz w:val="20"/>
+      </w:rPr>
+    </w:lvl>
+    <w:lvl w:ilvl="7" w:tentative="1">
+      <w:start w:val="1"/>
+      <w:numFmt w:val="bullet"/>
+      <w:lvlText w:val=""/>
+      <w:lvlJc w:val="left"/>
+      <w:pPr>
+        <w:tabs>
+          <w:tab w:val="num" w:pos="5760"/>
+        </w:tabs>
+        <w:ind w:left="5760" w:hanging="360"/>
+      </w:pPr>
+      <w:rPr>
+        <w:rFonts w:ascii="Wingdings" w:hAnsi="Wingdings" w:hint="default"/>
+        <w:sz w:val="20"/>
+      </w:rPr>
+    </w:lvl>
+    <w:lvl w:ilvl="8" w:tentative="1">
+      <w:start w:val="1"/>
+      <w:numFmt w:val="bullet"/>
+      <w:lvlText w:val=""/>
+      <w:lvlJc w:val="left"/>
+      <w:pPr>
+        <w:tabs>
+          <w:tab w:val="num" w:pos="6480"/>
+        </w:tabs>
+        <w:ind w:left="6480" w:hanging="360"/>
+      </w:pPr>
+      <w:rPr>
+        <w:rFonts w:ascii="Wingdings" w:hAnsi="Wingdings" w:hint="default"/>
+        <w:sz w:val="20"/>
+      </w:rPr>
+    </w:lvl>
+  </w:abstractNum>
+  <w:abstractNum w:abstractNumId="50" w15:restartNumberingAfterBreak="0">
     <w:nsid w:val="7FAF22BE"/>
     <w:multiLevelType w:val="multilevel"/>
     <w:tmpl w:val="170CA0C0"/>
@@ -7145,79 +12399,157 @@
     </w:lvl>
   </w:abstractNum>
   <w:num w:numId="1" w16cid:durableId="1183130726">
+    <w:abstractNumId w:val="35"/>
+  </w:num>
+  <w:num w:numId="2" w16cid:durableId="1802921611">
+    <w:abstractNumId w:val="10"/>
+  </w:num>
+  <w:num w:numId="3" w16cid:durableId="1117676123">
+    <w:abstractNumId w:val="14"/>
+  </w:num>
+  <w:num w:numId="4" w16cid:durableId="1272199415">
+    <w:abstractNumId w:val="2"/>
+  </w:num>
+  <w:num w:numId="5" w16cid:durableId="2100054637">
+    <w:abstractNumId w:val="4"/>
+  </w:num>
+  <w:num w:numId="6" w16cid:durableId="675495057">
+    <w:abstractNumId w:val="1"/>
+  </w:num>
+  <w:num w:numId="7" w16cid:durableId="482549089">
     <w:abstractNumId w:val="19"/>
   </w:num>
-  <w:num w:numId="2" w16cid:durableId="1802921611">
+  <w:num w:numId="8" w16cid:durableId="1731034866">
+    <w:abstractNumId w:val="29"/>
+  </w:num>
+  <w:num w:numId="9" w16cid:durableId="1486312414">
+    <w:abstractNumId w:val="40"/>
+  </w:num>
+  <w:num w:numId="10" w16cid:durableId="2003242057">
+    <w:abstractNumId w:val="24"/>
+  </w:num>
+  <w:num w:numId="11" w16cid:durableId="724332064">
+    <w:abstractNumId w:val="48"/>
+  </w:num>
+  <w:num w:numId="12" w16cid:durableId="838272622">
+    <w:abstractNumId w:val="8"/>
+  </w:num>
+  <w:num w:numId="13" w16cid:durableId="975642938">
+    <w:abstractNumId w:val="15"/>
+  </w:num>
+  <w:num w:numId="14" w16cid:durableId="522401864">
+    <w:abstractNumId w:val="39"/>
+  </w:num>
+  <w:num w:numId="15" w16cid:durableId="403725160">
+    <w:abstractNumId w:val="31"/>
+  </w:num>
+  <w:num w:numId="16" w16cid:durableId="1351561563">
+    <w:abstractNumId w:val="16"/>
+  </w:num>
+  <w:num w:numId="17" w16cid:durableId="1309241072">
+    <w:abstractNumId w:val="21"/>
+  </w:num>
+  <w:num w:numId="18" w16cid:durableId="2145271000">
+    <w:abstractNumId w:val="30"/>
+  </w:num>
+  <w:num w:numId="19" w16cid:durableId="1730376935">
+    <w:abstractNumId w:val="46"/>
+  </w:num>
+  <w:num w:numId="20" w16cid:durableId="1632129694">
+    <w:abstractNumId w:val="11"/>
+  </w:num>
+  <w:num w:numId="21" w16cid:durableId="761607772">
+    <w:abstractNumId w:val="50"/>
+  </w:num>
+  <w:num w:numId="22" w16cid:durableId="1309284157">
+    <w:abstractNumId w:val="20"/>
+  </w:num>
+  <w:num w:numId="23" w16cid:durableId="382339207">
+    <w:abstractNumId w:val="25"/>
+  </w:num>
+  <w:num w:numId="24" w16cid:durableId="1816289776">
+    <w:abstractNumId w:val="27"/>
+  </w:num>
+  <w:num w:numId="25" w16cid:durableId="1491558824">
+    <w:abstractNumId w:val="3"/>
+  </w:num>
+  <w:num w:numId="26" w16cid:durableId="1010178737">
+    <w:abstractNumId w:val="28"/>
+  </w:num>
+  <w:num w:numId="27" w16cid:durableId="392778579">
+    <w:abstractNumId w:val="22"/>
+  </w:num>
+  <w:num w:numId="28" w16cid:durableId="453912083">
+    <w:abstractNumId w:val="44"/>
+  </w:num>
+  <w:num w:numId="29" w16cid:durableId="1855412776">
+    <w:abstractNumId w:val="33"/>
+  </w:num>
+  <w:num w:numId="30" w16cid:durableId="1940329088">
+    <w:abstractNumId w:val="49"/>
+  </w:num>
+  <w:num w:numId="31" w16cid:durableId="1668285461">
+    <w:abstractNumId w:val="47"/>
+  </w:num>
+  <w:num w:numId="32" w16cid:durableId="379742700">
+    <w:abstractNumId w:val="32"/>
+  </w:num>
+  <w:num w:numId="33" w16cid:durableId="1886982642">
+    <w:abstractNumId w:val="12"/>
+  </w:num>
+  <w:num w:numId="34" w16cid:durableId="44523471">
+    <w:abstractNumId w:val="9"/>
+  </w:num>
+  <w:num w:numId="35" w16cid:durableId="1236628635">
+    <w:abstractNumId w:val="36"/>
+  </w:num>
+  <w:num w:numId="36" w16cid:durableId="1662469283">
+    <w:abstractNumId w:val="23"/>
+  </w:num>
+  <w:num w:numId="37" w16cid:durableId="1425567064">
+    <w:abstractNumId w:val="42"/>
+  </w:num>
+  <w:num w:numId="38" w16cid:durableId="825584130">
+    <w:abstractNumId w:val="6"/>
+  </w:num>
+  <w:num w:numId="39" w16cid:durableId="418722093">
     <w:abstractNumId w:val="5"/>
   </w:num>
-  <w:num w:numId="3" w16cid:durableId="1117676123">
+  <w:num w:numId="40" w16cid:durableId="396519576">
+    <w:abstractNumId w:val="38"/>
+  </w:num>
+  <w:num w:numId="41" w16cid:durableId="1450389725">
+    <w:abstractNumId w:val="43"/>
+  </w:num>
+  <w:num w:numId="42" w16cid:durableId="1540237396">
+    <w:abstractNumId w:val="26"/>
+  </w:num>
+  <w:num w:numId="43" w16cid:durableId="926891191">
+    <w:abstractNumId w:val="41"/>
+  </w:num>
+  <w:num w:numId="44" w16cid:durableId="856701195">
+    <w:abstractNumId w:val="0"/>
+  </w:num>
+  <w:num w:numId="45" w16cid:durableId="402336487">
+    <w:abstractNumId w:val="13"/>
+  </w:num>
+  <w:num w:numId="46" w16cid:durableId="701592734">
+    <w:abstractNumId w:val="17"/>
+  </w:num>
+  <w:num w:numId="47" w16cid:durableId="2091611194">
     <w:abstractNumId w:val="7"/>
   </w:num>
-  <w:num w:numId="4" w16cid:durableId="1272199415">
-    <w:abstractNumId w:val="1"/>
-  </w:num>
-  <w:num w:numId="5" w16cid:durableId="2100054637">
-    <w:abstractNumId w:val="3"/>
-  </w:num>
-  <w:num w:numId="6" w16cid:durableId="675495057">
-    <w:abstractNumId w:val="0"/>
-  </w:num>
-  <w:num w:numId="7" w16cid:durableId="482549089">
-    <w:abstractNumId w:val="10"/>
-  </w:num>
-  <w:num w:numId="8" w16cid:durableId="1731034866">
-    <w:abstractNumId w:val="16"/>
-  </w:num>
-  <w:num w:numId="9" w16cid:durableId="1486312414">
-    <w:abstractNumId w:val="21"/>
-  </w:num>
-  <w:num w:numId="10" w16cid:durableId="2003242057">
-    <w:abstractNumId w:val="13"/>
-  </w:num>
-  <w:num w:numId="11" w16cid:durableId="724332064">
-    <w:abstractNumId w:val="23"/>
-  </w:num>
-  <w:num w:numId="12" w16cid:durableId="838272622">
-    <w:abstractNumId w:val="4"/>
-  </w:num>
-  <w:num w:numId="13" w16cid:durableId="975642938">
-    <w:abstractNumId w:val="8"/>
-  </w:num>
-  <w:num w:numId="14" w16cid:durableId="522401864">
-    <w:abstractNumId w:val="20"/>
-  </w:num>
-  <w:num w:numId="15" w16cid:durableId="403725160">
+  <w:num w:numId="48" w16cid:durableId="1467317805">
     <w:abstractNumId w:val="18"/>
   </w:num>
-  <w:num w:numId="16" w16cid:durableId="1351561563">
-    <w:abstractNumId w:val="9"/>
+  <w:num w:numId="49" w16cid:durableId="1081103938">
+    <w:abstractNumId w:val="34"/>
   </w:num>
-  <w:num w:numId="17" w16cid:durableId="1309241072">
-    <w:abstractNumId w:val="12"/>
+  <w:num w:numId="50" w16cid:durableId="1964843208">
+    <w:abstractNumId w:val="45"/>
   </w:num>
-  <w:num w:numId="18" w16cid:durableId="2145271000">
-    <w:abstractNumId w:val="17"/>
-  </w:num>
-  <w:num w:numId="19" w16cid:durableId="1730376935">
-    <w:abstractNumId w:val="22"/>
-  </w:num>
-  <w:num w:numId="20" w16cid:durableId="1632129694">
-    <w:abstractNumId w:val="6"/>
-  </w:num>
-  <w:num w:numId="21" w16cid:durableId="761607772">
-    <w:abstractNumId w:val="24"/>
-  </w:num>
-  <w:num w:numId="22" w16cid:durableId="1309284157">
-    <w:abstractNumId w:val="11"/>
-  </w:num>
-  <w:num w:numId="23" w16cid:durableId="382339207">
-    <w:abstractNumId w:val="14"/>
-  </w:num>
-  <w:num w:numId="24" w16cid:durableId="1816289776">
-    <w:abstractNumId w:val="15"/>
-  </w:num>
-  <w:num w:numId="25" w16cid:durableId="1491558824">
-    <w:abstractNumId w:val="2"/>
+  <w:num w:numId="51" w16cid:durableId="910383004">
+    <w:abstractNumId w:val="37"/>
   </w:num>
 </w:numbering>
 </file>
